--- a/dumps/PT 2 - results.docx
+++ b/dumps/PT 2 - results.docx
@@ -1,9 +1,666 @@
 
 <file path=word/document.xml><?xml version="1.0" encoding="utf-8"?>
-<w:document xmlns:wpc="http://schemas.microsoft.com/office/word/2010/wordprocessingCanvas" xmlns:cx="http://schemas.microsoft.com/office/drawing/2014/chartex" xmlns:cx1="http://schemas.microsoft.com/office/drawing/2015/9/8/chartex" xmlns:cx2="http://schemas.microsoft.com/office/drawing/2015/10/21/chartex" xmlns:cx3="http://schemas.microsoft.com/office/drawing/2016/5/9/chartex" xmlns:cx4="http://schemas.microsoft.com/office/drawing/2016/5/10/chartex" xmlns:cx5="http://schemas.microsoft.com/office/drawing/2016/5/11/chartex" xmlns:cx6="http://schemas.microsoft.com/office/drawing/2016/5/12/chartex" xmlns:cx7="http://schemas.microsoft.com/office/drawing/2016/5/13/chartex" xmlns:cx8="http://schemas.microsoft.com/office/drawing/2016/5/14/chartex" xmlns:mc="http://schemas.openxmlformats.org/markup-compatibility/2006" xmlns:aink="http://schemas.microsoft.com/office/drawing/2016/ink" xmlns:am3d="http://schemas.microsoft.com/office/drawing/2017/model3d" xmlns:o="urn:schemas-microsoft-com:office:office" xmlns:r="http://schemas.openxmlformats.org/officeDocument/2006/relationships" xmlns:m="http://schemas.openxmlformats.org/officeDocument/2006/math" xmlns:v="urn:schemas-microsoft-com:vml" xmlns:wp14="http://schemas.microsoft.com/office/word/2010/wordprocessingDrawing" xmlns:wp="http://schemas.openxmlformats.org/drawingml/2006/wordprocessingDrawing" xmlns:w10="urn:schemas-microsoft-com:office:word" xmlns:w="http://schemas.openxmlformats.org/wordprocessingml/2006/main" xmlns:w14="http://schemas.microsoft.com/office/word/2010/wordml" xmlns:w15="http://schemas.microsoft.com/office/word/2012/wordml" xmlns:w16cex="http://schemas.microsoft.com/office/word/2018/wordml/cex" xmlns:w16cid="http://schemas.microsoft.com/office/word/2016/wordml/cid" xmlns:w16="http://schemas.microsoft.com/office/word/2018/wordml" xmlns:w16se="http://schemas.microsoft.com/office/word/2015/wordml/symex" xmlns:wpg="http://schemas.microsoft.com/office/word/2010/wordprocessingGroup" xmlns:wpi="http://schemas.microsoft.com/office/word/2010/wordprocessingInk" xmlns:wne="http://schemas.microsoft.com/office/word/2006/wordml" xmlns:wps="http://schemas.microsoft.com/office/word/2010/wordprocessingShape" mc:Ignorable="w14 w15 w16se w16cid w16 w16cex wp14">
+<w:document xmlns:wpc="http://schemas.microsoft.com/office/word/2010/wordprocessingCanvas" xmlns:cx="http://schemas.microsoft.com/office/drawing/2014/chartex" xmlns:cx1="http://schemas.microsoft.com/office/drawing/2015/9/8/chartex" xmlns:cx2="http://schemas.microsoft.com/office/drawing/2015/10/21/chartex" xmlns:cx3="http://schemas.microsoft.com/office/drawing/2016/5/9/chartex" xmlns:cx4="http://schemas.microsoft.com/office/drawing/2016/5/10/chartex" xmlns:cx5="http://schemas.microsoft.com/office/drawing/2016/5/11/chartex" xmlns:cx6="http://schemas.microsoft.com/office/drawing/2016/5/12/chartex" xmlns:cx7="http://schemas.microsoft.com/office/drawing/2016/5/13/chartex" xmlns:cx8="http://schemas.microsoft.com/office/drawing/2016/5/14/chartex" xmlns:mc="http://schemas.openxmlformats.org/markup-compatibility/2006" xmlns:aink="http://schemas.microsoft.com/office/drawing/2016/ink" xmlns:am3d="http://schemas.microsoft.com/office/drawing/2017/model3d" xmlns:o="urn:schemas-microsoft-com:office:office" xmlns:oel="http://schemas.microsoft.com/office/2019/extlst" xmlns:r="http://schemas.openxmlformats.org/officeDocument/2006/relationships" xmlns:m="http://schemas.openxmlformats.org/officeDocument/2006/math" xmlns:v="urn:schemas-microsoft-com:vml" xmlns:wp14="http://schemas.microsoft.com/office/word/2010/wordprocessingDrawing" xmlns:wp="http://schemas.openxmlformats.org/drawingml/2006/wordprocessingDrawing" xmlns:w10="urn:schemas-microsoft-com:office:word" xmlns:w="http://schemas.openxmlformats.org/wordprocessingml/2006/main" xmlns:w14="http://schemas.microsoft.com/office/word/2010/wordml" xmlns:w15="http://schemas.microsoft.com/office/word/2012/wordml" xmlns:w16cex="http://schemas.microsoft.com/office/word/2018/wordml/cex" xmlns:w16cid="http://schemas.microsoft.com/office/word/2016/wordml/cid" xmlns:w16="http://schemas.microsoft.com/office/word/2018/wordml" xmlns:w16du="http://schemas.microsoft.com/office/word/2023/wordml/word16du" xmlns:w16sdtdh="http://schemas.microsoft.com/office/word/2020/wordml/sdtdatahash" xmlns:w16se="http://schemas.microsoft.com/office/word/2015/wordml/symex" xmlns:wpg="http://schemas.microsoft.com/office/word/2010/wordprocessingGroup" xmlns:wpi="http://schemas.microsoft.com/office/word/2010/wordprocessingInk" xmlns:wne="http://schemas.microsoft.com/office/word/2006/wordml" xmlns:wps="http://schemas.microsoft.com/office/word/2010/wordprocessingShape" mc:Ignorable="w14 w15 w16se w16cid w16 w16cex w16sdtdh w16du wp14">
   <w:body>
     <w:p>
       <w:pPr>
+        <w:spacing w:before="100" w:beforeAutospacing="1" w:after="100" w:afterAutospacing="1"/>
+        <w:outlineLvl w:val="1"/>
+        <w:rPr>
+          <w:rFonts w:ascii="var(--font-stack-heading)" w:eastAsia="Times New Roman" w:hAnsi="var(--font-stack-heading)" w:cs="Times New Roman"/>
+          <w:b/>
+          <w:bCs/>
+          <w:sz w:val="36"/>
+          <w:szCs w:val="36"/>
+          <w:lang w:eastAsia="en-GB"/>
+        </w:rPr>
+      </w:pPr>
+      <w:r>
+        <w:rPr>
+          <w:rFonts w:ascii="var(--font-stack-heading)" w:eastAsia="Times New Roman" w:hAnsi="var(--font-stack-heading)" w:cs="Times New Roman"/>
+          <w:b/>
+          <w:bCs/>
+          <w:sz w:val="36"/>
+          <w:szCs w:val="36"/>
+          <w:lang w:eastAsia="en-GB"/>
+        </w:rPr>
+        <w:t>AWS Certified Developer Associate - Results</w:t>
+      </w:r>
+    </w:p>
+    <w:p>
+      <w:pPr>
+        <w:rPr>
+          <w:rFonts w:ascii="var(--font-stack-text)" w:eastAsia="Times New Roman" w:hAnsi="var(--font-stack-text)" w:cs="Times New Roman"/>
+          <w:lang w:eastAsia="en-GB"/>
+        </w:rPr>
+      </w:pPr>
+      <w:r>
+        <w:rPr>
+          <w:rFonts w:ascii="var(--font-stack-text)" w:eastAsia="Times New Roman" w:hAnsi="var(--font-stack-text)" w:cs="Times New Roman"/>
+          <w:lang w:eastAsia="en-GB"/>
+        </w:rPr>
+        <w:t>65 questions | 2 hours 10 minutes | 72% correct required to pass</w:t>
+      </w:r>
+    </w:p>
+    <w:p>
+      <w:pPr>
+        <w:shd w:val="clear" w:color="auto" w:fill="FFFFFF"/>
+        <w:rPr>
+          <w:rFonts w:ascii="var(--font-stack-text)" w:eastAsia="Times New Roman" w:hAnsi="var(--font-stack-text)" w:cs="Times New Roman"/>
+          <w:color w:val="2D2F31"/>
+          <w:lang w:eastAsia="en-GB"/>
+        </w:rPr>
+      </w:pPr>
+      <w:r>
+        <w:rPr>
+          <w:rFonts w:ascii="var(--font-stack-text)" w:eastAsia="Times New Roman" w:hAnsi="var(--font-stack-text)" w:cs="Times New Roman"/>
+          <w:color w:val="2D2F31"/>
+          <w:lang w:eastAsia="en-GB"/>
+        </w:rPr>
+        <w:t>Attempt 1: </w:t>
+      </w:r>
+      <w:r>
+        <w:rPr>
+          <w:rFonts w:ascii="var(--font-stack-text)" w:eastAsia="Times New Roman" w:hAnsi="var(--font-stack-text)" w:cs="Times New Roman"/>
+          <w:color w:val="F4522D"/>
+          <w:lang w:eastAsia="en-GB"/>
+        </w:rPr>
+        <w:t>Failed (72% required to pass)</w:t>
+      </w:r>
+    </w:p>
+    <w:p>
+      <w:pPr>
+        <w:shd w:val="clear" w:color="auto" w:fill="FFFFFF"/>
+        <w:rPr>
+          <w:rFonts w:ascii="Roboto" w:eastAsia="Times New Roman" w:hAnsi="Roboto" w:cs="Times New Roman"/>
+          <w:color w:val="2D2F31"/>
+          <w:lang w:eastAsia="en-GB"/>
+        </w:rPr>
+      </w:pPr>
+      <w:r>
+        <w:rPr>
+          <w:rFonts w:ascii="Roboto" w:eastAsia="Times New Roman" w:hAnsi="Roboto" w:cs="Times New Roman"/>
+          <w:color w:val="2D2F31"/>
+          <w:lang w:eastAsia="en-GB"/>
+        </w:rPr>
+        <w:t>60%correct(39/65)</w:t>
+      </w:r>
+    </w:p>
+    <w:p>
+      <w:pPr>
+        <w:shd w:val="clear" w:color="auto" w:fill="FFFFFF"/>
+        <w:rPr>
+          <w:rFonts w:ascii="var(--font-stack-text)" w:eastAsia="Times New Roman" w:hAnsi="var(--font-stack-text)" w:cs="Times New Roman"/>
+          <w:color w:val="2D2F31"/>
+          <w:lang w:eastAsia="en-GB"/>
+        </w:rPr>
+      </w:pPr>
+      <w:r>
+        <w:rPr>
+          <w:rFonts w:ascii="var(--font-stack-text)" w:eastAsia="Times New Roman" w:hAnsi="var(--font-stack-text)" w:cs="Times New Roman"/>
+          <w:color w:val="2D2F31"/>
+          <w:lang w:eastAsia="en-GB"/>
+        </w:rPr>
+        <w:t>1 hour 47 minutes</w:t>
+      </w:r>
+    </w:p>
+    <w:p>
+      <w:pPr>
+        <w:shd w:val="clear" w:color="auto" w:fill="FFFFFF"/>
+        <w:outlineLvl w:val="1"/>
+        <w:rPr>
+          <w:rFonts w:ascii="var(--font-stack-heading)" w:eastAsia="Times New Roman" w:hAnsi="var(--font-stack-heading)" w:cs="Times New Roman"/>
+          <w:b/>
+          <w:bCs/>
+          <w:color w:val="2D2F31"/>
+          <w:sz w:val="36"/>
+          <w:szCs w:val="36"/>
+          <w:lang w:eastAsia="en-GB"/>
+        </w:rPr>
+      </w:pPr>
+      <w:r>
+        <w:rPr>
+          <w:rFonts w:ascii="var(--font-stack-heading)" w:eastAsia="Times New Roman" w:hAnsi="var(--font-stack-heading)" w:cs="Times New Roman"/>
+          <w:b/>
+          <w:bCs/>
+          <w:color w:val="2D2F31"/>
+          <w:sz w:val="36"/>
+          <w:szCs w:val="36"/>
+          <w:lang w:eastAsia="en-GB"/>
+        </w:rPr>
+        <w:t>Domains</w:t>
+      </w:r>
+    </w:p>
+    <w:p>
+      <w:pPr>
+        <w:shd w:val="clear" w:color="auto" w:fill="FFFFFF"/>
+        <w:spacing w:before="100" w:beforeAutospacing="1" w:after="100" w:afterAutospacing="1"/>
+        <w:outlineLvl w:val="2"/>
+        <w:rPr>
+          <w:rFonts w:ascii="var(--font-stack-heading)" w:eastAsia="Times New Roman" w:hAnsi="var(--font-stack-heading)" w:cs="Times New Roman"/>
+          <w:b/>
+          <w:bCs/>
+          <w:color w:val="2D2F31"/>
+          <w:sz w:val="27"/>
+          <w:szCs w:val="27"/>
+          <w:lang w:eastAsia="en-GB"/>
+        </w:rPr>
+      </w:pPr>
+      <w:r>
+        <w:rPr>
+          <w:rFonts w:ascii="var(--font-stack-heading)" w:eastAsia="Times New Roman" w:hAnsi="var(--font-stack-heading)" w:cs="Times New Roman"/>
+          <w:b/>
+          <w:bCs/>
+          <w:color w:val="2D2F31"/>
+          <w:sz w:val="27"/>
+          <w:szCs w:val="27"/>
+          <w:lang w:eastAsia="en-GB"/>
+        </w:rPr>
+        <w:t>AWS Management &amp; Governance (5 questions)</w:t>
+      </w:r>
+    </w:p>
+    <w:p>
+      <w:pPr>
+        <w:shd w:val="clear" w:color="auto" w:fill="F2F7F6"/>
+        <w:jc w:val="center"/>
+        <w:rPr>
+          <w:rFonts w:ascii="var(--font-stack-text)" w:eastAsia="Times New Roman" w:hAnsi="var(--font-stack-text)" w:cs="Times New Roman"/>
+          <w:color w:val="1E6055"/>
+          <w:lang w:eastAsia="en-GB"/>
+        </w:rPr>
+      </w:pPr>
+      <w:r>
+        <w:rPr>
+          <w:rFonts w:ascii="var(--font-stack-text)" w:eastAsia="Times New Roman" w:hAnsi="var(--font-stack-text)" w:cs="Times New Roman"/>
+          <w:color w:val="1E6055"/>
+          <w:lang w:eastAsia="en-GB"/>
+        </w:rPr>
+        <w:t>60%</w:t>
+      </w:r>
+    </w:p>
+    <w:p>
+      <w:pPr>
+        <w:shd w:val="clear" w:color="auto" w:fill="FBECE9"/>
+        <w:jc w:val="center"/>
+        <w:rPr>
+          <w:rFonts w:ascii="var(--font-stack-text)" w:eastAsia="Times New Roman" w:hAnsi="var(--font-stack-text)" w:cs="Times New Roman"/>
+          <w:color w:val="612012"/>
+          <w:lang w:eastAsia="en-GB"/>
+        </w:rPr>
+      </w:pPr>
+      <w:r>
+        <w:rPr>
+          <w:rFonts w:ascii="var(--font-stack-text)" w:eastAsia="Times New Roman" w:hAnsi="var(--font-stack-text)" w:cs="Times New Roman"/>
+          <w:color w:val="612012"/>
+          <w:lang w:eastAsia="en-GB"/>
+        </w:rPr>
+        <w:t>40%</w:t>
+      </w:r>
+    </w:p>
+    <w:p>
+      <w:pPr>
+        <w:shd w:val="clear" w:color="auto" w:fill="FFFFFF"/>
+        <w:spacing w:before="100" w:beforeAutospacing="1" w:after="100" w:afterAutospacing="1"/>
+        <w:outlineLvl w:val="2"/>
+        <w:rPr>
+          <w:rFonts w:ascii="var(--font-stack-heading)" w:eastAsia="Times New Roman" w:hAnsi="var(--font-stack-heading)" w:cs="Times New Roman"/>
+          <w:b/>
+          <w:bCs/>
+          <w:color w:val="2D2F31"/>
+          <w:sz w:val="27"/>
+          <w:szCs w:val="27"/>
+          <w:lang w:eastAsia="en-GB"/>
+        </w:rPr>
+      </w:pPr>
+      <w:r>
+        <w:rPr>
+          <w:rFonts w:ascii="var(--font-stack-heading)" w:eastAsia="Times New Roman" w:hAnsi="var(--font-stack-heading)" w:cs="Times New Roman"/>
+          <w:b/>
+          <w:bCs/>
+          <w:color w:val="2D2F31"/>
+          <w:sz w:val="27"/>
+          <w:szCs w:val="27"/>
+          <w:lang w:eastAsia="en-GB"/>
+        </w:rPr>
+        <w:t>AWS Storage (6 questions)</w:t>
+      </w:r>
+    </w:p>
+    <w:p>
+      <w:pPr>
+        <w:shd w:val="clear" w:color="auto" w:fill="F2F7F6"/>
+        <w:jc w:val="center"/>
+        <w:rPr>
+          <w:rFonts w:ascii="var(--font-stack-text)" w:eastAsia="Times New Roman" w:hAnsi="var(--font-stack-text)" w:cs="Times New Roman"/>
+          <w:color w:val="1E6055"/>
+          <w:lang w:eastAsia="en-GB"/>
+        </w:rPr>
+      </w:pPr>
+      <w:r>
+        <w:rPr>
+          <w:rFonts w:ascii="var(--font-stack-text)" w:eastAsia="Times New Roman" w:hAnsi="var(--font-stack-text)" w:cs="Times New Roman"/>
+          <w:color w:val="1E6055"/>
+          <w:lang w:eastAsia="en-GB"/>
+        </w:rPr>
+        <w:t>67%</w:t>
+      </w:r>
+    </w:p>
+    <w:p>
+      <w:pPr>
+        <w:shd w:val="clear" w:color="auto" w:fill="FBECE9"/>
+        <w:jc w:val="center"/>
+        <w:rPr>
+          <w:rFonts w:ascii="var(--font-stack-text)" w:eastAsia="Times New Roman" w:hAnsi="var(--font-stack-text)" w:cs="Times New Roman"/>
+          <w:color w:val="612012"/>
+          <w:lang w:eastAsia="en-GB"/>
+        </w:rPr>
+      </w:pPr>
+      <w:r>
+        <w:rPr>
+          <w:rFonts w:ascii="var(--font-stack-text)" w:eastAsia="Times New Roman" w:hAnsi="var(--font-stack-text)" w:cs="Times New Roman"/>
+          <w:color w:val="612012"/>
+          <w:lang w:eastAsia="en-GB"/>
+        </w:rPr>
+        <w:t>33%</w:t>
+      </w:r>
+    </w:p>
+    <w:p>
+      <w:pPr>
+        <w:shd w:val="clear" w:color="auto" w:fill="FFFFFF"/>
+        <w:spacing w:before="100" w:beforeAutospacing="1" w:after="100" w:afterAutospacing="1"/>
+        <w:outlineLvl w:val="2"/>
+        <w:rPr>
+          <w:rFonts w:ascii="var(--font-stack-heading)" w:eastAsia="Times New Roman" w:hAnsi="var(--font-stack-heading)" w:cs="Times New Roman"/>
+          <w:b/>
+          <w:bCs/>
+          <w:color w:val="2D2F31"/>
+          <w:sz w:val="27"/>
+          <w:szCs w:val="27"/>
+          <w:lang w:eastAsia="en-GB"/>
+        </w:rPr>
+      </w:pPr>
+      <w:r>
+        <w:rPr>
+          <w:rFonts w:ascii="var(--font-stack-heading)" w:eastAsia="Times New Roman" w:hAnsi="var(--font-stack-heading)" w:cs="Times New Roman"/>
+          <w:b/>
+          <w:bCs/>
+          <w:color w:val="2D2F31"/>
+          <w:sz w:val="27"/>
+          <w:szCs w:val="27"/>
+          <w:lang w:eastAsia="en-GB"/>
+        </w:rPr>
+        <w:t>AWS Developer Tools (7 questions)</w:t>
+      </w:r>
+    </w:p>
+    <w:p>
+      <w:pPr>
+        <w:shd w:val="clear" w:color="auto" w:fill="F2F7F6"/>
+        <w:jc w:val="center"/>
+        <w:rPr>
+          <w:rFonts w:ascii="var(--font-stack-text)" w:eastAsia="Times New Roman" w:hAnsi="var(--font-stack-text)" w:cs="Times New Roman"/>
+          <w:color w:val="1E6055"/>
+          <w:lang w:eastAsia="en-GB"/>
+        </w:rPr>
+      </w:pPr>
+      <w:r>
+        <w:rPr>
+          <w:rFonts w:ascii="var(--font-stack-text)" w:eastAsia="Times New Roman" w:hAnsi="var(--font-stack-text)" w:cs="Times New Roman"/>
+          <w:color w:val="1E6055"/>
+          <w:lang w:eastAsia="en-GB"/>
+        </w:rPr>
+        <w:t>57%</w:t>
+      </w:r>
+    </w:p>
+    <w:p>
+      <w:pPr>
+        <w:shd w:val="clear" w:color="auto" w:fill="FBECE9"/>
+        <w:jc w:val="center"/>
+        <w:rPr>
+          <w:rFonts w:ascii="var(--font-stack-text)" w:eastAsia="Times New Roman" w:hAnsi="var(--font-stack-text)" w:cs="Times New Roman"/>
+          <w:color w:val="612012"/>
+          <w:lang w:eastAsia="en-GB"/>
+        </w:rPr>
+      </w:pPr>
+      <w:r>
+        <w:rPr>
+          <w:rFonts w:ascii="var(--font-stack-text)" w:eastAsia="Times New Roman" w:hAnsi="var(--font-stack-text)" w:cs="Times New Roman"/>
+          <w:color w:val="612012"/>
+          <w:lang w:eastAsia="en-GB"/>
+        </w:rPr>
+        <w:t>43%</w:t>
+      </w:r>
+    </w:p>
+    <w:p>
+      <w:pPr>
+        <w:shd w:val="clear" w:color="auto" w:fill="FFFFFF"/>
+        <w:spacing w:before="100" w:beforeAutospacing="1" w:after="100" w:afterAutospacing="1"/>
+        <w:outlineLvl w:val="2"/>
+        <w:rPr>
+          <w:rFonts w:ascii="var(--font-stack-heading)" w:eastAsia="Times New Roman" w:hAnsi="var(--font-stack-heading)" w:cs="Times New Roman"/>
+          <w:b/>
+          <w:bCs/>
+          <w:color w:val="2D2F31"/>
+          <w:sz w:val="27"/>
+          <w:szCs w:val="27"/>
+          <w:lang w:eastAsia="en-GB"/>
+        </w:rPr>
+      </w:pPr>
+      <w:r>
+        <w:rPr>
+          <w:rFonts w:ascii="var(--font-stack-heading)" w:eastAsia="Times New Roman" w:hAnsi="var(--font-stack-heading)" w:cs="Times New Roman"/>
+          <w:b/>
+          <w:bCs/>
+          <w:color w:val="2D2F31"/>
+          <w:sz w:val="27"/>
+          <w:szCs w:val="27"/>
+          <w:lang w:eastAsia="en-GB"/>
+        </w:rPr>
+        <w:t>AWS Security, Identity, &amp; Compliance (17 questions)</w:t>
+      </w:r>
+    </w:p>
+    <w:p>
+      <w:pPr>
+        <w:shd w:val="clear" w:color="auto" w:fill="F2F7F6"/>
+        <w:jc w:val="center"/>
+        <w:rPr>
+          <w:rFonts w:ascii="var(--font-stack-text)" w:eastAsia="Times New Roman" w:hAnsi="var(--font-stack-text)" w:cs="Times New Roman"/>
+          <w:color w:val="1E6055"/>
+          <w:lang w:eastAsia="en-GB"/>
+        </w:rPr>
+      </w:pPr>
+      <w:r>
+        <w:rPr>
+          <w:rFonts w:ascii="var(--font-stack-text)" w:eastAsia="Times New Roman" w:hAnsi="var(--font-stack-text)" w:cs="Times New Roman"/>
+          <w:color w:val="1E6055"/>
+          <w:lang w:eastAsia="en-GB"/>
+        </w:rPr>
+        <w:t>53%</w:t>
+      </w:r>
+    </w:p>
+    <w:p>
+      <w:pPr>
+        <w:shd w:val="clear" w:color="auto" w:fill="FBECE9"/>
+        <w:jc w:val="center"/>
+        <w:rPr>
+          <w:rFonts w:ascii="var(--font-stack-text)" w:eastAsia="Times New Roman" w:hAnsi="var(--font-stack-text)" w:cs="Times New Roman"/>
+          <w:color w:val="612012"/>
+          <w:lang w:eastAsia="en-GB"/>
+        </w:rPr>
+      </w:pPr>
+      <w:r>
+        <w:rPr>
+          <w:rFonts w:ascii="var(--font-stack-text)" w:eastAsia="Times New Roman" w:hAnsi="var(--font-stack-text)" w:cs="Times New Roman"/>
+          <w:color w:val="612012"/>
+          <w:lang w:eastAsia="en-GB"/>
+        </w:rPr>
+        <w:t>47%</w:t>
+      </w:r>
+    </w:p>
+    <w:p>
+      <w:pPr>
+        <w:shd w:val="clear" w:color="auto" w:fill="FFFFFF"/>
+        <w:spacing w:before="100" w:beforeAutospacing="1" w:after="100" w:afterAutospacing="1"/>
+        <w:outlineLvl w:val="2"/>
+        <w:rPr>
+          <w:rFonts w:ascii="var(--font-stack-heading)" w:eastAsia="Times New Roman" w:hAnsi="var(--font-stack-heading)" w:cs="Times New Roman"/>
+          <w:b/>
+          <w:bCs/>
+          <w:color w:val="2D2F31"/>
+          <w:sz w:val="27"/>
+          <w:szCs w:val="27"/>
+          <w:lang w:eastAsia="en-GB"/>
+        </w:rPr>
+      </w:pPr>
+      <w:r>
+        <w:rPr>
+          <w:rFonts w:ascii="var(--font-stack-heading)" w:eastAsia="Times New Roman" w:hAnsi="var(--font-stack-heading)" w:cs="Times New Roman"/>
+          <w:b/>
+          <w:bCs/>
+          <w:color w:val="2D2F31"/>
+          <w:sz w:val="27"/>
+          <w:szCs w:val="27"/>
+          <w:lang w:eastAsia="en-GB"/>
+        </w:rPr>
+        <w:t>AWS Networking &amp; Content Delivery (13 questions)</w:t>
+      </w:r>
+    </w:p>
+    <w:p>
+      <w:pPr>
+        <w:shd w:val="clear" w:color="auto" w:fill="F2F7F6"/>
+        <w:jc w:val="center"/>
+        <w:rPr>
+          <w:rFonts w:ascii="var(--font-stack-text)" w:eastAsia="Times New Roman" w:hAnsi="var(--font-stack-text)" w:cs="Times New Roman"/>
+          <w:color w:val="1E6055"/>
+          <w:lang w:eastAsia="en-GB"/>
+        </w:rPr>
+      </w:pPr>
+      <w:r>
+        <w:rPr>
+          <w:rFonts w:ascii="var(--font-stack-text)" w:eastAsia="Times New Roman" w:hAnsi="var(--font-stack-text)" w:cs="Times New Roman"/>
+          <w:color w:val="1E6055"/>
+          <w:lang w:eastAsia="en-GB"/>
+        </w:rPr>
+        <w:t>46%</w:t>
+      </w:r>
+    </w:p>
+    <w:p>
+      <w:pPr>
+        <w:shd w:val="clear" w:color="auto" w:fill="FBECE9"/>
+        <w:jc w:val="center"/>
+        <w:rPr>
+          <w:rFonts w:ascii="var(--font-stack-text)" w:eastAsia="Times New Roman" w:hAnsi="var(--font-stack-text)" w:cs="Times New Roman"/>
+          <w:color w:val="612012"/>
+          <w:lang w:eastAsia="en-GB"/>
+        </w:rPr>
+      </w:pPr>
+      <w:r>
+        <w:rPr>
+          <w:rFonts w:ascii="var(--font-stack-text)" w:eastAsia="Times New Roman" w:hAnsi="var(--font-stack-text)" w:cs="Times New Roman"/>
+          <w:color w:val="612012"/>
+          <w:lang w:eastAsia="en-GB"/>
+        </w:rPr>
+        <w:t>54%</w:t>
+      </w:r>
+    </w:p>
+    <w:p>
+      <w:pPr>
+        <w:shd w:val="clear" w:color="auto" w:fill="FFFFFF"/>
+        <w:spacing w:before="100" w:beforeAutospacing="1" w:after="100" w:afterAutospacing="1"/>
+        <w:outlineLvl w:val="2"/>
+        <w:rPr>
+          <w:rFonts w:ascii="var(--font-stack-heading)" w:eastAsia="Times New Roman" w:hAnsi="var(--font-stack-heading)" w:cs="Times New Roman"/>
+          <w:b/>
+          <w:bCs/>
+          <w:color w:val="2D2F31"/>
+          <w:sz w:val="27"/>
+          <w:szCs w:val="27"/>
+          <w:lang w:eastAsia="en-GB"/>
+        </w:rPr>
+      </w:pPr>
+      <w:r>
+        <w:rPr>
+          <w:rFonts w:ascii="var(--font-stack-heading)" w:eastAsia="Times New Roman" w:hAnsi="var(--font-stack-heading)" w:cs="Times New Roman"/>
+          <w:b/>
+          <w:bCs/>
+          <w:color w:val="2D2F31"/>
+          <w:sz w:val="27"/>
+          <w:szCs w:val="27"/>
+          <w:lang w:eastAsia="en-GB"/>
+        </w:rPr>
+        <w:t>AWS Database (7 questions)</w:t>
+      </w:r>
+    </w:p>
+    <w:p>
+      <w:pPr>
+        <w:shd w:val="clear" w:color="auto" w:fill="F2F7F6"/>
+        <w:jc w:val="center"/>
+        <w:rPr>
+          <w:rFonts w:ascii="var(--font-stack-text)" w:eastAsia="Times New Roman" w:hAnsi="var(--font-stack-text)" w:cs="Times New Roman"/>
+          <w:color w:val="1E6055"/>
+          <w:lang w:eastAsia="en-GB"/>
+        </w:rPr>
+      </w:pPr>
+      <w:r>
+        <w:rPr>
+          <w:rFonts w:ascii="var(--font-stack-text)" w:eastAsia="Times New Roman" w:hAnsi="var(--font-stack-text)" w:cs="Times New Roman"/>
+          <w:color w:val="1E6055"/>
+          <w:lang w:eastAsia="en-GB"/>
+        </w:rPr>
+        <w:t>86%</w:t>
+      </w:r>
+    </w:p>
+    <w:p>
+      <w:pPr>
+        <w:shd w:val="clear" w:color="auto" w:fill="FBECE9"/>
+        <w:jc w:val="center"/>
+        <w:rPr>
+          <w:rFonts w:ascii="var(--font-stack-text)" w:eastAsia="Times New Roman" w:hAnsi="var(--font-stack-text)" w:cs="Times New Roman"/>
+          <w:color w:val="612012"/>
+          <w:lang w:eastAsia="en-GB"/>
+        </w:rPr>
+      </w:pPr>
+      <w:r>
+        <w:rPr>
+          <w:rFonts w:ascii="var(--font-stack-text)" w:eastAsia="Times New Roman" w:hAnsi="var(--font-stack-text)" w:cs="Times New Roman"/>
+          <w:color w:val="612012"/>
+          <w:lang w:eastAsia="en-GB"/>
+        </w:rPr>
+        <w:t>14%</w:t>
+      </w:r>
+    </w:p>
+    <w:p>
+      <w:pPr>
+        <w:shd w:val="clear" w:color="auto" w:fill="FFFFFF"/>
+        <w:spacing w:before="100" w:beforeAutospacing="1" w:after="100" w:afterAutospacing="1"/>
+        <w:outlineLvl w:val="2"/>
+        <w:rPr>
+          <w:rFonts w:ascii="var(--font-stack-heading)" w:eastAsia="Times New Roman" w:hAnsi="var(--font-stack-heading)" w:cs="Times New Roman"/>
+          <w:b/>
+          <w:bCs/>
+          <w:color w:val="2D2F31"/>
+          <w:sz w:val="27"/>
+          <w:szCs w:val="27"/>
+          <w:lang w:eastAsia="en-GB"/>
+        </w:rPr>
+      </w:pPr>
+      <w:r>
+        <w:rPr>
+          <w:rFonts w:ascii="var(--font-stack-heading)" w:eastAsia="Times New Roman" w:hAnsi="var(--font-stack-heading)" w:cs="Times New Roman"/>
+          <w:b/>
+          <w:bCs/>
+          <w:color w:val="2D2F31"/>
+          <w:sz w:val="27"/>
+          <w:szCs w:val="27"/>
+          <w:lang w:eastAsia="en-GB"/>
+        </w:rPr>
+        <w:t>AWS Compute (8 questions)</w:t>
+      </w:r>
+    </w:p>
+    <w:p>
+      <w:pPr>
+        <w:shd w:val="clear" w:color="auto" w:fill="F2F7F6"/>
+        <w:jc w:val="center"/>
+        <w:rPr>
+          <w:rFonts w:ascii="var(--font-stack-text)" w:eastAsia="Times New Roman" w:hAnsi="var(--font-stack-text)" w:cs="Times New Roman"/>
+          <w:color w:val="1E6055"/>
+          <w:lang w:eastAsia="en-GB"/>
+        </w:rPr>
+      </w:pPr>
+      <w:r>
+        <w:rPr>
+          <w:rFonts w:ascii="var(--font-stack-text)" w:eastAsia="Times New Roman" w:hAnsi="var(--font-stack-text)" w:cs="Times New Roman"/>
+          <w:color w:val="1E6055"/>
+          <w:lang w:eastAsia="en-GB"/>
+        </w:rPr>
+        <w:t>75%</w:t>
+      </w:r>
+    </w:p>
+    <w:p>
+      <w:pPr>
+        <w:shd w:val="clear" w:color="auto" w:fill="FBECE9"/>
+        <w:jc w:val="center"/>
+        <w:rPr>
+          <w:rFonts w:ascii="var(--font-stack-text)" w:eastAsia="Times New Roman" w:hAnsi="var(--font-stack-text)" w:cs="Times New Roman"/>
+          <w:color w:val="612012"/>
+          <w:lang w:eastAsia="en-GB"/>
+        </w:rPr>
+      </w:pPr>
+      <w:r>
+        <w:rPr>
+          <w:rFonts w:ascii="var(--font-stack-text)" w:eastAsia="Times New Roman" w:hAnsi="var(--font-stack-text)" w:cs="Times New Roman"/>
+          <w:color w:val="612012"/>
+          <w:lang w:eastAsia="en-GB"/>
+        </w:rPr>
+        <w:t>25%</w:t>
+      </w:r>
+    </w:p>
+    <w:p>
+      <w:pPr>
+        <w:shd w:val="clear" w:color="auto" w:fill="FFFFFF"/>
+        <w:spacing w:before="100" w:beforeAutospacing="1" w:after="100" w:afterAutospacing="1"/>
+        <w:outlineLvl w:val="2"/>
+        <w:rPr>
+          <w:rFonts w:ascii="var(--font-stack-heading)" w:eastAsia="Times New Roman" w:hAnsi="var(--font-stack-heading)" w:cs="Times New Roman"/>
+          <w:b/>
+          <w:bCs/>
+          <w:color w:val="2D2F31"/>
+          <w:sz w:val="27"/>
+          <w:szCs w:val="27"/>
+          <w:lang w:eastAsia="en-GB"/>
+        </w:rPr>
+      </w:pPr>
+      <w:r>
+        <w:rPr>
+          <w:rFonts w:ascii="var(--font-stack-heading)" w:eastAsia="Times New Roman" w:hAnsi="var(--font-stack-heading)" w:cs="Times New Roman"/>
+          <w:b/>
+          <w:bCs/>
+          <w:color w:val="2D2F31"/>
+          <w:sz w:val="27"/>
+          <w:szCs w:val="27"/>
+          <w:lang w:eastAsia="en-GB"/>
+        </w:rPr>
+        <w:t>AWS Application Integration (2 questions)</w:t>
+      </w:r>
+    </w:p>
+    <w:p>
+      <w:pPr>
+        <w:shd w:val="clear" w:color="auto" w:fill="F2F7F6"/>
+        <w:jc w:val="center"/>
+        <w:rPr>
+          <w:rFonts w:ascii="var(--font-stack-text)" w:eastAsia="Times New Roman" w:hAnsi="var(--font-stack-text)" w:cs="Times New Roman"/>
+          <w:color w:val="1E6055"/>
+          <w:lang w:eastAsia="en-GB"/>
+        </w:rPr>
+      </w:pPr>
+      <w:r>
+        <w:rPr>
+          <w:rFonts w:ascii="var(--font-stack-text)" w:eastAsia="Times New Roman" w:hAnsi="var(--font-stack-text)" w:cs="Times New Roman"/>
+          <w:color w:val="1E6055"/>
+          <w:lang w:eastAsia="en-GB"/>
+        </w:rPr>
+        <w:t>50%</w:t>
+      </w:r>
+    </w:p>
+    <w:p>
+      <w:pPr>
+        <w:shd w:val="clear" w:color="auto" w:fill="FBECE9"/>
+        <w:jc w:val="center"/>
+        <w:rPr>
+          <w:rFonts w:ascii="var(--font-stack-text)" w:eastAsia="Times New Roman" w:hAnsi="var(--font-stack-text)" w:cs="Times New Roman"/>
+          <w:color w:val="612012"/>
+          <w:lang w:eastAsia="en-GB"/>
+        </w:rPr>
+      </w:pPr>
+      <w:r>
+        <w:rPr>
+          <w:rFonts w:ascii="var(--font-stack-text)" w:eastAsia="Times New Roman" w:hAnsi="var(--font-stack-text)" w:cs="Times New Roman"/>
+          <w:color w:val="612012"/>
+          <w:lang w:eastAsia="en-GB"/>
+        </w:rPr>
+        <w:t>50%</w:t>
+      </w:r>
+    </w:p>
+    <w:p>
+      <w:pPr>
         <w:pStyle w:val="Heading2"/>
         <w:rPr>
           <w:rFonts w:ascii="var(--font-stack-heading)" w:hAnsi="var(--font-stack-heading)"/>
@@ -13,19 +670,8 @@
         <w:rPr>
           <w:rFonts w:ascii="var(--font-stack-heading)" w:hAnsi="var(--font-stack-heading)"/>
         </w:rPr>
-        <w:t xml:space="preserve">AWS Certified Developer Associate </w:t>
-      </w:r>
-      <w:r>
-        <w:rPr>
-          <w:rFonts w:ascii="var(--font-stack-heading)" w:hAnsi="var(--font-stack-heading)"/>
-        </w:rPr>
-        <w:t xml:space="preserve">PT 2 </w:t>
-      </w:r>
-      <w:r>
-        <w:rPr>
-          <w:rFonts w:ascii="var(--font-stack-heading)" w:hAnsi="var(--font-stack-heading)"/>
-        </w:rPr>
-        <w:t>- Results</w:t>
+        <w:lastRenderedPageBreak/>
+        <w:t>AWS Certified Developer Associate - Results</w:t>
       </w:r>
     </w:p>
     <w:p>
@@ -38,6 +684,7 @@
       </w:pPr>
       <w:r>
         <w:rPr>
+          <w:rStyle w:val="ud-btn-label"/>
           <w:rFonts w:ascii="Roboto" w:hAnsi="Roboto"/>
           <w:color w:val="2D2F31"/>
         </w:rPr>
@@ -46,22 +693,22 @@
     </w:p>
     <w:p>
       <w:pPr>
-        <w:shd w:val="clear" w:color="auto" w:fill="D1D7DC"/>
-        <w:rPr>
-          <w:rFonts w:ascii="var(--font-stack-heading)" w:hAnsi="var(--font-stack-heading)"/>
-          <w:b/>
-          <w:bCs/>
-          <w:color w:val="2D2F31"/>
-        </w:rPr>
-      </w:pPr>
-      <w:r>
-        <w:rPr>
-          <w:rFonts w:ascii="var(--font-stack-heading)" w:hAnsi="var(--font-stack-heading)"/>
-          <w:b/>
-          <w:bCs/>
-          <w:color w:val="2D2F31"/>
-        </w:rPr>
-        <w:t>Beta</w:t>
+        <w:shd w:val="clear" w:color="auto" w:fill="ACD2CC"/>
+        <w:rPr>
+          <w:rFonts w:ascii="var(--font-stack-heading)" w:hAnsi="var(--font-stack-heading)"/>
+          <w:b/>
+          <w:bCs/>
+          <w:color w:val="113731"/>
+        </w:rPr>
+      </w:pPr>
+      <w:r>
+        <w:rPr>
+          <w:rFonts w:ascii="var(--font-stack-heading)" w:hAnsi="var(--font-stack-heading)"/>
+          <w:b/>
+          <w:bCs/>
+          <w:color w:val="113731"/>
+        </w:rPr>
+        <w:t>New</w:t>
       </w:r>
     </w:p>
     <w:p>
@@ -75,9 +722,10 @@
       <w:hyperlink r:id="rId5" w:tgtFrame="_blank noopener noreferrer" w:history="1">
         <w:r>
           <w:rPr>
-            <w:rStyle w:val="Hyperlink"/>
+            <w:rStyle w:val="ud-btn-label"/>
             <w:rFonts w:ascii="var(--font-stack-text)" w:hAnsi="var(--font-stack-text)"/>
-            <w:color w:val="5624D0"/>
+            <w:color w:val="5022C3"/>
+            <w:u w:val="single"/>
             <w:bdr w:val="none" w:sz="0" w:space="0" w:color="auto" w:frame="1"/>
           </w:rPr>
           <w:t>Share feedback</w:t>
@@ -121,8 +769,13 @@
     </w:p>
     <w:p>
       <w:pPr>
-        <w:shd w:val="clear" w:color="auto" w:fill="FFFFFF"/>
-        <w:ind w:left="720"/>
+        <w:pStyle w:val="input-pill-module--li---axuh"/>
+        <w:numPr>
+          <w:ilvl w:val="0"/>
+          <w:numId w:val="70"/>
+        </w:numPr>
+        <w:shd w:val="clear" w:color="auto" w:fill="FFFFFF"/>
+        <w:spacing w:before="0" w:after="0"/>
         <w:rPr>
           <w:rFonts w:ascii="Roboto" w:hAnsi="Roboto"/>
           <w:color w:val="2D2F31"/>
@@ -130,15 +783,22 @@
       </w:pPr>
       <w:r>
         <w:rPr>
+          <w:rStyle w:val="ud-btn-label"/>
           <w:rFonts w:ascii="Roboto" w:hAnsi="Roboto"/>
           <w:color w:val="2D2F31"/>
         </w:rPr>
-        <w:t>65 all39 correct26 incorrect0 skipped30 marked</w:t>
-      </w:r>
-    </w:p>
-    <w:p>
-      <w:pPr>
-        <w:shd w:val="clear" w:color="auto" w:fill="FFFFFF"/>
+        <w:t>65 all</w:t>
+      </w:r>
+    </w:p>
+    <w:p>
+      <w:pPr>
+        <w:pStyle w:val="input-pill-module--li---axuh"/>
+        <w:numPr>
+          <w:ilvl w:val="0"/>
+          <w:numId w:val="70"/>
+        </w:numPr>
+        <w:shd w:val="clear" w:color="auto" w:fill="FFFFFF"/>
+        <w:spacing w:before="0" w:after="0"/>
         <w:rPr>
           <w:rFonts w:ascii="Roboto" w:hAnsi="Roboto"/>
           <w:color w:val="2D2F31"/>
@@ -146,9 +806,96 @@
       </w:pPr>
       <w:r>
         <w:rPr>
+          <w:rStyle w:val="ud-btn-label"/>
           <w:rFonts w:ascii="Roboto" w:hAnsi="Roboto"/>
           <w:color w:val="2D2F31"/>
         </w:rPr>
+        <w:t>39 correct</w:t>
+      </w:r>
+    </w:p>
+    <w:p>
+      <w:pPr>
+        <w:pStyle w:val="input-pill-module--li---axuh"/>
+        <w:numPr>
+          <w:ilvl w:val="0"/>
+          <w:numId w:val="70"/>
+        </w:numPr>
+        <w:shd w:val="clear" w:color="auto" w:fill="FFFFFF"/>
+        <w:spacing w:before="0" w:after="0"/>
+        <w:rPr>
+          <w:rFonts w:ascii="Roboto" w:hAnsi="Roboto"/>
+          <w:color w:val="2D2F31"/>
+        </w:rPr>
+      </w:pPr>
+      <w:r>
+        <w:rPr>
+          <w:rStyle w:val="ud-btn-label"/>
+          <w:rFonts w:ascii="Roboto" w:hAnsi="Roboto"/>
+          <w:color w:val="2D2F31"/>
+        </w:rPr>
+        <w:t>26 incorrect</w:t>
+      </w:r>
+    </w:p>
+    <w:p>
+      <w:pPr>
+        <w:pStyle w:val="input-pill-module--li---axuh"/>
+        <w:numPr>
+          <w:ilvl w:val="0"/>
+          <w:numId w:val="70"/>
+        </w:numPr>
+        <w:shd w:val="clear" w:color="auto" w:fill="FFFFFF"/>
+        <w:spacing w:before="0" w:after="0"/>
+        <w:rPr>
+          <w:rFonts w:ascii="Roboto" w:hAnsi="Roboto"/>
+          <w:color w:val="2D2F31"/>
+        </w:rPr>
+      </w:pPr>
+      <w:r>
+        <w:rPr>
+          <w:rStyle w:val="ud-btn-label"/>
+          <w:rFonts w:ascii="Roboto" w:hAnsi="Roboto"/>
+          <w:color w:val="2D2F31"/>
+        </w:rPr>
+        <w:t>0 skipped</w:t>
+      </w:r>
+    </w:p>
+    <w:p>
+      <w:pPr>
+        <w:pStyle w:val="input-pill-module--li---axuh"/>
+        <w:numPr>
+          <w:ilvl w:val="0"/>
+          <w:numId w:val="70"/>
+        </w:numPr>
+        <w:shd w:val="clear" w:color="auto" w:fill="FFFFFF"/>
+        <w:spacing w:before="0" w:after="0"/>
+        <w:rPr>
+          <w:rFonts w:ascii="Roboto" w:hAnsi="Roboto"/>
+          <w:color w:val="2D2F31"/>
+        </w:rPr>
+      </w:pPr>
+      <w:r>
+        <w:rPr>
+          <w:rStyle w:val="ud-btn-label"/>
+          <w:rFonts w:ascii="Roboto" w:hAnsi="Roboto"/>
+          <w:color w:val="2D2F31"/>
+        </w:rPr>
+        <w:t>30 marked</w:t>
+      </w:r>
+    </w:p>
+    <w:p>
+      <w:pPr>
+        <w:shd w:val="clear" w:color="auto" w:fill="FFFFFF"/>
+        <w:rPr>
+          <w:rFonts w:ascii="Roboto" w:hAnsi="Roboto"/>
+          <w:color w:val="2D2F31"/>
+        </w:rPr>
+      </w:pPr>
+      <w:r>
+        <w:rPr>
+          <w:rStyle w:val="ud-btn-label"/>
+          <w:rFonts w:ascii="Roboto" w:hAnsi="Roboto"/>
+          <w:color w:val="2D2F31"/>
+        </w:rPr>
         <w:t>Collapse all questions</w:t>
       </w:r>
     </w:p>
@@ -162,7 +909,7 @@
       </w:pPr>
       <w:r>
         <w:rPr>
-          <w:rStyle w:val="result-pane--pane-title--f-2kd"/>
+          <w:rStyle w:val="result-pane--pane-title--gr9b-"/>
           <w:rFonts w:ascii="var(--font-stack-heading)" w:hAnsi="var(--font-stack-heading)"/>
           <w:b/>
           <w:bCs/>
@@ -172,7 +919,7 @@
       </w:r>
       <w:r>
         <w:rPr>
-          <w:rStyle w:val="result-pane--pane-title--f-2kd"/>
+          <w:rStyle w:val="result-pane--pane-title--gr9b-"/>
           <w:rFonts w:ascii="var(--font-stack-heading)" w:hAnsi="var(--font-stack-heading)"/>
           <w:b/>
           <w:bCs/>
@@ -270,7 +1017,7 @@
       </w:pPr>
       <w:r>
         <w:rPr>
-          <w:rStyle w:val="result-pane--answer-by-user-label--psh86"/>
+          <w:rStyle w:val="result-pane--answer-by-user-label--lcign"/>
           <w:rFonts w:ascii="var(--font-stack-heading)" w:hAnsi="var(--font-stack-heading)"/>
           <w:b/>
           <w:bCs/>
@@ -482,6 +1229,7 @@
           <w:rFonts w:ascii="var(--font-stack-text)" w:hAnsi="var(--font-stack-text)"/>
           <w:color w:val="2D2F31"/>
         </w:rPr>
+        <w:lastRenderedPageBreak/>
         <w:t>AWS CDK is a software development framework to define cloud infrastructure in code and provision it through AWS CloudFormation, but it doesn't allow local execution of Lambda functions.</w:t>
       </w:r>
     </w:p>
@@ -544,7 +1292,6 @@
           <w:rFonts w:ascii="var(--font-stack-text)" w:hAnsi="var(--font-stack-text)"/>
           <w:color w:val="2D2F31"/>
         </w:rPr>
-        <w:lastRenderedPageBreak/>
         <w:t>References:</w:t>
       </w:r>
     </w:p>
@@ -563,7 +1310,7 @@
           <w:rPr>
             <w:rStyle w:val="Hyperlink"/>
             <w:rFonts w:ascii="var(--font-stack-text)" w:hAnsi="var(--font-stack-text)"/>
-            <w:color w:val="5624D0"/>
+            <w:color w:val="5022C3"/>
           </w:rPr>
           <w:t>https://docs.aws.amazon.com/serverless-application-model/latest/developerguide/serverless-sam-cli-using-invoke.html</w:t>
         </w:r>
@@ -603,7 +1350,7 @@
           <w:rPr>
             <w:rStyle w:val="Hyperlink"/>
             <w:rFonts w:ascii="var(--font-stack-text)" w:hAnsi="var(--font-stack-text)"/>
-            <w:color w:val="5624D0"/>
+            <w:color w:val="5022C3"/>
           </w:rPr>
           <w:t>https://digitalcloud.training/aws-sam/</w:t>
         </w:r>
@@ -655,7 +1402,7 @@
       </w:pPr>
       <w:r>
         <w:rPr>
-          <w:rStyle w:val="result-pane--pane-title--f-2kd"/>
+          <w:rStyle w:val="result-pane--pane-title--gr9b-"/>
           <w:rFonts w:ascii="var(--font-stack-heading)" w:hAnsi="var(--font-stack-heading)"/>
           <w:b/>
           <w:bCs/>
@@ -665,7 +1412,7 @@
       </w:r>
       <w:r>
         <w:rPr>
-          <w:rStyle w:val="result-pane--pane-title--f-2kd"/>
+          <w:rStyle w:val="result-pane--pane-title--gr9b-"/>
           <w:rFonts w:ascii="var(--font-stack-heading)" w:hAnsi="var(--font-stack-heading)"/>
           <w:b/>
           <w:bCs/>
@@ -741,7 +1488,7 @@
       </w:pPr>
       <w:r>
         <w:rPr>
-          <w:rStyle w:val="result-pane--answer-by-user-label--psh86"/>
+          <w:rStyle w:val="result-pane--answer-by-user-label--lcign"/>
           <w:rFonts w:ascii="var(--font-stack-heading)" w:hAnsi="var(--font-stack-heading)"/>
           <w:b/>
           <w:bCs/>
@@ -805,7 +1552,7 @@
       </w:pPr>
       <w:r>
         <w:rPr>
-          <w:rStyle w:val="result-pane--answer-by-user-label--psh86"/>
+          <w:rStyle w:val="result-pane--answer-by-user-label--lcign"/>
           <w:rFonts w:ascii="var(--font-stack-heading)" w:hAnsi="var(--font-stack-heading)"/>
           <w:b/>
           <w:bCs/>
@@ -943,6 +1690,7 @@
           <w:rFonts w:ascii="var(--font-stack-text)" w:hAnsi="var(--font-stack-text)"/>
           <w:color w:val="2D2F31"/>
         </w:rPr>
+        <w:lastRenderedPageBreak/>
         <w:t>INCORRECT:</w:t>
       </w:r>
       <w:r>
@@ -995,7 +1743,6 @@
           <w:rFonts w:ascii="var(--font-stack-text)" w:hAnsi="var(--font-stack-text)"/>
           <w:color w:val="2D2F31"/>
         </w:rPr>
-        <w:lastRenderedPageBreak/>
         <w:t>INCORRECT:</w:t>
       </w:r>
       <w:r>
@@ -1040,7 +1787,7 @@
           <w:rPr>
             <w:rStyle w:val="Hyperlink"/>
             <w:rFonts w:ascii="var(--font-stack-text)" w:hAnsi="var(--font-stack-text)"/>
-            <w:color w:val="5624D0"/>
+            <w:color w:val="5022C3"/>
           </w:rPr>
           <w:t>https://docs.aws.amazon.com/kms/latest/Developerguide/services-dynamodb.html</w:t>
         </w:r>
@@ -1080,7 +1827,7 @@
           <w:rPr>
             <w:rStyle w:val="Hyperlink"/>
             <w:rFonts w:ascii="var(--font-stack-text)" w:hAnsi="var(--font-stack-text)"/>
-            <w:color w:val="5624D0"/>
+            <w:color w:val="5022C3"/>
           </w:rPr>
           <w:t>https://digitalcloud.training/amazon-dynamodb/</w:t>
         </w:r>
@@ -1132,7 +1879,7 @@
       </w:pPr>
       <w:r>
         <w:rPr>
-          <w:rStyle w:val="result-pane--pane-title--f-2kd"/>
+          <w:rStyle w:val="result-pane--pane-title--gr9b-"/>
           <w:rFonts w:ascii="var(--font-stack-heading)" w:hAnsi="var(--font-stack-heading)"/>
           <w:b/>
           <w:bCs/>
@@ -1142,7 +1889,7 @@
       </w:r>
       <w:r>
         <w:rPr>
-          <w:rStyle w:val="result-pane--pane-title--f-2kd"/>
+          <w:rStyle w:val="result-pane--pane-title--gr9b-"/>
           <w:rFonts w:ascii="var(--font-stack-heading)" w:hAnsi="var(--font-stack-heading)"/>
           <w:b/>
           <w:bCs/>
@@ -1179,7 +1926,7 @@
       </w:pPr>
       <w:r>
         <w:rPr>
-          <w:rStyle w:val="result-pane--answer-by-user-label--psh86"/>
+          <w:rStyle w:val="result-pane--answer-by-user-label--lcign"/>
           <w:rFonts w:ascii="var(--font-stack-heading)" w:hAnsi="var(--font-stack-heading)"/>
           <w:b/>
           <w:bCs/>
@@ -1387,6 +2134,7 @@
           <w:rFonts w:ascii="var(--font-stack-text)" w:hAnsi="var(--font-stack-text)"/>
           <w:color w:val="2D2F31"/>
         </w:rPr>
+        <w:lastRenderedPageBreak/>
         <w:t>INCORRECT:</w:t>
       </w:r>
       <w:r>
@@ -1438,7 +2186,7 @@
           <w:rPr>
             <w:rStyle w:val="Hyperlink"/>
             <w:rFonts w:ascii="var(--font-stack-text)" w:hAnsi="var(--font-stack-text)"/>
-            <w:color w:val="5624D0"/>
+            <w:color w:val="5022C3"/>
           </w:rPr>
           <w:t>https://docs.aws.amazon.com/Route53/latest/DeveloperGuide/routing-policy-latency.html</w:t>
         </w:r>
@@ -1478,7 +2226,7 @@
           <w:rPr>
             <w:rStyle w:val="Hyperlink"/>
             <w:rFonts w:ascii="var(--font-stack-text)" w:hAnsi="var(--font-stack-text)"/>
-            <w:color w:val="5624D0"/>
+            <w:color w:val="5022C3"/>
           </w:rPr>
           <w:t>https://digitalcloud.training/amazon-route-53/</w:t>
         </w:r>
@@ -1530,7 +2278,7 @@
       </w:pPr>
       <w:r>
         <w:rPr>
-          <w:rStyle w:val="result-pane--pane-title--f-2kd"/>
+          <w:rStyle w:val="result-pane--pane-title--gr9b-"/>
           <w:rFonts w:ascii="var(--font-stack-heading)" w:hAnsi="var(--font-stack-heading)"/>
           <w:b/>
           <w:bCs/>
@@ -1540,7 +2288,7 @@
       </w:r>
       <w:r>
         <w:rPr>
-          <w:rStyle w:val="result-pane--pane-title--f-2kd"/>
+          <w:rStyle w:val="result-pane--pane-title--gr9b-"/>
           <w:rFonts w:ascii="var(--font-stack-heading)" w:hAnsi="var(--font-stack-heading)"/>
           <w:b/>
           <w:bCs/>
@@ -1643,7 +2391,7 @@
       </w:pPr>
       <w:r>
         <w:rPr>
-          <w:rStyle w:val="result-pane--answer-by-user-label--psh86"/>
+          <w:rStyle w:val="result-pane--answer-by-user-label--lcign"/>
           <w:rFonts w:ascii="var(--font-stack-heading)" w:hAnsi="var(--font-stack-heading)"/>
           <w:b/>
           <w:bCs/>
@@ -1762,10 +2510,10 @@
           <w:color w:val="2D2F31"/>
         </w:rPr>
         <w:drawing>
-          <wp:inline distT="0" distB="0" distL="0" distR="0" wp14:anchorId="1104D79A" wp14:editId="68D90599">
-            <wp:extent cx="5731510" cy="2155825"/>
-            <wp:effectExtent l="0" t="0" r="0" b="3175"/>
-            <wp:docPr id="25" name="Picture 25"/>
+          <wp:inline distT="0" distB="0" distL="0" distR="0" wp14:anchorId="03EF34DC" wp14:editId="0191219B">
+            <wp:extent cx="5731510" cy="2152650"/>
+            <wp:effectExtent l="0" t="0" r="0" b="6350"/>
+            <wp:docPr id="245543439" name="Picture 10"/>
             <wp:cNvGraphicFramePr>
               <a:graphicFrameLocks xmlns:a="http://schemas.openxmlformats.org/drawingml/2006/main" noChangeAspect="1"/>
             </wp:cNvGraphicFramePr>
@@ -1794,7 +2542,7 @@
                   <pic:spPr bwMode="auto">
                     <a:xfrm>
                       <a:off x="0" y="0"/>
-                      <a:ext cx="5731510" cy="2155825"/>
+                      <a:ext cx="5731510" cy="2152650"/>
                     </a:xfrm>
                     <a:prstGeom prst="rect">
                       <a:avLst/>
@@ -1832,6 +2580,7 @@
           <w:rFonts w:ascii="var(--font-stack-text)" w:hAnsi="var(--font-stack-text)"/>
           <w:color w:val="2D2F31"/>
         </w:rPr>
+        <w:lastRenderedPageBreak/>
         <w:t>The user is able to assume the role in the Production account and access the S3 bucket. This is more efficient than providing the user with multiple accounts. In this scenario the user requests to switch to the role through either the console or the API/CLI.</w:t>
       </w:r>
     </w:p>
@@ -1903,7 +2652,6 @@
           <w:rFonts w:ascii="var(--font-stack-text)" w:hAnsi="var(--font-stack-text)"/>
           <w:color w:val="2D2F31"/>
         </w:rPr>
-        <w:lastRenderedPageBreak/>
         <w:t>INCORRECT:</w:t>
       </w:r>
       <w:r>
@@ -1974,7 +2722,7 @@
           <w:rPr>
             <w:rStyle w:val="Hyperlink"/>
             <w:rFonts w:ascii="var(--font-stack-text)" w:hAnsi="var(--font-stack-text)"/>
-            <w:color w:val="5624D0"/>
+            <w:color w:val="5022C3"/>
           </w:rPr>
           <w:t>https://docs.aws.amazon.com/IAM/latest/UserGuide/id_roles_common-scenarios_aws-accounts.html</w:t>
         </w:r>
@@ -2014,7 +2762,7 @@
           <w:rPr>
             <w:rStyle w:val="Hyperlink"/>
             <w:rFonts w:ascii="var(--font-stack-text)" w:hAnsi="var(--font-stack-text)"/>
-            <w:color w:val="5624D0"/>
+            <w:color w:val="5022C3"/>
           </w:rPr>
           <w:t>https://digitalcloud.training/aws-iam/</w:t>
         </w:r>
@@ -2066,7 +2814,7 @@
       </w:pPr>
       <w:r>
         <w:rPr>
-          <w:rStyle w:val="result-pane--pane-title--f-2kd"/>
+          <w:rStyle w:val="result-pane--pane-title--gr9b-"/>
           <w:rFonts w:ascii="var(--font-stack-heading)" w:hAnsi="var(--font-stack-heading)"/>
           <w:b/>
           <w:bCs/>
@@ -2076,7 +2824,7 @@
       </w:r>
       <w:r>
         <w:rPr>
-          <w:rStyle w:val="result-pane--pane-title--f-2kd"/>
+          <w:rStyle w:val="result-pane--pane-title--gr9b-"/>
           <w:rFonts w:ascii="var(--font-stack-heading)" w:hAnsi="var(--font-stack-heading)"/>
           <w:b/>
           <w:bCs/>
@@ -2152,7 +2900,7 @@
       </w:pPr>
       <w:r>
         <w:rPr>
-          <w:rStyle w:val="result-pane--answer-by-user-label--psh86"/>
+          <w:rStyle w:val="result-pane--answer-by-user-label--lcign"/>
           <w:rFonts w:ascii="var(--font-stack-heading)" w:hAnsi="var(--font-stack-heading)"/>
           <w:b/>
           <w:bCs/>
@@ -2304,6 +3052,7 @@
           <w:rFonts w:ascii="var(--font-stack-text)" w:hAnsi="var(--font-stack-text)"/>
           <w:color w:val="2D2F31"/>
         </w:rPr>
+        <w:lastRenderedPageBreak/>
         <w:t>INCORRECT:</w:t>
       </w:r>
       <w:r>
@@ -2382,7 +3131,6 @@
           <w:rFonts w:ascii="var(--font-stack-text)" w:hAnsi="var(--font-stack-text)"/>
           <w:color w:val="2D2F31"/>
         </w:rPr>
-        <w:lastRenderedPageBreak/>
         <w:t>References:</w:t>
       </w:r>
     </w:p>
@@ -2401,7 +3149,7 @@
           <w:rPr>
             <w:rStyle w:val="Hyperlink"/>
             <w:rFonts w:ascii="var(--font-stack-text)" w:hAnsi="var(--font-stack-text)"/>
-            <w:color w:val="5624D0"/>
+            <w:color w:val="5022C3"/>
           </w:rPr>
           <w:t>https://docs.aws.amazon.com/cli/latest/reference/sts/assume-role.html</w:t>
         </w:r>
@@ -2441,7 +3189,7 @@
           <w:rPr>
             <w:rStyle w:val="Hyperlink"/>
             <w:rFonts w:ascii="var(--font-stack-text)" w:hAnsi="var(--font-stack-text)"/>
-            <w:color w:val="5624D0"/>
+            <w:color w:val="5022C3"/>
           </w:rPr>
           <w:t>https://digitalcloud.training/amazon-dynamodb/</w:t>
         </w:r>
@@ -2493,7 +3241,7 @@
       </w:pPr>
       <w:r>
         <w:rPr>
-          <w:rStyle w:val="result-pane--pane-title--f-2kd"/>
+          <w:rStyle w:val="result-pane--pane-title--gr9b-"/>
           <w:rFonts w:ascii="var(--font-stack-heading)" w:hAnsi="var(--font-stack-heading)"/>
           <w:b/>
           <w:bCs/>
@@ -2503,7 +3251,7 @@
       </w:r>
       <w:r>
         <w:rPr>
-          <w:rStyle w:val="result-pane--pane-title--f-2kd"/>
+          <w:rStyle w:val="result-pane--pane-title--gr9b-"/>
           <w:rFonts w:ascii="var(--font-stack-heading)" w:hAnsi="var(--font-stack-heading)"/>
           <w:b/>
           <w:bCs/>
@@ -2562,7 +3310,7 @@
       </w:pPr>
       <w:r>
         <w:rPr>
-          <w:rStyle w:val="result-pane--answer-by-user-label--psh86"/>
+          <w:rStyle w:val="result-pane--answer-by-user-label--lcign"/>
           <w:rFonts w:ascii="var(--font-stack-heading)" w:hAnsi="var(--font-stack-heading)"/>
           <w:b/>
           <w:bCs/>
@@ -2626,7 +3374,7 @@
       </w:pPr>
       <w:r>
         <w:rPr>
-          <w:rStyle w:val="result-pane--answer-by-user-label--psh86"/>
+          <w:rStyle w:val="result-pane--answer-by-user-label--lcign"/>
           <w:rFonts w:ascii="var(--font-stack-heading)" w:hAnsi="var(--font-stack-heading)"/>
           <w:b/>
           <w:bCs/>
@@ -2741,7 +3489,15 @@
           <w:rFonts w:ascii="var(--font-stack-text)" w:hAnsi="var(--font-stack-text)"/>
           <w:color w:val="2D2F31"/>
         </w:rPr>
-        <w:t>: "Data is automatically encrypted using AWS owned keys and AWS Key Management Service (KMS). The developer can disable this layer and instead add their own customer managed key" is incorrect. The default layer of encryption cannot be disabled. The developer can add a second layer of a customer managed key.</w:t>
+        <w:t xml:space="preserve">: "Data is automatically encrypted using AWS owned keys and AWS Key Management Service (KMS). The developer can disable this layer and instead add their </w:t>
+      </w:r>
+      <w:r>
+        <w:rPr>
+          <w:rFonts w:ascii="var(--font-stack-text)" w:hAnsi="var(--font-stack-text)"/>
+          <w:color w:val="2D2F31"/>
+        </w:rPr>
+        <w:lastRenderedPageBreak/>
+        <w:t>own customer managed key" is incorrect. The default layer of encryption cannot be disabled. The developer can add a second layer of a customer managed key.</w:t>
       </w:r>
     </w:p>
     <w:p>
@@ -2793,15 +3549,7 @@
           <w:rFonts w:ascii="var(--font-stack-text)" w:hAnsi="var(--font-stack-text)"/>
           <w:color w:val="2D2F31"/>
         </w:rPr>
-        <w:t xml:space="preserve">: "Data is unencrypted by default. The developer can choose to use AWS managed keys or customer managed keys to encrypt the data" is incorrect. Data is </w:t>
-      </w:r>
-      <w:r>
-        <w:rPr>
-          <w:rFonts w:ascii="var(--font-stack-text)" w:hAnsi="var(--font-stack-text)"/>
-          <w:color w:val="2D2F31"/>
-        </w:rPr>
-        <w:lastRenderedPageBreak/>
-        <w:t>encrypted by default using AWS managed keys and AWS Key Management Service (KMS). A second layer can be added using customer managed keys.</w:t>
+        <w:t>: "Data is unencrypted by default. The developer can choose to use AWS managed keys or customer managed keys to encrypt the data" is incorrect. Data is encrypted by default using AWS managed keys and AWS Key Management Service (KMS). A second layer can be added using customer managed keys.</w:t>
       </w:r>
     </w:p>
     <w:p>
@@ -2838,7 +3586,7 @@
           <w:rPr>
             <w:rStyle w:val="Hyperlink"/>
             <w:rFonts w:ascii="var(--font-stack-text)" w:hAnsi="var(--font-stack-text)"/>
-            <w:color w:val="5624D0"/>
+            <w:color w:val="5022C3"/>
           </w:rPr>
           <w:t>https://docs.aws.amazon.com/appconfig/latest/userguide/appconfig-security.html</w:t>
         </w:r>
@@ -2890,7 +3638,7 @@
       </w:pPr>
       <w:r>
         <w:rPr>
-          <w:rStyle w:val="result-pane--pane-title--f-2kd"/>
+          <w:rStyle w:val="result-pane--pane-title--gr9b-"/>
           <w:rFonts w:ascii="var(--font-stack-heading)" w:hAnsi="var(--font-stack-heading)"/>
           <w:b/>
           <w:bCs/>
@@ -2900,7 +3648,7 @@
       </w:r>
       <w:r>
         <w:rPr>
-          <w:rStyle w:val="result-pane--pane-title--f-2kd"/>
+          <w:rStyle w:val="result-pane--pane-title--gr9b-"/>
           <w:rFonts w:ascii="var(--font-stack-heading)" w:hAnsi="var(--font-stack-heading)"/>
           <w:b/>
           <w:bCs/>
@@ -2954,7 +3702,7 @@
       </w:pPr>
       <w:r>
         <w:rPr>
-          <w:rStyle w:val="result-pane--answer-by-user-label--psh86"/>
+          <w:rStyle w:val="result-pane--answer-by-user-label--lcign"/>
           <w:rFonts w:ascii="var(--font-stack-heading)" w:hAnsi="var(--font-stack-heading)"/>
           <w:b/>
           <w:bCs/>
@@ -3040,7 +3788,7 @@
       </w:pPr>
       <w:r>
         <w:rPr>
-          <w:rStyle w:val="result-pane--answer-by-user-label--psh86"/>
+          <w:rStyle w:val="result-pane--answer-by-user-label--lcign"/>
           <w:rFonts w:ascii="var(--font-stack-heading)" w:hAnsi="var(--font-stack-heading)"/>
           <w:b/>
           <w:bCs/>
@@ -3082,7 +3830,7 @@
       </w:pPr>
       <w:r>
         <w:rPr>
-          <w:rStyle w:val="result-pane--answer-by-user-label--psh86"/>
+          <w:rStyle w:val="result-pane--answer-by-user-label--lcign"/>
           <w:rFonts w:ascii="var(--font-stack-heading)" w:hAnsi="var(--font-stack-heading)"/>
           <w:b/>
           <w:bCs/>
@@ -3198,6 +3946,7 @@
           <w:rFonts w:ascii="var(--font-stack-text)" w:hAnsi="var(--font-stack-text)"/>
           <w:color w:val="2D2F31"/>
         </w:rPr>
+        <w:lastRenderedPageBreak/>
         <w:t>CORRECT: </w:t>
       </w:r>
       <w:r>
@@ -3302,7 +4051,6 @@
           <w:rFonts w:ascii="var(--font-stack-text)" w:hAnsi="var(--font-stack-text)"/>
           <w:color w:val="2D2F31"/>
         </w:rPr>
-        <w:lastRenderedPageBreak/>
         <w:t>INCORRECT:</w:t>
       </w:r>
       <w:r>
@@ -3347,7 +4095,7 @@
           <w:rPr>
             <w:rStyle w:val="Hyperlink"/>
             <w:rFonts w:ascii="var(--font-stack-text)" w:hAnsi="var(--font-stack-text)"/>
-            <w:color w:val="5624D0"/>
+            <w:color w:val="5022C3"/>
           </w:rPr>
           <w:t>https://docs.aws.amazon.com/apigateway/latest/Developerguide/set-up-logging.html</w:t>
         </w:r>
@@ -3387,7 +4135,7 @@
           <w:rPr>
             <w:rStyle w:val="Hyperlink"/>
             <w:rFonts w:ascii="var(--font-stack-text)" w:hAnsi="var(--font-stack-text)"/>
-            <w:color w:val="5624D0"/>
+            <w:color w:val="5022C3"/>
           </w:rPr>
           <w:t>https://digitalcloud.training/amazon-cloudwatch/</w:t>
         </w:r>
@@ -3439,7 +4187,7 @@
       </w:pPr>
       <w:r>
         <w:rPr>
-          <w:rStyle w:val="result-pane--pane-title--f-2kd"/>
+          <w:rStyle w:val="result-pane--pane-title--gr9b-"/>
           <w:rFonts w:ascii="var(--font-stack-heading)" w:hAnsi="var(--font-stack-heading)"/>
           <w:b/>
           <w:bCs/>
@@ -3449,7 +4197,7 @@
       </w:r>
       <w:r>
         <w:rPr>
-          <w:rStyle w:val="result-pane--pane-title--f-2kd"/>
+          <w:rStyle w:val="result-pane--pane-title--gr9b-"/>
           <w:rFonts w:ascii="var(--font-stack-heading)" w:hAnsi="var(--font-stack-heading)"/>
           <w:b/>
           <w:bCs/>
@@ -3503,7 +4251,7 @@
       </w:pPr>
       <w:r>
         <w:rPr>
-          <w:rStyle w:val="result-pane--answer-by-user-label--psh86"/>
+          <w:rStyle w:val="result-pane--answer-by-user-label--lcign"/>
           <w:rFonts w:ascii="var(--font-stack-heading)" w:hAnsi="var(--font-stack-heading)"/>
           <w:b/>
           <w:bCs/>
@@ -3545,7 +4293,7 @@
       </w:pPr>
       <w:r>
         <w:rPr>
-          <w:rStyle w:val="result-pane--answer-by-user-label--psh86"/>
+          <w:rStyle w:val="result-pane--answer-by-user-label--lcign"/>
           <w:rFonts w:ascii="var(--font-stack-heading)" w:hAnsi="var(--font-stack-heading)"/>
           <w:b/>
           <w:bCs/>
@@ -3631,7 +4379,7 @@
       </w:pPr>
       <w:r>
         <w:rPr>
-          <w:rStyle w:val="result-pane--answer-by-user-label--psh86"/>
+          <w:rStyle w:val="result-pane--answer-by-user-label--lcign"/>
           <w:rFonts w:ascii="var(--font-stack-heading)" w:hAnsi="var(--font-stack-heading)"/>
           <w:b/>
           <w:bCs/>
@@ -3711,6 +4459,7 @@
           <w:rFonts w:ascii="var(--font-stack-text)" w:hAnsi="var(--font-stack-text)"/>
           <w:color w:val="2D2F31"/>
         </w:rPr>
+        <w:lastRenderedPageBreak/>
         <w:t>The most secure way of using the IAM service for this solution would be to use separate roles. IAM roles can be securely assumed based on the type of user. Each role can be configured with different permission sets as applicable to registered and guest users.</w:t>
       </w:r>
     </w:p>
@@ -3782,7 +4531,6 @@
           <w:rFonts w:ascii="var(--font-stack-text)" w:hAnsi="var(--font-stack-text)"/>
           <w:color w:val="2D2F31"/>
         </w:rPr>
-        <w:lastRenderedPageBreak/>
         <w:t>INCORRECT:</w:t>
       </w:r>
       <w:r>
@@ -3930,7 +4678,7 @@
           <w:rPr>
             <w:rStyle w:val="Hyperlink"/>
             <w:rFonts w:ascii="var(--font-stack-text)" w:hAnsi="var(--font-stack-text)"/>
-            <w:color w:val="5624D0"/>
+            <w:color w:val="5022C3"/>
           </w:rPr>
           <w:t>https://docs.aws.amazon.com/cognito/latest/developerguide/identity-pools.html</w:t>
         </w:r>
@@ -3951,7 +4699,7 @@
           <w:rPr>
             <w:rStyle w:val="Hyperlink"/>
             <w:rFonts w:ascii="var(--font-stack-text)" w:hAnsi="var(--font-stack-text)"/>
-            <w:color w:val="5624D0"/>
+            <w:color w:val="5022C3"/>
           </w:rPr>
           <w:t>https://docs.aws.amazon.com/IAM/latest/UserGuide/id_roles.html</w:t>
         </w:r>
@@ -3991,7 +4739,7 @@
           <w:rPr>
             <w:rStyle w:val="Hyperlink"/>
             <w:rFonts w:ascii="var(--font-stack-text)" w:hAnsi="var(--font-stack-text)"/>
-            <w:color w:val="5624D0"/>
+            <w:color w:val="5022C3"/>
           </w:rPr>
           <w:t>https://digitalcloud.training/aws-iam/</w:t>
         </w:r>
@@ -4012,7 +4760,7 @@
           <w:rPr>
             <w:rStyle w:val="Hyperlink"/>
             <w:rFonts w:ascii="var(--font-stack-text)" w:hAnsi="var(--font-stack-text)"/>
-            <w:color w:val="5624D0"/>
+            <w:color w:val="5022C3"/>
           </w:rPr>
           <w:t>https://digitalcloud.training/amazon-cognito/</w:t>
         </w:r>
@@ -4064,7 +4812,7 @@
       </w:pPr>
       <w:r>
         <w:rPr>
-          <w:rStyle w:val="result-pane--pane-title--f-2kd"/>
+          <w:rStyle w:val="result-pane--pane-title--gr9b-"/>
           <w:rFonts w:ascii="var(--font-stack-heading)" w:hAnsi="var(--font-stack-heading)"/>
           <w:b/>
           <w:bCs/>
@@ -4074,7 +4822,7 @@
       </w:r>
       <w:r>
         <w:rPr>
-          <w:rStyle w:val="result-pane--pane-title--f-2kd"/>
+          <w:rStyle w:val="result-pane--pane-title--gr9b-"/>
           <w:rFonts w:ascii="var(--font-stack-heading)" w:hAnsi="var(--font-stack-heading)"/>
           <w:b/>
           <w:bCs/>
@@ -4159,6 +4907,7 @@
           <w:bCs/>
           <w:color w:val="6A6F73"/>
         </w:rPr>
+        <w:lastRenderedPageBreak/>
         <w:t>Attach the Lambda function to a VPC and encrypt Amazon EBS volumes at rest using the AWS managed CMK. Mount the EBS volume to /tmp.</w:t>
       </w:r>
     </w:p>
@@ -4213,7 +4962,7 @@
       </w:pPr>
       <w:r>
         <w:rPr>
-          <w:rStyle w:val="result-pane--answer-by-user-label--psh86"/>
+          <w:rStyle w:val="result-pane--answer-by-user-label--lcign"/>
           <w:rFonts w:ascii="var(--font-stack-heading)" w:hAnsi="var(--font-stack-heading)"/>
           <w:b/>
           <w:bCs/>
@@ -4295,7 +5044,6 @@
           <w:rFonts w:ascii="var(--font-stack-text)" w:hAnsi="var(--font-stack-text)"/>
           <w:color w:val="2D2F31"/>
         </w:rPr>
-        <w:lastRenderedPageBreak/>
         <w:t>On a per-function basis, you can configure Lambda to use an encryption key that you create and manage in AWS Key Management Service. These are referred to as </w:t>
       </w:r>
       <w:r>
@@ -4499,7 +5247,7 @@
           <w:rPr>
             <w:rStyle w:val="Hyperlink"/>
             <w:rFonts w:ascii="var(--font-stack-text)" w:hAnsi="var(--font-stack-text)"/>
-            <w:color w:val="5624D0"/>
+            <w:color w:val="5022C3"/>
           </w:rPr>
           <w:t>https://docs.aws.amazon.com/lambda/latest/dg/security-dataprotection.html</w:t>
         </w:r>
@@ -4539,7 +5287,7 @@
           <w:rPr>
             <w:rStyle w:val="Hyperlink"/>
             <w:rFonts w:ascii="var(--font-stack-text)" w:hAnsi="var(--font-stack-text)"/>
-            <w:color w:val="5624D0"/>
+            <w:color w:val="5022C3"/>
           </w:rPr>
           <w:t>https://digitalcloud.training/aws-lambda/</w:t>
         </w:r>
@@ -4591,7 +5339,7 @@
       </w:pPr>
       <w:r>
         <w:rPr>
-          <w:rStyle w:val="result-pane--pane-title--f-2kd"/>
+          <w:rStyle w:val="result-pane--pane-title--gr9b-"/>
           <w:rFonts w:ascii="var(--font-stack-heading)" w:hAnsi="var(--font-stack-heading)"/>
           <w:b/>
           <w:bCs/>
@@ -4601,7 +5349,7 @@
       </w:r>
       <w:r>
         <w:rPr>
-          <w:rStyle w:val="result-pane--pane-title--f-2kd"/>
+          <w:rStyle w:val="result-pane--pane-title--gr9b-"/>
           <w:rFonts w:ascii="var(--font-stack-heading)" w:hAnsi="var(--font-stack-heading)"/>
           <w:b/>
           <w:bCs/>
@@ -4642,6 +5390,7 @@
           <w:rFonts w:ascii="var(--font-stack-text)" w:hAnsi="var(--font-stack-text)"/>
           <w:color w:val="2D2F31"/>
         </w:rPr>
+        <w:lastRenderedPageBreak/>
         <w:t>DELETE_FAILED (The following resource(s) failed to delete: (sg-11223344).)</w:t>
       </w:r>
     </w:p>
@@ -4694,7 +5443,7 @@
       </w:pPr>
       <w:r>
         <w:rPr>
-          <w:rStyle w:val="result-pane--answer-by-user-label--psh86"/>
+          <w:rStyle w:val="result-pane--answer-by-user-label--lcign"/>
           <w:rFonts w:ascii="var(--font-stack-heading)" w:hAnsi="var(--font-stack-heading)"/>
           <w:b/>
           <w:bCs/>
@@ -4736,14 +5485,13 @@
       </w:pPr>
       <w:r>
         <w:rPr>
-          <w:rStyle w:val="result-pane--answer-by-user-label--psh86"/>
+          <w:rStyle w:val="result-pane--answer-by-user-label--lcign"/>
           <w:rFonts w:ascii="var(--font-stack-heading)" w:hAnsi="var(--font-stack-heading)"/>
           <w:b/>
           <w:bCs/>
           <w:color w:val="612012"/>
           <w:shd w:val="clear" w:color="auto" w:fill="FCBCA0"/>
         </w:rPr>
-        <w:lastRenderedPageBreak/>
         <w:t>Your answer is incorrect</w:t>
       </w:r>
     </w:p>
@@ -4878,10 +5626,10 @@
           <w:color w:val="2D2F31"/>
         </w:rPr>
         <w:drawing>
-          <wp:inline distT="0" distB="0" distL="0" distR="0" wp14:anchorId="01CFE8DE" wp14:editId="3D7981C7">
-            <wp:extent cx="5731510" cy="390525"/>
-            <wp:effectExtent l="0" t="0" r="0" b="3175"/>
-            <wp:docPr id="24" name="Picture 24"/>
+          <wp:inline distT="0" distB="0" distL="0" distR="0" wp14:anchorId="0ACB97DE" wp14:editId="359D543F">
+            <wp:extent cx="5731510" cy="389890"/>
+            <wp:effectExtent l="0" t="0" r="0" b="3810"/>
+            <wp:docPr id="801040632" name="Picture 9"/>
             <wp:cNvGraphicFramePr>
               <a:graphicFrameLocks xmlns:a="http://schemas.openxmlformats.org/drawingml/2006/main" noChangeAspect="1"/>
             </wp:cNvGraphicFramePr>
@@ -4910,7 +5658,7 @@
                   <pic:spPr bwMode="auto">
                     <a:xfrm>
                       <a:off x="0" y="0"/>
-                      <a:ext cx="5731510" cy="390525"/>
+                      <a:ext cx="5731510" cy="389890"/>
                     </a:xfrm>
                     <a:prstGeom prst="rect">
                       <a:avLst/>
@@ -5123,7 +5871,7 @@
           <w:rPr>
             <w:rStyle w:val="Hyperlink"/>
             <w:rFonts w:ascii="var(--font-stack-text)" w:hAnsi="var(--font-stack-text)"/>
-            <w:color w:val="5624D0"/>
+            <w:color w:val="5022C3"/>
           </w:rPr>
           <w:t>https://docs.aws.amazon.com/AWSCloudFormation/latest/UserGuide/using-cfn-updating-stacks-changesets.html</w:t>
         </w:r>
@@ -5163,7 +5911,7 @@
           <w:rPr>
             <w:rStyle w:val="Hyperlink"/>
             <w:rFonts w:ascii="var(--font-stack-text)" w:hAnsi="var(--font-stack-text)"/>
-            <w:color w:val="5624D0"/>
+            <w:color w:val="5022C3"/>
           </w:rPr>
           <w:t>https://digitalcloud.training/aws-cloudformation/</w:t>
         </w:r>
@@ -5202,7 +5950,6 @@
           <w:rFonts w:ascii="var(--font-stack-text)" w:hAnsi="var(--font-stack-text)"/>
           <w:color w:val="2D2F31"/>
         </w:rPr>
-        <w:lastRenderedPageBreak/>
         <w:t>AWS Management &amp; Governance</w:t>
       </w:r>
     </w:p>
@@ -5216,7 +5963,7 @@
       </w:pPr>
       <w:r>
         <w:rPr>
-          <w:rStyle w:val="result-pane--pane-title--f-2kd"/>
+          <w:rStyle w:val="result-pane--pane-title--gr9b-"/>
           <w:rFonts w:ascii="var(--font-stack-heading)" w:hAnsi="var(--font-stack-heading)"/>
           <w:b/>
           <w:bCs/>
@@ -5226,7 +5973,7 @@
       </w:r>
       <w:r>
         <w:rPr>
-          <w:rStyle w:val="result-pane--pane-title--f-2kd"/>
+          <w:rStyle w:val="result-pane--pane-title--gr9b-"/>
           <w:rFonts w:ascii="var(--font-stack-heading)" w:hAnsi="var(--font-stack-heading)"/>
           <w:b/>
           <w:bCs/>
@@ -5280,7 +6027,7 @@
       </w:pPr>
       <w:r>
         <w:rPr>
-          <w:rStyle w:val="result-pane--answer-by-user-label--psh86"/>
+          <w:rStyle w:val="result-pane--answer-by-user-label--lcign"/>
           <w:rFonts w:ascii="var(--font-stack-heading)" w:hAnsi="var(--font-stack-heading)"/>
           <w:b/>
           <w:bCs/>
@@ -5567,7 +6314,7 @@
           <w:rPr>
             <w:rStyle w:val="Hyperlink"/>
             <w:rFonts w:ascii="var(--font-stack-text)" w:hAnsi="var(--font-stack-text)"/>
-            <w:color w:val="5624D0"/>
+            <w:color w:val="5022C3"/>
           </w:rPr>
           <w:t>https://aws.amazon.com/codecommit/</w:t>
         </w:r>
@@ -5589,6 +6336,7 @@
           <w:rFonts w:ascii="var(--font-stack-text)" w:hAnsi="var(--font-stack-text)"/>
           <w:color w:val="2D2F31"/>
         </w:rPr>
+        <w:lastRenderedPageBreak/>
         <w:t>Save time with our AWS cheat sheets:</w:t>
       </w:r>
     </w:p>
@@ -5607,7 +6355,7 @@
           <w:rPr>
             <w:rStyle w:val="Hyperlink"/>
             <w:rFonts w:ascii="var(--font-stack-text)" w:hAnsi="var(--font-stack-text)"/>
-            <w:color w:val="5624D0"/>
+            <w:color w:val="5022C3"/>
           </w:rPr>
           <w:t>https://digitalcloud.training/aws-developer-tools/</w:t>
         </w:r>
@@ -5659,7 +6407,7 @@
       </w:pPr>
       <w:r>
         <w:rPr>
-          <w:rStyle w:val="result-pane--pane-title--f-2kd"/>
+          <w:rStyle w:val="result-pane--pane-title--gr9b-"/>
           <w:rFonts w:ascii="var(--font-stack-heading)" w:hAnsi="var(--font-stack-heading)"/>
           <w:b/>
           <w:bCs/>
@@ -5669,7 +6417,7 @@
       </w:r>
       <w:r>
         <w:rPr>
-          <w:rStyle w:val="result-pane--pane-title--f-2kd"/>
+          <w:rStyle w:val="result-pane--pane-title--gr9b-"/>
           <w:rFonts w:ascii="var(--font-stack-heading)" w:hAnsi="var(--font-stack-heading)"/>
           <w:b/>
           <w:bCs/>
@@ -5693,7 +6441,6 @@
           <w:rFonts w:ascii="var(--font-stack-text)" w:hAnsi="var(--font-stack-text)"/>
           <w:color w:val="2D2F31"/>
         </w:rPr>
-        <w:lastRenderedPageBreak/>
         <w:t>A start-up organization imported their X.509 certificate from another issuer into AWS Certificate Manager (ACM) approximately 11 months ago. What needs to be done to ensure that visitors will continue to have secure access to the website? (Select TWO.)</w:t>
       </w:r>
     </w:p>
@@ -5707,7 +6454,7 @@
       </w:pPr>
       <w:r>
         <w:rPr>
-          <w:rStyle w:val="result-pane--answer-by-user-label--psh86"/>
+          <w:rStyle w:val="result-pane--answer-by-user-label--lcign"/>
           <w:rFonts w:ascii="var(--font-stack-heading)" w:hAnsi="var(--font-stack-heading)"/>
           <w:b/>
           <w:bCs/>
@@ -5749,7 +6496,7 @@
       </w:pPr>
       <w:r>
         <w:rPr>
-          <w:rStyle w:val="result-pane--answer-by-user-label--psh86"/>
+          <w:rStyle w:val="result-pane--answer-by-user-label--lcign"/>
           <w:rFonts w:ascii="var(--font-stack-heading)" w:hAnsi="var(--font-stack-heading)"/>
           <w:b/>
           <w:bCs/>
@@ -5791,7 +6538,7 @@
       </w:pPr>
       <w:r>
         <w:rPr>
-          <w:rStyle w:val="result-pane--answer-by-user-label--psh86"/>
+          <w:rStyle w:val="result-pane--answer-by-user-label--lcign"/>
           <w:rFonts w:ascii="var(--font-stack-heading)" w:hAnsi="var(--font-stack-heading)"/>
           <w:b/>
           <w:bCs/>
@@ -6072,7 +6819,7 @@
           <w:rPr>
             <w:rStyle w:val="Hyperlink"/>
             <w:rFonts w:ascii="var(--font-stack-text)" w:hAnsi="var(--font-stack-text)"/>
-            <w:color w:val="5624D0"/>
+            <w:color w:val="5022C3"/>
           </w:rPr>
           <w:t>https://docs.aws.amazon.com/acm/latest/userguide/managed-renewal.html</w:t>
         </w:r>
@@ -6112,7 +6859,7 @@
           <w:rPr>
             <w:rStyle w:val="Hyperlink"/>
             <w:rFonts w:ascii="var(--font-stack-text)" w:hAnsi="var(--font-stack-text)"/>
-            <w:color w:val="5624D0"/>
+            <w:color w:val="5022C3"/>
           </w:rPr>
           <w:t>https://digitalcloud.training/aws-certificate-manager/</w:t>
         </w:r>
@@ -6135,6 +6882,7 @@
           <w:bCs/>
           <w:color w:val="2D2F31"/>
         </w:rPr>
+        <w:lastRenderedPageBreak/>
         <w:t>Domain</w:t>
       </w:r>
     </w:p>
@@ -6164,7 +6912,7 @@
       </w:pPr>
       <w:r>
         <w:rPr>
-          <w:rStyle w:val="result-pane--pane-title--f-2kd"/>
+          <w:rStyle w:val="result-pane--pane-title--gr9b-"/>
           <w:rFonts w:ascii="var(--font-stack-heading)" w:hAnsi="var(--font-stack-heading)"/>
           <w:b/>
           <w:bCs/>
@@ -6174,7 +6922,7 @@
       </w:r>
       <w:r>
         <w:rPr>
-          <w:rStyle w:val="result-pane--pane-title--f-2kd"/>
+          <w:rStyle w:val="result-pane--pane-title--gr9b-"/>
           <w:rFonts w:ascii="var(--font-stack-heading)" w:hAnsi="var(--font-stack-heading)"/>
           <w:b/>
           <w:bCs/>
@@ -6215,7 +6963,6 @@
           <w:rFonts w:ascii="var(--font-stack-text)" w:hAnsi="var(--font-stack-text)"/>
           <w:color w:val="2D2F31"/>
         </w:rPr>
-        <w:lastRenderedPageBreak/>
         <w:t>What would be the ideal caching mechanism for this requirement?</w:t>
       </w:r>
     </w:p>
@@ -6251,7 +6998,7 @@
       </w:pPr>
       <w:r>
         <w:rPr>
-          <w:rStyle w:val="result-pane--answer-by-user-label--psh86"/>
+          <w:rStyle w:val="result-pane--answer-by-user-label--lcign"/>
           <w:rFonts w:ascii="var(--font-stack-heading)" w:hAnsi="var(--font-stack-heading)"/>
           <w:b/>
           <w:bCs/>
@@ -6550,7 +7297,7 @@
           <w:rPr>
             <w:rStyle w:val="Hyperlink"/>
             <w:rFonts w:ascii="var(--font-stack-text)" w:hAnsi="var(--font-stack-text)"/>
-            <w:color w:val="5624D0"/>
+            <w:color w:val="5022C3"/>
           </w:rPr>
           <w:t>https://docs.aws.amazon.com/AmazonElastiCache/latest/red-ug/Strategies.html</w:t>
         </w:r>
@@ -6590,7 +7337,7 @@
           <w:rPr>
             <w:rStyle w:val="Hyperlink"/>
             <w:rFonts w:ascii="var(--font-stack-text)" w:hAnsi="var(--font-stack-text)"/>
-            <w:color w:val="5624D0"/>
+            <w:color w:val="5022C3"/>
           </w:rPr>
           <w:t>https://digitalcloud.training/amazon-elasticache/</w:t>
         </w:r>
@@ -6642,7 +7389,7 @@
       </w:pPr>
       <w:r>
         <w:rPr>
-          <w:rStyle w:val="result-pane--pane-title--f-2kd"/>
+          <w:rStyle w:val="result-pane--pane-title--gr9b-"/>
           <w:rFonts w:ascii="var(--font-stack-heading)" w:hAnsi="var(--font-stack-heading)"/>
           <w:b/>
           <w:bCs/>
@@ -6652,7 +7399,7 @@
       </w:r>
       <w:r>
         <w:rPr>
-          <w:rStyle w:val="result-pane--pane-title--f-2kd"/>
+          <w:rStyle w:val="result-pane--pane-title--gr9b-"/>
           <w:rFonts w:ascii="var(--font-stack-heading)" w:hAnsi="var(--font-stack-heading)"/>
           <w:b/>
           <w:bCs/>
@@ -6676,6 +7423,7 @@
           <w:rFonts w:ascii="var(--font-stack-text)" w:hAnsi="var(--font-stack-text)"/>
           <w:color w:val="2D2F31"/>
         </w:rPr>
+        <w:lastRenderedPageBreak/>
         <w:t>A Developer implemented a static website hosted in Amazon S3 that makes web service requests hosted in Amazon API Gateway and AWS Lambda. The site is showing an error that reads:</w:t>
       </w:r>
     </w:p>
@@ -6732,7 +7480,6 @@
           <w:bCs/>
           <w:color w:val="6A6F73"/>
         </w:rPr>
-        <w:lastRenderedPageBreak/>
         <w:t>Enable cross-origin resource sharing (CORS) on the S3 bucket</w:t>
       </w:r>
     </w:p>
@@ -6768,7 +7515,7 @@
       </w:pPr>
       <w:r>
         <w:rPr>
-          <w:rStyle w:val="result-pane--answer-by-user-label--psh86"/>
+          <w:rStyle w:val="result-pane--answer-by-user-label--lcign"/>
           <w:rFonts w:ascii="var(--font-stack-heading)" w:hAnsi="var(--font-stack-heading)"/>
           <w:b/>
           <w:bCs/>
@@ -6994,7 +7741,7 @@
           <w:rPr>
             <w:rStyle w:val="Hyperlink"/>
             <w:rFonts w:ascii="var(--font-stack-text)" w:hAnsi="var(--font-stack-text)"/>
-            <w:color w:val="5624D0"/>
+            <w:color w:val="5022C3"/>
           </w:rPr>
           <w:t>https://docs.aws.amazon.com/AmazonS3/latest/dev/cors.html</w:t>
         </w:r>
@@ -7034,7 +7781,7 @@
           <w:rPr>
             <w:rStyle w:val="Hyperlink"/>
             <w:rFonts w:ascii="var(--font-stack-text)" w:hAnsi="var(--font-stack-text)"/>
-            <w:color w:val="5624D0"/>
+            <w:color w:val="5022C3"/>
           </w:rPr>
           <w:t>https://digitalcloud.training/amazon-s3-and-glacier/</w:t>
         </w:r>
@@ -7086,7 +7833,7 @@
       </w:pPr>
       <w:r>
         <w:rPr>
-          <w:rStyle w:val="result-pane--pane-title--f-2kd"/>
+          <w:rStyle w:val="result-pane--pane-title--gr9b-"/>
           <w:rFonts w:ascii="var(--font-stack-heading)" w:hAnsi="var(--font-stack-heading)"/>
           <w:b/>
           <w:bCs/>
@@ -7096,7 +7843,7 @@
       </w:r>
       <w:r>
         <w:rPr>
-          <w:rStyle w:val="result-pane--pane-title--f-2kd"/>
+          <w:rStyle w:val="result-pane--pane-title--gr9b-"/>
           <w:rFonts w:ascii="var(--font-stack-heading)" w:hAnsi="var(--font-stack-heading)"/>
           <w:b/>
           <w:bCs/>
@@ -7137,6 +7884,7 @@
           <w:rFonts w:ascii="var(--font-stack-text)" w:hAnsi="var(--font-stack-text)"/>
           <w:color w:val="2D2F31"/>
         </w:rPr>
+        <w:lastRenderedPageBreak/>
         <w:t>How can the developer configure the application to automatically receive and process events?</w:t>
       </w:r>
     </w:p>
@@ -7172,7 +7920,7 @@
       </w:pPr>
       <w:r>
         <w:rPr>
-          <w:rStyle w:val="result-pane--answer-by-user-label--psh86"/>
+          <w:rStyle w:val="result-pane--answer-by-user-label--lcign"/>
           <w:rFonts w:ascii="var(--font-stack-heading)" w:hAnsi="var(--font-stack-heading)"/>
           <w:b/>
           <w:bCs/>
@@ -7223,7 +7971,6 @@
           <w:bCs/>
           <w:color w:val="6A6F73"/>
         </w:rPr>
-        <w:lastRenderedPageBreak/>
         <w:t>Create an Amazon SQS queue and publish events to the queue. Configure an Amazon EC2 instance to poll the queue and consume the messages.</w:t>
       </w:r>
     </w:p>
@@ -7237,7 +7984,7 @@
       </w:pPr>
       <w:r>
         <w:rPr>
-          <w:rStyle w:val="result-pane--answer-by-user-label--psh86"/>
+          <w:rStyle w:val="result-pane--answer-by-user-label--lcign"/>
           <w:rFonts w:ascii="var(--font-stack-heading)" w:hAnsi="var(--font-stack-heading)"/>
           <w:b/>
           <w:bCs/>
@@ -7356,10 +8103,10 @@
           <w:color w:val="2D2F31"/>
         </w:rPr>
         <w:drawing>
-          <wp:inline distT="0" distB="0" distL="0" distR="0" wp14:anchorId="20254FC9" wp14:editId="160B0F86">
+          <wp:inline distT="0" distB="0" distL="0" distR="0" wp14:anchorId="3F8DDF1D" wp14:editId="7D3356FE">
             <wp:extent cx="5731510" cy="3222625"/>
             <wp:effectExtent l="0" t="0" r="0" b="3175"/>
-            <wp:docPr id="8" name="Picture 8"/>
+            <wp:docPr id="1091325901" name="Picture 8"/>
             <wp:cNvGraphicFramePr>
               <a:graphicFrameLocks xmlns:a="http://schemas.openxmlformats.org/drawingml/2006/main" noChangeAspect="1"/>
             </wp:cNvGraphicFramePr>
@@ -7497,6 +8244,7 @@
           <w:rFonts w:ascii="var(--font-stack-text)" w:hAnsi="var(--font-stack-text)"/>
           <w:color w:val="2D2F31"/>
         </w:rPr>
+        <w:lastRenderedPageBreak/>
         <w:t>INCORRECT:</w:t>
       </w:r>
       <w:r>
@@ -7540,7 +8288,6 @@
           <w:rFonts w:ascii="var(--font-stack-text)" w:hAnsi="var(--font-stack-text)"/>
           <w:color w:val="2D2F31"/>
         </w:rPr>
-        <w:lastRenderedPageBreak/>
         <w:t>INCORRECT:</w:t>
       </w:r>
       <w:r>
@@ -7602,7 +8349,7 @@
           <w:rPr>
             <w:rStyle w:val="Hyperlink"/>
             <w:rFonts w:ascii="var(--font-stack-text)" w:hAnsi="var(--font-stack-text)"/>
-            <w:color w:val="5624D0"/>
+            <w:color w:val="5022C3"/>
           </w:rPr>
           <w:t>https://docs.aws.amazon.com/lambda/latest/dg/with-sns.html</w:t>
         </w:r>
@@ -7642,7 +8389,7 @@
           <w:rPr>
             <w:rStyle w:val="Hyperlink"/>
             <w:rFonts w:ascii="var(--font-stack-text)" w:hAnsi="var(--font-stack-text)"/>
-            <w:color w:val="5624D0"/>
+            <w:color w:val="5022C3"/>
           </w:rPr>
           <w:t>https://digitalcloud.training/aws-application-integration-services/</w:t>
         </w:r>
@@ -7694,7 +8441,7 @@
       </w:pPr>
       <w:r>
         <w:rPr>
-          <w:rStyle w:val="result-pane--pane-title--f-2kd"/>
+          <w:rStyle w:val="result-pane--pane-title--gr9b-"/>
           <w:rFonts w:ascii="var(--font-stack-heading)" w:hAnsi="var(--font-stack-heading)"/>
           <w:b/>
           <w:bCs/>
@@ -7704,7 +8451,7 @@
       </w:r>
       <w:r>
         <w:rPr>
-          <w:rStyle w:val="result-pane--pane-title--f-2kd"/>
+          <w:rStyle w:val="result-pane--pane-title--gr9b-"/>
           <w:rFonts w:ascii="var(--font-stack-heading)" w:hAnsi="var(--font-stack-heading)"/>
           <w:b/>
           <w:bCs/>
@@ -7741,7 +8488,7 @@
       </w:pPr>
       <w:r>
         <w:rPr>
-          <w:rStyle w:val="result-pane--answer-by-user-label--psh86"/>
+          <w:rStyle w:val="result-pane--answer-by-user-label--lcign"/>
           <w:rFonts w:ascii="var(--font-stack-heading)" w:hAnsi="var(--font-stack-heading)"/>
           <w:b/>
           <w:bCs/>
@@ -7805,7 +8552,7 @@
       </w:pPr>
       <w:r>
         <w:rPr>
-          <w:rStyle w:val="result-pane--answer-by-user-label--psh86"/>
+          <w:rStyle w:val="result-pane--answer-by-user-label--lcign"/>
           <w:rFonts w:ascii="var(--font-stack-heading)" w:hAnsi="var(--font-stack-heading)"/>
           <w:b/>
           <w:bCs/>
@@ -7968,7 +8715,15 @@
           <w:rFonts w:ascii="var(--font-stack-text)" w:hAnsi="var(--font-stack-text)"/>
           <w:color w:val="2D2F31"/>
         </w:rPr>
-        <w:t> "Use cross region replication to replicate the bucket to several global regions" is incorrect as though this would get the content closer to users it would not provide a mechanism for connecting to those copies. This could be achieved using Route 53 latency based routing however it would be easier to use CloudFront.</w:t>
+        <w:t xml:space="preserve"> "Use cross region replication to replicate the bucket to several global regions" is incorrect as though this would get the content closer to users it would not </w:t>
+      </w:r>
+      <w:r>
+        <w:rPr>
+          <w:rFonts w:ascii="var(--font-stack-text)" w:hAnsi="var(--font-stack-text)"/>
+          <w:color w:val="2D2F31"/>
+        </w:rPr>
+        <w:lastRenderedPageBreak/>
+        <w:t>provide a mechanism for connecting to those copies. This could be achieved using Route 53 latency based routing however it would be easier to use CloudFront.</w:t>
       </w:r>
     </w:p>
     <w:p>
@@ -8013,7 +8768,6 @@
           <w:rFonts w:ascii="var(--font-stack-text)" w:hAnsi="var(--font-stack-text)"/>
           <w:color w:val="2D2F31"/>
         </w:rPr>
-        <w:lastRenderedPageBreak/>
         <w:t>References:</w:t>
       </w:r>
     </w:p>
@@ -8032,7 +8786,7 @@
           <w:rPr>
             <w:rStyle w:val="Hyperlink"/>
             <w:rFonts w:ascii="var(--font-stack-text)" w:hAnsi="var(--font-stack-text)"/>
-            <w:color w:val="5624D0"/>
+            <w:color w:val="5022C3"/>
           </w:rPr>
           <w:t>https://aws.amazon.com/blogs/networking-and-content-delivery/amazon-s3-amazon-cloudfront-a-match-made-in-the-cloud/</w:t>
         </w:r>
@@ -8053,7 +8807,7 @@
           <w:rPr>
             <w:rStyle w:val="Hyperlink"/>
             <w:rFonts w:ascii="var(--font-stack-text)" w:hAnsi="var(--font-stack-text)"/>
-            <w:color w:val="5624D0"/>
+            <w:color w:val="5022C3"/>
           </w:rPr>
           <w:t>https://aws.amazon.com/premiumsupport/knowledge-center/cloudfront-serve-static-website/</w:t>
         </w:r>
@@ -8093,7 +8847,7 @@
           <w:rPr>
             <w:rStyle w:val="Hyperlink"/>
             <w:rFonts w:ascii="var(--font-stack-text)" w:hAnsi="var(--font-stack-text)"/>
-            <w:color w:val="5624D0"/>
+            <w:color w:val="5022C3"/>
           </w:rPr>
           <w:t>https://digitalcloud.training/amazon-cloudfront/</w:t>
         </w:r>
@@ -8145,7 +8899,7 @@
       </w:pPr>
       <w:r>
         <w:rPr>
-          <w:rStyle w:val="result-pane--pane-title--f-2kd"/>
+          <w:rStyle w:val="result-pane--pane-title--gr9b-"/>
           <w:rFonts w:ascii="var(--font-stack-heading)" w:hAnsi="var(--font-stack-heading)"/>
           <w:b/>
           <w:bCs/>
@@ -8155,7 +8909,7 @@
       </w:r>
       <w:r>
         <w:rPr>
-          <w:rStyle w:val="result-pane--pane-title--f-2kd"/>
+          <w:rStyle w:val="result-pane--pane-title--gr9b-"/>
           <w:rFonts w:ascii="var(--font-stack-heading)" w:hAnsi="var(--font-stack-heading)"/>
           <w:b/>
           <w:bCs/>
@@ -8254,7 +9008,7 @@
       </w:pPr>
       <w:r>
         <w:rPr>
-          <w:rStyle w:val="result-pane--answer-by-user-label--psh86"/>
+          <w:rStyle w:val="result-pane--answer-by-user-label--lcign"/>
           <w:rFonts w:ascii="var(--font-stack-heading)" w:hAnsi="var(--font-stack-heading)"/>
           <w:b/>
           <w:bCs/>
@@ -8319,7 +9073,7 @@
       </w:pPr>
       <w:r>
         <w:rPr>
-          <w:rStyle w:val="result-pane--answer-by-user-label--psh86"/>
+          <w:rStyle w:val="result-pane--answer-by-user-label--lcign"/>
           <w:rFonts w:ascii="var(--font-stack-heading)" w:hAnsi="var(--font-stack-heading)"/>
           <w:b/>
           <w:bCs/>
@@ -8505,10 +9259,10 @@
           <w:color w:val="2D2F31"/>
         </w:rPr>
         <w:drawing>
-          <wp:inline distT="0" distB="0" distL="0" distR="0" wp14:anchorId="5272A245" wp14:editId="06D0AEF2">
-            <wp:extent cx="5731510" cy="2774315"/>
-            <wp:effectExtent l="0" t="0" r="0" b="0"/>
-            <wp:docPr id="7" name="Picture 7"/>
+          <wp:inline distT="0" distB="0" distL="0" distR="0" wp14:anchorId="40B52F9B" wp14:editId="4AF20EAA">
+            <wp:extent cx="5731510" cy="2777490"/>
+            <wp:effectExtent l="0" t="0" r="0" b="3810"/>
+            <wp:docPr id="1752282365" name="Picture 7"/>
             <wp:cNvGraphicFramePr>
               <a:graphicFrameLocks xmlns:a="http://schemas.openxmlformats.org/drawingml/2006/main" noChangeAspect="1"/>
             </wp:cNvGraphicFramePr>
@@ -8537,7 +9291,7 @@
                   <pic:spPr bwMode="auto">
                     <a:xfrm>
                       <a:off x="0" y="0"/>
-                      <a:ext cx="5731510" cy="2774315"/>
+                      <a:ext cx="5731510" cy="2777490"/>
                     </a:xfrm>
                     <a:prstGeom prst="rect">
                       <a:avLst/>
@@ -8591,7 +9345,7 @@
           <w:rPr>
             <w:rStyle w:val="Hyperlink"/>
             <w:rFonts w:ascii="var(--font-stack-text)" w:hAnsi="var(--font-stack-text)"/>
-            <w:color w:val="5624D0"/>
+            <w:color w:val="5022C3"/>
           </w:rPr>
           <w:t>usage plans</w:t>
         </w:r>
@@ -8608,7 +9362,7 @@
           <w:rPr>
             <w:rStyle w:val="Hyperlink"/>
             <w:rFonts w:ascii="var(--font-stack-text)" w:hAnsi="var(--font-stack-text)"/>
-            <w:color w:val="5624D0"/>
+            <w:color w:val="5022C3"/>
           </w:rPr>
           <w:t>Lambda authorizers</w:t>
         </w:r>
@@ -8625,7 +9379,7 @@
           <w:rPr>
             <w:rStyle w:val="Hyperlink"/>
             <w:rFonts w:ascii="var(--font-stack-text)" w:hAnsi="var(--font-stack-text)"/>
-            <w:color w:val="5624D0"/>
+            <w:color w:val="5022C3"/>
           </w:rPr>
           <w:t>CSV file</w:t>
         </w:r>
@@ -8793,7 +9547,7 @@
           <w:rPr>
             <w:rStyle w:val="Hyperlink"/>
             <w:rFonts w:ascii="var(--font-stack-text)" w:hAnsi="var(--font-stack-text)"/>
-            <w:color w:val="5624D0"/>
+            <w:color w:val="5022C3"/>
           </w:rPr>
           <w:t>https://docs.aws.amazon.com/apigateway/latest/developerguide/api-gateway-api-usage-plans.html</w:t>
         </w:r>
@@ -8814,7 +9568,7 @@
           <w:rPr>
             <w:rStyle w:val="Hyperlink"/>
             <w:rFonts w:ascii="var(--font-stack-text)" w:hAnsi="var(--font-stack-text)"/>
-            <w:color w:val="5624D0"/>
+            <w:color w:val="5022C3"/>
           </w:rPr>
           <w:t>http://docs.amazonaws.cn/en_us/sdkfornet/v3/apidocs/items/APIGateway/MAPIGatewayCreateUsagePlanKeyCreateUsagePlanKeyRequest.html</w:t>
         </w:r>
@@ -8855,7 +9609,7 @@
           <w:rPr>
             <w:rStyle w:val="Hyperlink"/>
             <w:rFonts w:ascii="var(--font-stack-text)" w:hAnsi="var(--font-stack-text)"/>
-            <w:color w:val="5624D0"/>
+            <w:color w:val="5022C3"/>
           </w:rPr>
           <w:t>https://digitalcloud.training/amazon-api-gateway/</w:t>
         </w:r>
@@ -8907,7 +9661,7 @@
       </w:pPr>
       <w:r>
         <w:rPr>
-          <w:rStyle w:val="result-pane--pane-title--f-2kd"/>
+          <w:rStyle w:val="result-pane--pane-title--gr9b-"/>
           <w:rFonts w:ascii="var(--font-stack-heading)" w:hAnsi="var(--font-stack-heading)"/>
           <w:b/>
           <w:bCs/>
@@ -8917,7 +9671,7 @@
       </w:r>
       <w:r>
         <w:rPr>
-          <w:rStyle w:val="result-pane--pane-title--f-2kd"/>
+          <w:rStyle w:val="result-pane--pane-title--gr9b-"/>
           <w:rFonts w:ascii="var(--font-stack-heading)" w:hAnsi="var(--font-stack-heading)"/>
           <w:b/>
           <w:bCs/>
@@ -9056,7 +9810,7 @@
       </w:pPr>
       <w:r>
         <w:rPr>
-          <w:rStyle w:val="result-pane--answer-by-user-label--psh86"/>
+          <w:rStyle w:val="result-pane--answer-by-user-label--lcign"/>
           <w:rFonts w:ascii="var(--font-stack-heading)" w:hAnsi="var(--font-stack-heading)"/>
           <w:b/>
           <w:bCs/>
@@ -9158,10 +9912,10 @@
           <w:color w:val="2D2F31"/>
         </w:rPr>
         <w:drawing>
-          <wp:inline distT="0" distB="0" distL="0" distR="0" wp14:anchorId="12C81027" wp14:editId="1E1CCDBD">
-            <wp:extent cx="5731510" cy="1660525"/>
-            <wp:effectExtent l="0" t="0" r="0" b="3175"/>
-            <wp:docPr id="6" name="Picture 6"/>
+          <wp:inline distT="0" distB="0" distL="0" distR="0" wp14:anchorId="01F01F82" wp14:editId="2D825CEA">
+            <wp:extent cx="5731510" cy="1661160"/>
+            <wp:effectExtent l="0" t="0" r="0" b="2540"/>
+            <wp:docPr id="344485220" name="Picture 6"/>
             <wp:cNvGraphicFramePr>
               <a:graphicFrameLocks xmlns:a="http://schemas.openxmlformats.org/drawingml/2006/main" noChangeAspect="1"/>
             </wp:cNvGraphicFramePr>
@@ -9190,7 +9944,7 @@
                   <pic:spPr bwMode="auto">
                     <a:xfrm>
                       <a:off x="0" y="0"/>
-                      <a:ext cx="5731510" cy="1660525"/>
+                      <a:ext cx="5731510" cy="1661160"/>
                     </a:xfrm>
                     <a:prstGeom prst="rect">
                       <a:avLst/>
@@ -9355,7 +10109,7 @@
           <w:rPr>
             <w:rStyle w:val="Hyperlink"/>
             <w:rFonts w:ascii="var(--font-stack-text)" w:hAnsi="var(--font-stack-text)"/>
-            <w:color w:val="5624D0"/>
+            <w:color w:val="5022C3"/>
           </w:rPr>
           <w:t>request a limit increase</w:t>
         </w:r>
@@ -9523,7 +10277,7 @@
           <w:rPr>
             <w:rStyle w:val="Hyperlink"/>
             <w:rFonts w:ascii="var(--font-stack-text)" w:hAnsi="var(--font-stack-text)"/>
-            <w:color w:val="5624D0"/>
+            <w:color w:val="5022C3"/>
           </w:rPr>
           <w:t>https://aws.amazon.com/premiumsupport/knowledge-center/cloudwatch-400-error-throttling/</w:t>
         </w:r>
@@ -9563,7 +10317,7 @@
           <w:rPr>
             <w:rStyle w:val="Hyperlink"/>
             <w:rFonts w:ascii="var(--font-stack-text)" w:hAnsi="var(--font-stack-text)"/>
-            <w:color w:val="5624D0"/>
+            <w:color w:val="5022C3"/>
           </w:rPr>
           <w:t>https://digitalcloud.training/amazon-cloudwatch/</w:t>
         </w:r>
@@ -9615,7 +10369,7 @@
       </w:pPr>
       <w:r>
         <w:rPr>
-          <w:rStyle w:val="result-pane--pane-title--f-2kd"/>
+          <w:rStyle w:val="result-pane--pane-title--gr9b-"/>
           <w:rFonts w:ascii="var(--font-stack-heading)" w:hAnsi="var(--font-stack-heading)"/>
           <w:b/>
           <w:bCs/>
@@ -9625,7 +10379,7 @@
       </w:r>
       <w:r>
         <w:rPr>
-          <w:rStyle w:val="result-pane--pane-title--f-2kd"/>
+          <w:rStyle w:val="result-pane--pane-title--gr9b-"/>
           <w:rFonts w:ascii="var(--font-stack-heading)" w:hAnsi="var(--font-stack-heading)"/>
           <w:b/>
           <w:bCs/>
@@ -9724,7 +10478,7 @@
       </w:pPr>
       <w:r>
         <w:rPr>
-          <w:rStyle w:val="result-pane--answer-by-user-label--psh86"/>
+          <w:rStyle w:val="result-pane--answer-by-user-label--lcign"/>
           <w:rFonts w:ascii="var(--font-stack-heading)" w:hAnsi="var(--font-stack-heading)"/>
           <w:b/>
           <w:bCs/>
@@ -10001,7 +10755,7 @@
           <w:rPr>
             <w:rStyle w:val="Hyperlink"/>
             <w:rFonts w:ascii="var(--font-stack-text)" w:hAnsi="var(--font-stack-text)"/>
-            <w:color w:val="5624D0"/>
+            <w:color w:val="5022C3"/>
           </w:rPr>
           <w:t>https://aws.amazon.com/secrets-manager/</w:t>
         </w:r>
@@ -10041,7 +10795,7 @@
           <w:rPr>
             <w:rStyle w:val="Hyperlink"/>
             <w:rFonts w:ascii="var(--font-stack-text)" w:hAnsi="var(--font-stack-text)"/>
-            <w:color w:val="5624D0"/>
+            <w:color w:val="5022C3"/>
           </w:rPr>
           <w:t>https://digitalcloud.training/aws-secrets-manager/</w:t>
         </w:r>
@@ -10093,7 +10847,7 @@
       </w:pPr>
       <w:r>
         <w:rPr>
-          <w:rStyle w:val="result-pane--pane-title--f-2kd"/>
+          <w:rStyle w:val="result-pane--pane-title--gr9b-"/>
           <w:rFonts w:ascii="var(--font-stack-heading)" w:hAnsi="var(--font-stack-heading)"/>
           <w:b/>
           <w:bCs/>
@@ -10103,7 +10857,7 @@
       </w:r>
       <w:r>
         <w:rPr>
-          <w:rStyle w:val="result-pane--pane-title--f-2kd"/>
+          <w:rStyle w:val="result-pane--pane-title--gr9b-"/>
           <w:rFonts w:ascii="var(--font-stack-heading)" w:hAnsi="var(--font-stack-heading)"/>
           <w:b/>
           <w:bCs/>
@@ -10224,7 +10978,7 @@
       </w:pPr>
       <w:r>
         <w:rPr>
-          <w:rStyle w:val="result-pane--answer-by-user-label--psh86"/>
+          <w:rStyle w:val="result-pane--answer-by-user-label--lcign"/>
           <w:rFonts w:ascii="var(--font-stack-heading)" w:hAnsi="var(--font-stack-heading)"/>
           <w:b/>
           <w:bCs/>
@@ -10480,7 +11234,7 @@
           <w:rPr>
             <w:rStyle w:val="Hyperlink"/>
             <w:rFonts w:ascii="var(--font-stack-text)" w:hAnsi="var(--font-stack-text)"/>
-            <w:color w:val="5624D0"/>
+            <w:color w:val="5022C3"/>
           </w:rPr>
           <w:t>https://docs.aws.amazon.com/lambda/latest/dg/configuration-vpc.html</w:t>
         </w:r>
@@ -10520,7 +11274,7 @@
           <w:rPr>
             <w:rStyle w:val="Hyperlink"/>
             <w:rFonts w:ascii="var(--font-stack-text)" w:hAnsi="var(--font-stack-text)"/>
-            <w:color w:val="5624D0"/>
+            <w:color w:val="5022C3"/>
           </w:rPr>
           <w:t>https://digitalcloud.training/aws-lambda/</w:t>
         </w:r>
@@ -10572,7 +11326,7 @@
       </w:pPr>
       <w:r>
         <w:rPr>
-          <w:rStyle w:val="result-pane--pane-title--f-2kd"/>
+          <w:rStyle w:val="result-pane--pane-title--gr9b-"/>
           <w:rFonts w:ascii="var(--font-stack-heading)" w:hAnsi="var(--font-stack-heading)"/>
           <w:b/>
           <w:bCs/>
@@ -10582,7 +11336,7 @@
       </w:r>
       <w:r>
         <w:rPr>
-          <w:rStyle w:val="result-pane--pane-title--f-2kd"/>
+          <w:rStyle w:val="result-pane--pane-title--gr9b-"/>
           <w:rFonts w:ascii="var(--font-stack-heading)" w:hAnsi="var(--font-stack-heading)"/>
           <w:b/>
           <w:bCs/>
@@ -10658,7 +11412,7 @@
       </w:pPr>
       <w:r>
         <w:rPr>
-          <w:rStyle w:val="result-pane--answer-by-user-label--psh86"/>
+          <w:rStyle w:val="result-pane--answer-by-user-label--lcign"/>
           <w:rFonts w:ascii="var(--font-stack-heading)" w:hAnsi="var(--font-stack-heading)"/>
           <w:b/>
           <w:bCs/>
@@ -10975,7 +11729,7 @@
           <w:rPr>
             <w:rStyle w:val="Hyperlink"/>
             <w:rFonts w:ascii="var(--font-stack-text)" w:hAnsi="var(--font-stack-text)"/>
-            <w:color w:val="5624D0"/>
+            <w:color w:val="5022C3"/>
           </w:rPr>
           <w:t>https://docs.aws.amazon.com/lambda/latest/dg/configuration-aliases.html</w:t>
         </w:r>
@@ -11015,7 +11769,7 @@
           <w:rPr>
             <w:rStyle w:val="Hyperlink"/>
             <w:rFonts w:ascii="var(--font-stack-text)" w:hAnsi="var(--font-stack-text)"/>
-            <w:color w:val="5624D0"/>
+            <w:color w:val="5022C3"/>
           </w:rPr>
           <w:t>https://digitalcloud.training/aws-lambda/</w:t>
         </w:r>
@@ -11067,7 +11821,7 @@
       </w:pPr>
       <w:r>
         <w:rPr>
-          <w:rStyle w:val="result-pane--pane-title--f-2kd"/>
+          <w:rStyle w:val="result-pane--pane-title--gr9b-"/>
           <w:rFonts w:ascii="var(--font-stack-heading)" w:hAnsi="var(--font-stack-heading)"/>
           <w:b/>
           <w:bCs/>
@@ -11077,7 +11831,7 @@
       </w:r>
       <w:r>
         <w:rPr>
-          <w:rStyle w:val="result-pane--pane-title--f-2kd"/>
+          <w:rStyle w:val="result-pane--pane-title--gr9b-"/>
           <w:rFonts w:ascii="var(--font-stack-heading)" w:hAnsi="var(--font-stack-heading)"/>
           <w:b/>
           <w:bCs/>
@@ -11131,7 +11885,7 @@
       </w:pPr>
       <w:r>
         <w:rPr>
-          <w:rStyle w:val="result-pane--answer-by-user-label--psh86"/>
+          <w:rStyle w:val="result-pane--answer-by-user-label--lcign"/>
           <w:rFonts w:ascii="var(--font-stack-heading)" w:hAnsi="var(--font-stack-heading)"/>
           <w:b/>
           <w:bCs/>
@@ -11173,7 +11927,7 @@
       </w:pPr>
       <w:r>
         <w:rPr>
-          <w:rStyle w:val="result-pane--answer-by-user-label--psh86"/>
+          <w:rStyle w:val="result-pane--answer-by-user-label--lcign"/>
           <w:rFonts w:ascii="var(--font-stack-heading)" w:hAnsi="var(--font-stack-heading)"/>
           <w:b/>
           <w:bCs/>
@@ -11473,7 +12227,7 @@
           <w:rPr>
             <w:rStyle w:val="Hyperlink"/>
             <w:rFonts w:ascii="var(--font-stack-text)" w:hAnsi="var(--font-stack-text)"/>
-            <w:color w:val="5624D0"/>
+            <w:color w:val="5022C3"/>
           </w:rPr>
           <w:t>https://docs.aws.amazon.com/apigateway/latest/developerguide/welcome.html</w:t>
         </w:r>
@@ -11513,7 +12267,7 @@
           <w:rPr>
             <w:rStyle w:val="Hyperlink"/>
             <w:rFonts w:ascii="var(--font-stack-text)" w:hAnsi="var(--font-stack-text)"/>
-            <w:color w:val="5624D0"/>
+            <w:color w:val="5022C3"/>
           </w:rPr>
           <w:t>https://digitalcloud.training/amazon-cloudwatch/</w:t>
         </w:r>
@@ -11565,7 +12319,7 @@
       </w:pPr>
       <w:r>
         <w:rPr>
-          <w:rStyle w:val="result-pane--pane-title--f-2kd"/>
+          <w:rStyle w:val="result-pane--pane-title--gr9b-"/>
           <w:rFonts w:ascii="var(--font-stack-heading)" w:hAnsi="var(--font-stack-heading)"/>
           <w:b/>
           <w:bCs/>
@@ -11575,7 +12329,7 @@
       </w:r>
       <w:r>
         <w:rPr>
-          <w:rStyle w:val="result-pane--pane-title--f-2kd"/>
+          <w:rStyle w:val="result-pane--pane-title--gr9b-"/>
           <w:rFonts w:ascii="var(--font-stack-heading)" w:hAnsi="var(--font-stack-heading)"/>
           <w:b/>
           <w:bCs/>
@@ -11651,7 +12405,7 @@
       </w:pPr>
       <w:r>
         <w:rPr>
-          <w:rStyle w:val="result-pane--answer-by-user-label--psh86"/>
+          <w:rStyle w:val="result-pane--answer-by-user-label--lcign"/>
           <w:rFonts w:ascii="var(--font-stack-heading)" w:hAnsi="var(--font-stack-heading)"/>
           <w:b/>
           <w:bCs/>
@@ -11971,7 +12725,7 @@
           <w:rPr>
             <w:rStyle w:val="Hyperlink"/>
             <w:rFonts w:ascii="var(--font-stack-text)" w:hAnsi="var(--font-stack-text)"/>
-            <w:color w:val="5624D0"/>
+            <w:color w:val="5022C3"/>
           </w:rPr>
           <w:t>https://docs.aws.amazon.com/amazondynamodb/latest/Developerguide/HowItWorks.ReadConsistency.html</w:t>
         </w:r>
@@ -12011,7 +12765,7 @@
           <w:rPr>
             <w:rStyle w:val="Hyperlink"/>
             <w:rFonts w:ascii="var(--font-stack-text)" w:hAnsi="var(--font-stack-text)"/>
-            <w:color w:val="5624D0"/>
+            <w:color w:val="5022C3"/>
           </w:rPr>
           <w:t>https://digitalcloud.training/amazon-dynamodb/</w:t>
         </w:r>
@@ -12063,7 +12817,7 @@
       </w:pPr>
       <w:r>
         <w:rPr>
-          <w:rStyle w:val="result-pane--pane-title--f-2kd"/>
+          <w:rStyle w:val="result-pane--pane-title--gr9b-"/>
           <w:rFonts w:ascii="var(--font-stack-heading)" w:hAnsi="var(--font-stack-heading)"/>
           <w:b/>
           <w:bCs/>
@@ -12073,7 +12827,7 @@
       </w:r>
       <w:r>
         <w:rPr>
-          <w:rStyle w:val="result-pane--pane-title--f-2kd"/>
+          <w:rStyle w:val="result-pane--pane-title--gr9b-"/>
           <w:rFonts w:ascii="var(--font-stack-heading)" w:hAnsi="var(--font-stack-heading)"/>
           <w:b/>
           <w:bCs/>
@@ -12110,7 +12864,7 @@
       </w:pPr>
       <w:r>
         <w:rPr>
-          <w:rStyle w:val="result-pane--answer-by-user-label--psh86"/>
+          <w:rStyle w:val="result-pane--answer-by-user-label--lcign"/>
           <w:rFonts w:ascii="var(--font-stack-heading)" w:hAnsi="var(--font-stack-heading)"/>
           <w:b/>
           <w:bCs/>
@@ -12196,7 +12950,7 @@
       </w:pPr>
       <w:r>
         <w:rPr>
-          <w:rStyle w:val="result-pane--answer-by-user-label--psh86"/>
+          <w:rStyle w:val="result-pane--answer-by-user-label--lcign"/>
           <w:rFonts w:ascii="var(--font-stack-heading)" w:hAnsi="var(--font-stack-heading)"/>
           <w:b/>
           <w:bCs/>
@@ -12321,10 +13075,10 @@
           <w:color w:val="2D2F31"/>
         </w:rPr>
         <w:drawing>
-          <wp:inline distT="0" distB="0" distL="0" distR="0" wp14:anchorId="20206EE7" wp14:editId="7D8BB991">
-            <wp:extent cx="5731510" cy="2672715"/>
+          <wp:inline distT="0" distB="0" distL="0" distR="0" wp14:anchorId="73F57BAA" wp14:editId="11C4C220">
+            <wp:extent cx="5731510" cy="2672080"/>
             <wp:effectExtent l="0" t="0" r="0" b="0"/>
-            <wp:docPr id="5" name="Picture 5"/>
+            <wp:docPr id="220512160" name="Picture 5"/>
             <wp:cNvGraphicFramePr>
               <a:graphicFrameLocks xmlns:a="http://schemas.openxmlformats.org/drawingml/2006/main" noChangeAspect="1"/>
             </wp:cNvGraphicFramePr>
@@ -12353,7 +13107,7 @@
                   <pic:spPr bwMode="auto">
                     <a:xfrm>
                       <a:off x="0" y="0"/>
-                      <a:ext cx="5731510" cy="2672715"/>
+                      <a:ext cx="5731510" cy="2672080"/>
                     </a:xfrm>
                     <a:prstGeom prst="rect">
                       <a:avLst/>
@@ -12558,7 +13312,7 @@
           <w:rPr>
             <w:rStyle w:val="Hyperlink"/>
             <w:rFonts w:ascii="var(--font-stack-text)" w:hAnsi="var(--font-stack-text)"/>
-            <w:color w:val="5624D0"/>
+            <w:color w:val="5022C3"/>
           </w:rPr>
           <w:t>https://docs.aws.amazon.com/apigateway/latest/developerguide/api-gateway-basic-concept.html</w:t>
         </w:r>
@@ -12598,7 +13352,7 @@
           <w:rPr>
             <w:rStyle w:val="Hyperlink"/>
             <w:rFonts w:ascii="var(--font-stack-text)" w:hAnsi="var(--font-stack-text)"/>
-            <w:color w:val="5624D0"/>
+            <w:color w:val="5022C3"/>
           </w:rPr>
           <w:t>https://digitalcloud.training/amazon-api-gateway/</w:t>
         </w:r>
@@ -12650,7 +13404,7 @@
       </w:pPr>
       <w:r>
         <w:rPr>
-          <w:rStyle w:val="result-pane--pane-title--f-2kd"/>
+          <w:rStyle w:val="result-pane--pane-title--gr9b-"/>
           <w:rFonts w:ascii="var(--font-stack-heading)" w:hAnsi="var(--font-stack-heading)"/>
           <w:b/>
           <w:bCs/>
@@ -12660,7 +13414,7 @@
       </w:r>
       <w:r>
         <w:rPr>
-          <w:rStyle w:val="result-pane--pane-title--f-2kd"/>
+          <w:rStyle w:val="result-pane--pane-title--gr9b-"/>
           <w:rFonts w:ascii="var(--font-stack-heading)" w:hAnsi="var(--font-stack-heading)"/>
           <w:b/>
           <w:bCs/>
@@ -12742,7 +13496,7 @@
       </w:pPr>
       <w:r>
         <w:rPr>
-          <w:rStyle w:val="result-pane--answer-by-user-label--psh86"/>
+          <w:rStyle w:val="result-pane--answer-by-user-label--lcign"/>
           <w:rFonts w:ascii="var(--font-stack-heading)" w:hAnsi="var(--font-stack-heading)"/>
           <w:b/>
           <w:bCs/>
@@ -13159,7 +13913,7 @@
           <w:rPr>
             <w:rStyle w:val="Hyperlink"/>
             <w:rFonts w:ascii="var(--font-stack-text)" w:hAnsi="var(--font-stack-text)"/>
-            <w:color w:val="5624D0"/>
+            <w:color w:val="5022C3"/>
           </w:rPr>
           <w:t>https://docs.aws.amazon.com/codepipeline/latest/userguide/welcome-what-can-I-do.html</w:t>
         </w:r>
@@ -13199,7 +13953,7 @@
           <w:rPr>
             <w:rStyle w:val="Hyperlink"/>
             <w:rFonts w:ascii="var(--font-stack-text)" w:hAnsi="var(--font-stack-text)"/>
-            <w:color w:val="5624D0"/>
+            <w:color w:val="5022C3"/>
           </w:rPr>
           <w:t>https://digitalcloud.training/aws-developer-tools/</w:t>
         </w:r>
@@ -13251,7 +14005,7 @@
       </w:pPr>
       <w:r>
         <w:rPr>
-          <w:rStyle w:val="result-pane--pane-title--f-2kd"/>
+          <w:rStyle w:val="result-pane--pane-title--gr9b-"/>
           <w:rFonts w:ascii="var(--font-stack-heading)" w:hAnsi="var(--font-stack-heading)"/>
           <w:b/>
           <w:bCs/>
@@ -13261,7 +14015,7 @@
       </w:r>
       <w:r>
         <w:rPr>
-          <w:rStyle w:val="result-pane--pane-title--f-2kd"/>
+          <w:rStyle w:val="result-pane--pane-title--gr9b-"/>
           <w:rFonts w:ascii="var(--font-stack-heading)" w:hAnsi="var(--font-stack-heading)"/>
           <w:b/>
           <w:bCs/>
@@ -13337,7 +14091,7 @@
       </w:pPr>
       <w:r>
         <w:rPr>
-          <w:rStyle w:val="result-pane--answer-by-user-label--psh86"/>
+          <w:rStyle w:val="result-pane--answer-by-user-label--lcign"/>
           <w:rFonts w:ascii="var(--font-stack-heading)" w:hAnsi="var(--font-stack-heading)"/>
           <w:b/>
           <w:bCs/>
@@ -13401,7 +14155,7 @@
       </w:pPr>
       <w:r>
         <w:rPr>
-          <w:rStyle w:val="result-pane--answer-by-user-label--psh86"/>
+          <w:rStyle w:val="result-pane--answer-by-user-label--lcign"/>
           <w:rFonts w:ascii="var(--font-stack-heading)" w:hAnsi="var(--font-stack-heading)"/>
           <w:b/>
           <w:bCs/>
@@ -13489,7 +14243,7 @@
           <w:rPr>
             <w:rStyle w:val="Hyperlink"/>
             <w:rFonts w:ascii="var(--font-stack-text)" w:hAnsi="var(--font-stack-text)"/>
-            <w:color w:val="5624D0"/>
+            <w:color w:val="5022C3"/>
           </w:rPr>
           <w:t>For Connections from Development Tools</w:t>
         </w:r>
@@ -13641,7 +14395,7 @@
           <w:rPr>
             <w:rStyle w:val="Hyperlink"/>
             <w:rFonts w:ascii="var(--font-stack-text)" w:hAnsi="var(--font-stack-text)"/>
-            <w:color w:val="5624D0"/>
+            <w:color w:val="5022C3"/>
           </w:rPr>
           <w:t>https://docs.aws.amazon.com/codecommit/latest/userguide/setting-up-gc.html</w:t>
         </w:r>
@@ -13681,7 +14435,7 @@
           <w:rPr>
             <w:rStyle w:val="Hyperlink"/>
             <w:rFonts w:ascii="var(--font-stack-text)" w:hAnsi="var(--font-stack-text)"/>
-            <w:color w:val="5624D0"/>
+            <w:color w:val="5022C3"/>
           </w:rPr>
           <w:t>https://digitalcloud.training/aws-developer-tools/</w:t>
         </w:r>
@@ -13733,7 +14487,7 @@
       </w:pPr>
       <w:r>
         <w:rPr>
-          <w:rStyle w:val="result-pane--pane-title--f-2kd"/>
+          <w:rStyle w:val="result-pane--pane-title--gr9b-"/>
           <w:rFonts w:ascii="var(--font-stack-heading)" w:hAnsi="var(--font-stack-heading)"/>
           <w:b/>
           <w:bCs/>
@@ -13743,7 +14497,7 @@
       </w:r>
       <w:r>
         <w:rPr>
-          <w:rStyle w:val="result-pane--pane-title--f-2kd"/>
+          <w:rStyle w:val="result-pane--pane-title--gr9b-"/>
           <w:rFonts w:ascii="var(--font-stack-heading)" w:hAnsi="var(--font-stack-heading)"/>
           <w:b/>
           <w:bCs/>
@@ -13780,7 +14534,7 @@
       </w:pPr>
       <w:r>
         <w:rPr>
-          <w:rStyle w:val="result-pane--answer-by-user-label--psh86"/>
+          <w:rStyle w:val="result-pane--answer-by-user-label--lcign"/>
           <w:rFonts w:ascii="var(--font-stack-heading)" w:hAnsi="var(--font-stack-heading)"/>
           <w:b/>
           <w:bCs/>
@@ -13844,7 +14598,7 @@
       </w:pPr>
       <w:r>
         <w:rPr>
-          <w:rStyle w:val="result-pane--answer-by-user-label--psh86"/>
+          <w:rStyle w:val="result-pane--answer-by-user-label--lcign"/>
           <w:rFonts w:ascii="var(--font-stack-heading)" w:hAnsi="var(--font-stack-heading)"/>
           <w:b/>
           <w:bCs/>
@@ -13962,7 +14716,7 @@
           <w:rPr>
             <w:rStyle w:val="Hyperlink"/>
             <w:rFonts w:ascii="var(--font-stack-text)" w:hAnsi="var(--font-stack-text)"/>
-            <w:color w:val="5624D0"/>
+            <w:color w:val="5022C3"/>
           </w:rPr>
           <w:t>key policies, IAM policies, and grants</w:t>
         </w:r>
@@ -13979,7 +14733,7 @@
           <w:rPr>
             <w:rStyle w:val="Hyperlink"/>
             <w:rFonts w:ascii="var(--font-stack-text)" w:hAnsi="var(--font-stack-text)"/>
-            <w:color w:val="5624D0"/>
+            <w:color w:val="5022C3"/>
           </w:rPr>
           <w:t>enabling and disabling</w:t>
         </w:r>
@@ -13996,7 +14750,7 @@
           <w:rPr>
             <w:rStyle w:val="Hyperlink"/>
             <w:rFonts w:ascii="var(--font-stack-text)" w:hAnsi="var(--font-stack-text)"/>
-            <w:color w:val="5624D0"/>
+            <w:color w:val="5022C3"/>
           </w:rPr>
           <w:t>rotating their cryptographic material</w:t>
         </w:r>
@@ -14013,7 +14767,7 @@
           <w:rPr>
             <w:rStyle w:val="Hyperlink"/>
             <w:rFonts w:ascii="var(--font-stack-text)" w:hAnsi="var(--font-stack-text)"/>
-            <w:color w:val="5624D0"/>
+            <w:color w:val="5022C3"/>
           </w:rPr>
           <w:t>adding tags</w:t>
         </w:r>
@@ -14030,7 +14784,7 @@
           <w:rPr>
             <w:rStyle w:val="Hyperlink"/>
             <w:rFonts w:ascii="var(--font-stack-text)" w:hAnsi="var(--font-stack-text)"/>
-            <w:color w:val="5624D0"/>
+            <w:color w:val="5022C3"/>
           </w:rPr>
           <w:t>creating aliases</w:t>
         </w:r>
@@ -14047,7 +14801,7 @@
           <w:rPr>
             <w:rStyle w:val="Hyperlink"/>
             <w:rFonts w:ascii="var(--font-stack-text)" w:hAnsi="var(--font-stack-text)"/>
-            <w:color w:val="5624D0"/>
+            <w:color w:val="5022C3"/>
           </w:rPr>
           <w:t>scheduling the CMKs for deletion</w:t>
         </w:r>
@@ -14251,7 +15005,7 @@
           <w:rPr>
             <w:rStyle w:val="Hyperlink"/>
             <w:rFonts w:ascii="var(--font-stack-text)" w:hAnsi="var(--font-stack-text)"/>
-            <w:color w:val="5624D0"/>
+            <w:color w:val="5022C3"/>
           </w:rPr>
           <w:t>https://docs.aws.amazon.com/kms/latest/developerguide/concepts.html</w:t>
         </w:r>
@@ -14291,7 +15045,7 @@
           <w:rPr>
             <w:rStyle w:val="Hyperlink"/>
             <w:rFonts w:ascii="var(--font-stack-text)" w:hAnsi="var(--font-stack-text)"/>
-            <w:color w:val="5624D0"/>
+            <w:color w:val="5022C3"/>
           </w:rPr>
           <w:t>https://digitalcloud.training/aws-kms/</w:t>
         </w:r>
@@ -14343,7 +15097,7 @@
       </w:pPr>
       <w:r>
         <w:rPr>
-          <w:rStyle w:val="result-pane--pane-title--f-2kd"/>
+          <w:rStyle w:val="result-pane--pane-title--gr9b-"/>
           <w:rFonts w:ascii="var(--font-stack-heading)" w:hAnsi="var(--font-stack-heading)"/>
           <w:b/>
           <w:bCs/>
@@ -14353,7 +15107,7 @@
       </w:r>
       <w:r>
         <w:rPr>
-          <w:rStyle w:val="result-pane--pane-title--f-2kd"/>
+          <w:rStyle w:val="result-pane--pane-title--gr9b-"/>
           <w:rFonts w:ascii="var(--font-stack-heading)" w:hAnsi="var(--font-stack-heading)"/>
           <w:b/>
           <w:bCs/>
@@ -14451,7 +15205,7 @@
       </w:pPr>
       <w:r>
         <w:rPr>
-          <w:rStyle w:val="result-pane--answer-by-user-label--psh86"/>
+          <w:rStyle w:val="result-pane--answer-by-user-label--lcign"/>
           <w:rFonts w:ascii="var(--font-stack-heading)" w:hAnsi="var(--font-stack-heading)"/>
           <w:b/>
           <w:bCs/>
@@ -14729,7 +15483,7 @@
           <w:rPr>
             <w:rStyle w:val="Hyperlink"/>
             <w:rFonts w:ascii="var(--font-stack-text)" w:hAnsi="var(--font-stack-text)"/>
-            <w:color w:val="5624D0"/>
+            <w:color w:val="5022C3"/>
           </w:rPr>
           <w:t>https://docs.aws.amazon.com/vpc/latest/userguide/flow-logs.html</w:t>
         </w:r>
@@ -14769,7 +15523,7 @@
           <w:rPr>
             <w:rStyle w:val="Hyperlink"/>
             <w:rFonts w:ascii="var(--font-stack-text)" w:hAnsi="var(--font-stack-text)"/>
-            <w:color w:val="5624D0"/>
+            <w:color w:val="5022C3"/>
           </w:rPr>
           <w:t>https://digitalcloud.training/amazon-vpc/</w:t>
         </w:r>
@@ -14821,7 +15575,7 @@
       </w:pPr>
       <w:r>
         <w:rPr>
-          <w:rStyle w:val="result-pane--pane-title--f-2kd"/>
+          <w:rStyle w:val="result-pane--pane-title--gr9b-"/>
           <w:rFonts w:ascii="var(--font-stack-heading)" w:hAnsi="var(--font-stack-heading)"/>
           <w:b/>
           <w:bCs/>
@@ -14831,7 +15585,7 @@
       </w:r>
       <w:r>
         <w:rPr>
-          <w:rStyle w:val="result-pane--pane-title--f-2kd"/>
+          <w:rStyle w:val="result-pane--pane-title--gr9b-"/>
           <w:rFonts w:ascii="var(--font-stack-heading)" w:hAnsi="var(--font-stack-heading)"/>
           <w:b/>
           <w:bCs/>
@@ -14868,7 +15622,7 @@
       </w:pPr>
       <w:r>
         <w:rPr>
-          <w:rStyle w:val="result-pane--answer-by-user-label--psh86"/>
+          <w:rStyle w:val="result-pane--answer-by-user-label--lcign"/>
           <w:rFonts w:ascii="var(--font-stack-heading)" w:hAnsi="var(--font-stack-heading)"/>
           <w:b/>
           <w:bCs/>
@@ -15190,7 +15944,7 @@
           <w:rPr>
             <w:rStyle w:val="Hyperlink"/>
             <w:rFonts w:ascii="var(--font-stack-text)" w:hAnsi="var(--font-stack-text)"/>
-            <w:color w:val="5624D0"/>
+            <w:color w:val="5022C3"/>
           </w:rPr>
           <w:t>https://docs.aws.amazon.com/AWSEC2/latest/UserGuide/EBSEncryption.html</w:t>
         </w:r>
@@ -15230,7 +15984,7 @@
           <w:rPr>
             <w:rStyle w:val="Hyperlink"/>
             <w:rFonts w:ascii="var(--font-stack-text)" w:hAnsi="var(--font-stack-text)"/>
-            <w:color w:val="5624D0"/>
+            <w:color w:val="5022C3"/>
           </w:rPr>
           <w:t>https://digitalcloud.training/amazon-ebs/</w:t>
         </w:r>
@@ -15282,7 +16036,7 @@
       </w:pPr>
       <w:r>
         <w:rPr>
-          <w:rStyle w:val="result-pane--pane-title--f-2kd"/>
+          <w:rStyle w:val="result-pane--pane-title--gr9b-"/>
           <w:rFonts w:ascii="var(--font-stack-heading)" w:hAnsi="var(--font-stack-heading)"/>
           <w:b/>
           <w:bCs/>
@@ -15292,7 +16046,7 @@
       </w:r>
       <w:r>
         <w:rPr>
-          <w:rStyle w:val="result-pane--pane-title--f-2kd"/>
+          <w:rStyle w:val="result-pane--pane-title--gr9b-"/>
           <w:rFonts w:ascii="var(--font-stack-heading)" w:hAnsi="var(--font-stack-heading)"/>
           <w:b/>
           <w:bCs/>
@@ -15346,7 +16100,7 @@
       </w:pPr>
       <w:r>
         <w:rPr>
-          <w:rStyle w:val="result-pane--answer-by-user-label--psh86"/>
+          <w:rStyle w:val="result-pane--answer-by-user-label--lcign"/>
           <w:rFonts w:ascii="var(--font-stack-heading)" w:hAnsi="var(--font-stack-heading)"/>
           <w:b/>
           <w:bCs/>
@@ -15388,7 +16142,7 @@
       </w:pPr>
       <w:r>
         <w:rPr>
-          <w:rStyle w:val="result-pane--answer-by-user-label--psh86"/>
+          <w:rStyle w:val="result-pane--answer-by-user-label--lcign"/>
           <w:rFonts w:ascii="var(--font-stack-heading)" w:hAnsi="var(--font-stack-heading)"/>
           <w:b/>
           <w:bCs/>
@@ -15705,7 +16459,7 @@
           <w:rPr>
             <w:rStyle w:val="Hyperlink"/>
             <w:rFonts w:ascii="var(--font-stack-text)" w:hAnsi="var(--font-stack-text)"/>
-            <w:color w:val="5624D0"/>
+            <w:color w:val="5022C3"/>
           </w:rPr>
           <w:t>https://docs.aws.amazon.com/lambda/latest/dg/services-efs.html</w:t>
         </w:r>
@@ -15745,7 +16499,7 @@
           <w:rPr>
             <w:rStyle w:val="Hyperlink"/>
             <w:rFonts w:ascii="var(--font-stack-text)" w:hAnsi="var(--font-stack-text)"/>
-            <w:color w:val="5624D0"/>
+            <w:color w:val="5022C3"/>
           </w:rPr>
           <w:t>https://digitalcloud.training/amazon-efs/</w:t>
         </w:r>
@@ -15797,7 +16551,7 @@
       </w:pPr>
       <w:r>
         <w:rPr>
-          <w:rStyle w:val="result-pane--pane-title--f-2kd"/>
+          <w:rStyle w:val="result-pane--pane-title--gr9b-"/>
           <w:rFonts w:ascii="var(--font-stack-heading)" w:hAnsi="var(--font-stack-heading)"/>
           <w:b/>
           <w:bCs/>
@@ -15807,7 +16561,7 @@
       </w:r>
       <w:r>
         <w:rPr>
-          <w:rStyle w:val="result-pane--pane-title--f-2kd"/>
+          <w:rStyle w:val="result-pane--pane-title--gr9b-"/>
           <w:rFonts w:ascii="var(--font-stack-heading)" w:hAnsi="var(--font-stack-heading)"/>
           <w:b/>
           <w:bCs/>
@@ -15965,7 +16719,7 @@
       </w:pPr>
       <w:r>
         <w:rPr>
-          <w:rStyle w:val="result-pane--answer-by-user-label--psh86"/>
+          <w:rStyle w:val="result-pane--answer-by-user-label--lcign"/>
           <w:rFonts w:ascii="var(--font-stack-heading)" w:hAnsi="var(--font-stack-heading)"/>
           <w:b/>
           <w:bCs/>
@@ -16257,7 +17011,7 @@
           <w:rPr>
             <w:rStyle w:val="Hyperlink"/>
             <w:rFonts w:ascii="var(--font-stack-text)" w:hAnsi="var(--font-stack-text)"/>
-            <w:color w:val="5624D0"/>
+            <w:color w:val="5022C3"/>
           </w:rPr>
           <w:t>https://docs.aws.amazon.com/amazondynamodb/latest/APIReference/API_GetItem.html</w:t>
         </w:r>
@@ -16297,7 +17051,7 @@
           <w:rPr>
             <w:rStyle w:val="Hyperlink"/>
             <w:rFonts w:ascii="var(--font-stack-text)" w:hAnsi="var(--font-stack-text)"/>
-            <w:color w:val="5624D0"/>
+            <w:color w:val="5022C3"/>
           </w:rPr>
           <w:t>https://digitalcloud.training/amazon-dynamodb/</w:t>
         </w:r>
@@ -16350,7 +17104,7 @@
       </w:pPr>
       <w:r>
         <w:rPr>
-          <w:rStyle w:val="result-pane--pane-title--f-2kd"/>
+          <w:rStyle w:val="result-pane--pane-title--gr9b-"/>
           <w:rFonts w:ascii="var(--font-stack-heading)" w:hAnsi="var(--font-stack-heading)"/>
           <w:b/>
           <w:bCs/>
@@ -16360,7 +17114,7 @@
       </w:r>
       <w:r>
         <w:rPr>
-          <w:rStyle w:val="result-pane--pane-title--f-2kd"/>
+          <w:rStyle w:val="result-pane--pane-title--gr9b-"/>
           <w:rFonts w:ascii="var(--font-stack-heading)" w:hAnsi="var(--font-stack-heading)"/>
           <w:b/>
           <w:bCs/>
@@ -16441,7 +17195,7 @@
       </w:pPr>
       <w:r>
         <w:rPr>
-          <w:rStyle w:val="result-pane--answer-by-user-label--psh86"/>
+          <w:rStyle w:val="result-pane--answer-by-user-label--lcign"/>
           <w:rFonts w:ascii="var(--font-stack-heading)" w:hAnsi="var(--font-stack-heading)"/>
           <w:b/>
           <w:bCs/>
@@ -16483,7 +17237,7 @@
       </w:pPr>
       <w:r>
         <w:rPr>
-          <w:rStyle w:val="result-pane--answer-by-user-label--psh86"/>
+          <w:rStyle w:val="result-pane--answer-by-user-label--lcign"/>
           <w:rFonts w:ascii="var(--font-stack-heading)" w:hAnsi="var(--font-stack-heading)"/>
           <w:b/>
           <w:bCs/>
@@ -16694,7 +17448,7 @@
           <w:rPr>
             <w:rStyle w:val="Hyperlink"/>
             <w:rFonts w:ascii="var(--font-stack-text)" w:hAnsi="var(--font-stack-text)"/>
-            <w:color w:val="5624D0"/>
+            <w:color w:val="5022C3"/>
           </w:rPr>
           <w:t>https://docs.aws.amazon.com/Route53/latest/DeveloperGuide/welcome-health-checks.html</w:t>
         </w:r>
@@ -16734,7 +17488,7 @@
           <w:rPr>
             <w:rStyle w:val="Hyperlink"/>
             <w:rFonts w:ascii="var(--font-stack-text)" w:hAnsi="var(--font-stack-text)"/>
-            <w:color w:val="5624D0"/>
+            <w:color w:val="5022C3"/>
           </w:rPr>
           <w:t>https://digitalcloud.training/amazon-route-53/</w:t>
         </w:r>
@@ -16786,7 +17540,7 @@
       </w:pPr>
       <w:r>
         <w:rPr>
-          <w:rStyle w:val="result-pane--pane-title--f-2kd"/>
+          <w:rStyle w:val="result-pane--pane-title--gr9b-"/>
           <w:rFonts w:ascii="var(--font-stack-heading)" w:hAnsi="var(--font-stack-heading)"/>
           <w:b/>
           <w:bCs/>
@@ -16796,7 +17550,7 @@
       </w:r>
       <w:r>
         <w:rPr>
-          <w:rStyle w:val="result-pane--pane-title--f-2kd"/>
+          <w:rStyle w:val="result-pane--pane-title--gr9b-"/>
           <w:rFonts w:ascii="var(--font-stack-heading)" w:hAnsi="var(--font-stack-heading)"/>
           <w:b/>
           <w:bCs/>
@@ -16850,7 +17604,7 @@
       </w:pPr>
       <w:r>
         <w:rPr>
-          <w:rStyle w:val="result-pane--answer-by-user-label--psh86"/>
+          <w:rStyle w:val="result-pane--answer-by-user-label--lcign"/>
           <w:rFonts w:ascii="var(--font-stack-heading)" w:hAnsi="var(--font-stack-heading)"/>
           <w:b/>
           <w:bCs/>
@@ -16937,7 +17691,7 @@
       </w:pPr>
       <w:r>
         <w:rPr>
-          <w:rStyle w:val="result-pane--answer-by-user-label--psh86"/>
+          <w:rStyle w:val="result-pane--answer-by-user-label--lcign"/>
           <w:rFonts w:ascii="var(--font-stack-heading)" w:hAnsi="var(--font-stack-heading)"/>
           <w:b/>
           <w:bCs/>
@@ -17141,7 +17895,7 @@
           <w:rPr>
             <w:rStyle w:val="Hyperlink"/>
             <w:rFonts w:ascii="var(--font-stack-text)" w:hAnsi="var(--font-stack-text)"/>
-            <w:color w:val="5624D0"/>
+            <w:color w:val="5022C3"/>
           </w:rPr>
           <w:t>https://docs.aws.amazon.com/cdk/v2/guide/best-practices.html</w:t>
         </w:r>
@@ -17193,7 +17947,7 @@
       </w:pPr>
       <w:r>
         <w:rPr>
-          <w:rStyle w:val="result-pane--pane-title--f-2kd"/>
+          <w:rStyle w:val="result-pane--pane-title--gr9b-"/>
           <w:rFonts w:ascii="var(--font-stack-heading)" w:hAnsi="var(--font-stack-heading)"/>
           <w:b/>
           <w:bCs/>
@@ -17203,7 +17957,7 @@
       </w:r>
       <w:r>
         <w:rPr>
-          <w:rStyle w:val="result-pane--pane-title--f-2kd"/>
+          <w:rStyle w:val="result-pane--pane-title--gr9b-"/>
           <w:rFonts w:ascii="var(--font-stack-heading)" w:hAnsi="var(--font-stack-heading)"/>
           <w:b/>
           <w:bCs/>
@@ -17279,7 +18033,7 @@
       </w:pPr>
       <w:r>
         <w:rPr>
-          <w:rStyle w:val="result-pane--answer-by-user-label--psh86"/>
+          <w:rStyle w:val="result-pane--answer-by-user-label--lcign"/>
           <w:rFonts w:ascii="var(--font-stack-heading)" w:hAnsi="var(--font-stack-heading)"/>
           <w:b/>
           <w:bCs/>
@@ -17343,7 +18097,7 @@
       </w:pPr>
       <w:r>
         <w:rPr>
-          <w:rStyle w:val="result-pane--answer-by-user-label--psh86"/>
+          <w:rStyle w:val="result-pane--answer-by-user-label--lcign"/>
           <w:rFonts w:ascii="var(--font-stack-heading)" w:hAnsi="var(--font-stack-heading)"/>
           <w:b/>
           <w:bCs/>
@@ -17633,7 +18387,7 @@
           <w:rPr>
             <w:rStyle w:val="Hyperlink"/>
             <w:rFonts w:ascii="var(--font-stack-text)" w:hAnsi="var(--font-stack-text)"/>
-            <w:color w:val="5624D0"/>
+            <w:color w:val="5022C3"/>
           </w:rPr>
           <w:t>https://docs.aws.amazon.com/secretsmanager/latest/userguide/intro.html</w:t>
         </w:r>
@@ -17673,7 +18427,7 @@
           <w:rPr>
             <w:rStyle w:val="Hyperlink"/>
             <w:rFonts w:ascii="var(--font-stack-text)" w:hAnsi="var(--font-stack-text)"/>
-            <w:color w:val="5624D0"/>
+            <w:color w:val="5022C3"/>
           </w:rPr>
           <w:t>https://digitalcloud.training/aws-secrets-manager/</w:t>
         </w:r>
@@ -17725,7 +18479,7 @@
       </w:pPr>
       <w:r>
         <w:rPr>
-          <w:rStyle w:val="result-pane--pane-title--f-2kd"/>
+          <w:rStyle w:val="result-pane--pane-title--gr9b-"/>
           <w:rFonts w:ascii="var(--font-stack-heading)" w:hAnsi="var(--font-stack-heading)"/>
           <w:b/>
           <w:bCs/>
@@ -17735,7 +18489,7 @@
       </w:r>
       <w:r>
         <w:rPr>
-          <w:rStyle w:val="result-pane--pane-title--f-2kd"/>
+          <w:rStyle w:val="result-pane--pane-title--gr9b-"/>
           <w:rFonts w:ascii="var(--font-stack-heading)" w:hAnsi="var(--font-stack-heading)"/>
           <w:b/>
           <w:bCs/>
@@ -17790,7 +18544,7 @@
       </w:pPr>
       <w:r>
         <w:rPr>
-          <w:rStyle w:val="result-pane--answer-by-user-label--psh86"/>
+          <w:rStyle w:val="result-pane--answer-by-user-label--lcign"/>
           <w:rFonts w:ascii="var(--font-stack-heading)" w:hAnsi="var(--font-stack-heading)"/>
           <w:b/>
           <w:bCs/>
@@ -18128,7 +18882,7 @@
           <w:rPr>
             <w:rStyle w:val="Hyperlink"/>
             <w:rFonts w:ascii="var(--font-stack-text)" w:hAnsi="var(--font-stack-text)"/>
-            <w:color w:val="5624D0"/>
+            <w:color w:val="5022C3"/>
           </w:rPr>
           <w:t>https://docs.aws.amazon.com/AmazonElastiCache/latest/mem-ug/Strategies.html</w:t>
         </w:r>
@@ -18168,7 +18922,7 @@
           <w:rPr>
             <w:rStyle w:val="Hyperlink"/>
             <w:rFonts w:ascii="var(--font-stack-text)" w:hAnsi="var(--font-stack-text)"/>
-            <w:color w:val="5624D0"/>
+            <w:color w:val="5022C3"/>
           </w:rPr>
           <w:t>https://digitalcloud.training/amazon-elasticache/</w:t>
         </w:r>
@@ -18220,7 +18974,7 @@
       </w:pPr>
       <w:r>
         <w:rPr>
-          <w:rStyle w:val="result-pane--pane-title--f-2kd"/>
+          <w:rStyle w:val="result-pane--pane-title--gr9b-"/>
           <w:rFonts w:ascii="var(--font-stack-heading)" w:hAnsi="var(--font-stack-heading)"/>
           <w:b/>
           <w:bCs/>
@@ -18231,7 +18985,7 @@
       </w:r>
       <w:r>
         <w:rPr>
-          <w:rStyle w:val="result-pane--pane-title--f-2kd"/>
+          <w:rStyle w:val="result-pane--pane-title--gr9b-"/>
           <w:rFonts w:ascii="var(--font-stack-heading)" w:hAnsi="var(--font-stack-heading)"/>
           <w:b/>
           <w:bCs/>
@@ -18268,7 +19022,7 @@
       </w:pPr>
       <w:r>
         <w:rPr>
-          <w:rStyle w:val="result-pane--answer-by-user-label--psh86"/>
+          <w:rStyle w:val="result-pane--answer-by-user-label--lcign"/>
           <w:rFonts w:ascii="var(--font-stack-heading)" w:hAnsi="var(--font-stack-heading)"/>
           <w:b/>
           <w:bCs/>
@@ -18332,7 +19086,7 @@
       </w:pPr>
       <w:r>
         <w:rPr>
-          <w:rStyle w:val="result-pane--answer-by-user-label--psh86"/>
+          <w:rStyle w:val="result-pane--answer-by-user-label--lcign"/>
           <w:rFonts w:ascii="var(--font-stack-heading)" w:hAnsi="var(--font-stack-heading)"/>
           <w:b/>
           <w:bCs/>
@@ -18609,7 +19363,7 @@
           <w:rPr>
             <w:rStyle w:val="Hyperlink"/>
             <w:rFonts w:ascii="var(--font-stack-text)" w:hAnsi="var(--font-stack-text)"/>
-            <w:color w:val="5624D0"/>
+            <w:color w:val="5022C3"/>
           </w:rPr>
           <w:t>https://docs.aws.amazon.com/cloud9/latest/user-guide/ec2-env-versus-ssh-env.html</w:t>
         </w:r>
@@ -18662,7 +19416,7 @@
       </w:pPr>
       <w:r>
         <w:rPr>
-          <w:rStyle w:val="result-pane--pane-title--f-2kd"/>
+          <w:rStyle w:val="result-pane--pane-title--gr9b-"/>
           <w:rFonts w:ascii="var(--font-stack-heading)" w:hAnsi="var(--font-stack-heading)"/>
           <w:b/>
           <w:bCs/>
@@ -18672,7 +19426,7 @@
       </w:r>
       <w:r>
         <w:rPr>
-          <w:rStyle w:val="result-pane--pane-title--f-2kd"/>
+          <w:rStyle w:val="result-pane--pane-title--gr9b-"/>
           <w:rFonts w:ascii="var(--font-stack-heading)" w:hAnsi="var(--font-stack-heading)"/>
           <w:b/>
           <w:bCs/>
@@ -18726,7 +19480,7 @@
       </w:pPr>
       <w:r>
         <w:rPr>
-          <w:rStyle w:val="result-pane--answer-by-user-label--psh86"/>
+          <w:rStyle w:val="result-pane--answer-by-user-label--lcign"/>
           <w:rFonts w:ascii="var(--font-stack-heading)" w:hAnsi="var(--font-stack-heading)"/>
           <w:b/>
           <w:bCs/>
@@ -18768,7 +19522,7 @@
       </w:pPr>
       <w:r>
         <w:rPr>
-          <w:rStyle w:val="result-pane--answer-by-user-label--psh86"/>
+          <w:rStyle w:val="result-pane--answer-by-user-label--lcign"/>
           <w:rFonts w:ascii="var(--font-stack-heading)" w:hAnsi="var(--font-stack-heading)"/>
           <w:b/>
           <w:bCs/>
@@ -18914,10 +19668,10 @@
           <w:color w:val="2D2F31"/>
         </w:rPr>
         <w:drawing>
-          <wp:inline distT="0" distB="0" distL="0" distR="0" wp14:anchorId="174B5961" wp14:editId="062631CF">
-            <wp:extent cx="5731510" cy="3216275"/>
-            <wp:effectExtent l="0" t="0" r="0" b="0"/>
-            <wp:docPr id="4" name="Picture 4"/>
+          <wp:inline distT="0" distB="0" distL="0" distR="0" wp14:anchorId="2B9626DE" wp14:editId="38804FCE">
+            <wp:extent cx="5731510" cy="3212465"/>
+            <wp:effectExtent l="0" t="0" r="0" b="635"/>
+            <wp:docPr id="376266144" name="Picture 4"/>
             <wp:cNvGraphicFramePr>
               <a:graphicFrameLocks xmlns:a="http://schemas.openxmlformats.org/drawingml/2006/main" noChangeAspect="1"/>
             </wp:cNvGraphicFramePr>
@@ -18946,7 +19700,7 @@
                   <pic:spPr bwMode="auto">
                     <a:xfrm>
                       <a:off x="0" y="0"/>
-                      <a:ext cx="5731510" cy="3216275"/>
+                      <a:ext cx="5731510" cy="3212465"/>
                     </a:xfrm>
                     <a:prstGeom prst="rect">
                       <a:avLst/>
@@ -19160,7 +19914,7 @@
           <w:rPr>
             <w:rStyle w:val="Hyperlink"/>
             <w:rFonts w:ascii="var(--font-stack-text)" w:hAnsi="var(--font-stack-text)"/>
-            <w:color w:val="5624D0"/>
+            <w:color w:val="5022C3"/>
           </w:rPr>
           <w:t>https://docs.aws.amazon.com/elasticbeanstalk/latest/dg/environmentmgmt-updates-immutable.html</w:t>
         </w:r>
@@ -19200,7 +19954,7 @@
           <w:rPr>
             <w:rStyle w:val="Hyperlink"/>
             <w:rFonts w:ascii="var(--font-stack-text)" w:hAnsi="var(--font-stack-text)"/>
-            <w:color w:val="5624D0"/>
+            <w:color w:val="5022C3"/>
           </w:rPr>
           <w:t>https://digitalcloud.training/aws-elastic-beanstalk/</w:t>
         </w:r>
@@ -19252,7 +20006,7 @@
       </w:pPr>
       <w:r>
         <w:rPr>
-          <w:rStyle w:val="result-pane--pane-title--f-2kd"/>
+          <w:rStyle w:val="result-pane--pane-title--gr9b-"/>
           <w:rFonts w:ascii="var(--font-stack-heading)" w:hAnsi="var(--font-stack-heading)"/>
           <w:b/>
           <w:bCs/>
@@ -19262,7 +20016,7 @@
       </w:r>
       <w:r>
         <w:rPr>
-          <w:rStyle w:val="result-pane--pane-title--f-2kd"/>
+          <w:rStyle w:val="result-pane--pane-title--gr9b-"/>
           <w:rFonts w:ascii="var(--font-stack-heading)" w:hAnsi="var(--font-stack-heading)"/>
           <w:b/>
           <w:bCs/>
@@ -19338,7 +20092,7 @@
       </w:pPr>
       <w:r>
         <w:rPr>
-          <w:rStyle w:val="result-pane--answer-by-user-label--psh86"/>
+          <w:rStyle w:val="result-pane--answer-by-user-label--lcign"/>
           <w:rFonts w:ascii="var(--font-stack-heading)" w:hAnsi="var(--font-stack-heading)"/>
           <w:b/>
           <w:bCs/>
@@ -19638,7 +20392,7 @@
           <w:rPr>
             <w:rStyle w:val="Hyperlink"/>
             <w:rFonts w:ascii="var(--font-stack-text)" w:hAnsi="var(--font-stack-text)"/>
-            <w:color w:val="5624D0"/>
+            <w:color w:val="5022C3"/>
           </w:rPr>
           <w:t>https://aws.amazon.com/event-driven-architecture/</w:t>
         </w:r>
@@ -19690,7 +20444,7 @@
       </w:pPr>
       <w:r>
         <w:rPr>
-          <w:rStyle w:val="result-pane--pane-title--f-2kd"/>
+          <w:rStyle w:val="result-pane--pane-title--gr9b-"/>
           <w:rFonts w:ascii="var(--font-stack-heading)" w:hAnsi="var(--font-stack-heading)"/>
           <w:b/>
           <w:bCs/>
@@ -19700,7 +20454,7 @@
       </w:r>
       <w:r>
         <w:rPr>
-          <w:rStyle w:val="result-pane--pane-title--f-2kd"/>
+          <w:rStyle w:val="result-pane--pane-title--gr9b-"/>
           <w:rFonts w:ascii="var(--font-stack-heading)" w:hAnsi="var(--font-stack-heading)"/>
           <w:b/>
           <w:bCs/>
@@ -19759,7 +20513,7 @@
       </w:pPr>
       <w:r>
         <w:rPr>
-          <w:rStyle w:val="result-pane--answer-by-user-label--psh86"/>
+          <w:rStyle w:val="result-pane--answer-by-user-label--lcign"/>
           <w:rFonts w:ascii="var(--font-stack-heading)" w:hAnsi="var(--font-stack-heading)"/>
           <w:b/>
           <w:bCs/>
@@ -19801,7 +20555,7 @@
       </w:pPr>
       <w:r>
         <w:rPr>
-          <w:rStyle w:val="result-pane--answer-by-user-label--psh86"/>
+          <w:rStyle w:val="result-pane--answer-by-user-label--lcign"/>
           <w:rFonts w:ascii="var(--font-stack-heading)" w:hAnsi="var(--font-stack-heading)"/>
           <w:b/>
           <w:bCs/>
@@ -19843,7 +20597,7 @@
       </w:pPr>
       <w:r>
         <w:rPr>
-          <w:rStyle w:val="result-pane--answer-by-user-label--psh86"/>
+          <w:rStyle w:val="result-pane--answer-by-user-label--lcign"/>
           <w:rFonts w:ascii="var(--font-stack-heading)" w:hAnsi="var(--font-stack-heading)"/>
           <w:b/>
           <w:bCs/>
@@ -20103,7 +20857,7 @@
           <w:rPr>
             <w:rStyle w:val="Hyperlink"/>
             <w:rFonts w:ascii="var(--font-stack-text)" w:hAnsi="var(--font-stack-text)"/>
-            <w:color w:val="5624D0"/>
+            <w:color w:val="5022C3"/>
           </w:rPr>
           <w:t>https://docs.aws.amazon.com/acm/latest/userguide/dns-renewal-validation.html</w:t>
         </w:r>
@@ -20143,7 +20897,7 @@
           <w:rPr>
             <w:rStyle w:val="Hyperlink"/>
             <w:rFonts w:ascii="var(--font-stack-text)" w:hAnsi="var(--font-stack-text)"/>
-            <w:color w:val="5624D0"/>
+            <w:color w:val="5022C3"/>
           </w:rPr>
           <w:t>https://digitalcloud.training/aws-certificate-manager/</w:t>
         </w:r>
@@ -20195,7 +20949,7 @@
       </w:pPr>
       <w:r>
         <w:rPr>
-          <w:rStyle w:val="result-pane--pane-title--f-2kd"/>
+          <w:rStyle w:val="result-pane--pane-title--gr9b-"/>
           <w:rFonts w:ascii="var(--font-stack-heading)" w:hAnsi="var(--font-stack-heading)"/>
           <w:b/>
           <w:bCs/>
@@ -20205,7 +20959,7 @@
       </w:r>
       <w:r>
         <w:rPr>
-          <w:rStyle w:val="result-pane--pane-title--f-2kd"/>
+          <w:rStyle w:val="result-pane--pane-title--gr9b-"/>
           <w:rFonts w:ascii="var(--font-stack-heading)" w:hAnsi="var(--font-stack-heading)"/>
           <w:b/>
           <w:bCs/>
@@ -20308,7 +21062,7 @@
       </w:pPr>
       <w:r>
         <w:rPr>
-          <w:rStyle w:val="result-pane--answer-by-user-label--psh86"/>
+          <w:rStyle w:val="result-pane--answer-by-user-label--lcign"/>
           <w:rFonts w:ascii="var(--font-stack-heading)" w:hAnsi="var(--font-stack-heading)"/>
           <w:b/>
           <w:bCs/>
@@ -20545,7 +21299,7 @@
           <w:rPr>
             <w:rStyle w:val="Hyperlink"/>
             <w:rFonts w:ascii="var(--font-stack-text)" w:hAnsi="var(--font-stack-text)"/>
-            <w:color w:val="5624D0"/>
+            <w:color w:val="5022C3"/>
           </w:rPr>
           <w:t>https://docs.aws.amazon.com/AmazonCloudWatch/latest/monitoring/cloudwatch_xaxr_dashboard.html</w:t>
         </w:r>
@@ -20585,7 +21339,7 @@
           <w:rPr>
             <w:rStyle w:val="Hyperlink"/>
             <w:rFonts w:ascii="var(--font-stack-text)" w:hAnsi="var(--font-stack-text)"/>
-            <w:color w:val="5624D0"/>
+            <w:color w:val="5022C3"/>
           </w:rPr>
           <w:t>https://digitalcloud.training/amazon-cloudwatch/</w:t>
         </w:r>
@@ -20637,7 +21391,7 @@
       </w:pPr>
       <w:r>
         <w:rPr>
-          <w:rStyle w:val="result-pane--pane-title--f-2kd"/>
+          <w:rStyle w:val="result-pane--pane-title--gr9b-"/>
           <w:rFonts w:ascii="var(--font-stack-heading)" w:hAnsi="var(--font-stack-heading)"/>
           <w:b/>
           <w:bCs/>
@@ -20647,7 +21401,7 @@
       </w:r>
       <w:r>
         <w:rPr>
-          <w:rStyle w:val="result-pane--pane-title--f-2kd"/>
+          <w:rStyle w:val="result-pane--pane-title--gr9b-"/>
           <w:rFonts w:ascii="var(--font-stack-heading)" w:hAnsi="var(--font-stack-heading)"/>
           <w:b/>
           <w:bCs/>
@@ -20740,7 +21494,7 @@
       </w:pPr>
       <w:r>
         <w:rPr>
-          <w:rStyle w:val="result-pane--answer-by-user-label--psh86"/>
+          <w:rStyle w:val="result-pane--answer-by-user-label--lcign"/>
           <w:rFonts w:ascii="var(--font-stack-heading)" w:hAnsi="var(--font-stack-heading)"/>
           <w:b/>
           <w:bCs/>
@@ -21057,7 +21811,7 @@
           <w:rPr>
             <w:rStyle w:val="Hyperlink"/>
             <w:rFonts w:ascii="var(--font-stack-text)" w:hAnsi="var(--font-stack-text)"/>
-            <w:color w:val="5624D0"/>
+            <w:color w:val="5022C3"/>
           </w:rPr>
           <w:t>https://docs.aws.amazon.com/AmazonCloudFront/latest/DeveloperGuide/lambda-updating-http-responses.html</w:t>
         </w:r>
@@ -21097,7 +21851,7 @@
           <w:rPr>
             <w:rStyle w:val="Hyperlink"/>
             <w:rFonts w:ascii="var(--font-stack-text)" w:hAnsi="var(--font-stack-text)"/>
-            <w:color w:val="5624D0"/>
+            <w:color w:val="5022C3"/>
           </w:rPr>
           <w:t>https://digitalcloud.training/aws-lambda/</w:t>
         </w:r>
@@ -21149,7 +21903,7 @@
       </w:pPr>
       <w:r>
         <w:rPr>
-          <w:rStyle w:val="result-pane--pane-title--f-2kd"/>
+          <w:rStyle w:val="result-pane--pane-title--gr9b-"/>
           <w:rFonts w:ascii="var(--font-stack-heading)" w:hAnsi="var(--font-stack-heading)"/>
           <w:b/>
           <w:bCs/>
@@ -21159,7 +21913,7 @@
       </w:r>
       <w:r>
         <w:rPr>
-          <w:rStyle w:val="result-pane--pane-title--f-2kd"/>
+          <w:rStyle w:val="result-pane--pane-title--gr9b-"/>
           <w:rFonts w:ascii="var(--font-stack-heading)" w:hAnsi="var(--font-stack-heading)"/>
           <w:b/>
           <w:bCs/>
@@ -21262,7 +22016,7 @@
       </w:pPr>
       <w:r>
         <w:rPr>
-          <w:rStyle w:val="result-pane--answer-by-user-label--psh86"/>
+          <w:rStyle w:val="result-pane--answer-by-user-label--lcign"/>
           <w:rFonts w:ascii="var(--font-stack-heading)" w:hAnsi="var(--font-stack-heading)"/>
           <w:b/>
           <w:bCs/>
@@ -21518,7 +22272,7 @@
           <w:rPr>
             <w:rStyle w:val="Hyperlink"/>
             <w:rFonts w:ascii="var(--font-stack-text)" w:hAnsi="var(--font-stack-text)"/>
-            <w:color w:val="5624D0"/>
+            <w:color w:val="5022C3"/>
           </w:rPr>
           <w:t>https://docs.aws.amazon.com/efs/latest/ug/whatisefs.html</w:t>
         </w:r>
@@ -21558,7 +22312,7 @@
           <w:rPr>
             <w:rStyle w:val="Hyperlink"/>
             <w:rFonts w:ascii="var(--font-stack-text)" w:hAnsi="var(--font-stack-text)"/>
-            <w:color w:val="5624D0"/>
+            <w:color w:val="5022C3"/>
           </w:rPr>
           <w:t>https://digitalcloud.training/amazon-efs/</w:t>
         </w:r>
@@ -21610,7 +22364,7 @@
       </w:pPr>
       <w:r>
         <w:rPr>
-          <w:rStyle w:val="result-pane--pane-title--f-2kd"/>
+          <w:rStyle w:val="result-pane--pane-title--gr9b-"/>
           <w:rFonts w:ascii="var(--font-stack-heading)" w:hAnsi="var(--font-stack-heading)"/>
           <w:b/>
           <w:bCs/>
@@ -21620,7 +22374,7 @@
       </w:r>
       <w:r>
         <w:rPr>
-          <w:rStyle w:val="result-pane--pane-title--f-2kd"/>
+          <w:rStyle w:val="result-pane--pane-title--gr9b-"/>
           <w:rFonts w:ascii="var(--font-stack-heading)" w:hAnsi="var(--font-stack-heading)"/>
           <w:b/>
           <w:bCs/>
@@ -21674,7 +22428,7 @@
       </w:pPr>
       <w:r>
         <w:rPr>
-          <w:rStyle w:val="result-pane--answer-by-user-label--psh86"/>
+          <w:rStyle w:val="result-pane--answer-by-user-label--lcign"/>
           <w:rFonts w:ascii="var(--font-stack-heading)" w:hAnsi="var(--font-stack-heading)"/>
           <w:b/>
           <w:bCs/>
@@ -21716,7 +22470,7 @@
       </w:pPr>
       <w:r>
         <w:rPr>
-          <w:rStyle w:val="result-pane--answer-by-user-label--psh86"/>
+          <w:rStyle w:val="result-pane--answer-by-user-label--lcign"/>
           <w:rFonts w:ascii="var(--font-stack-heading)" w:hAnsi="var(--font-stack-heading)"/>
           <w:b/>
           <w:bCs/>
@@ -21965,7 +22719,7 @@
           <w:rPr>
             <w:rStyle w:val="Hyperlink"/>
             <w:rFonts w:ascii="var(--font-stack-text)" w:hAnsi="var(--font-stack-text)"/>
-            <w:color w:val="5624D0"/>
+            <w:color w:val="5022C3"/>
           </w:rPr>
           <w:t>https://docs.aws.amazon.com/xray/latest/devguide/xray-daemon-ecs.html</w:t>
         </w:r>
@@ -22005,7 +22759,7 @@
           <w:rPr>
             <w:rStyle w:val="Hyperlink"/>
             <w:rFonts w:ascii="var(--font-stack-text)" w:hAnsi="var(--font-stack-text)"/>
-            <w:color w:val="5624D0"/>
+            <w:color w:val="5022C3"/>
           </w:rPr>
           <w:t>https://digitalcloud.training/aws-developer-tools/</w:t>
         </w:r>
@@ -22057,7 +22811,7 @@
       </w:pPr>
       <w:r>
         <w:rPr>
-          <w:rStyle w:val="result-pane--pane-title--f-2kd"/>
+          <w:rStyle w:val="result-pane--pane-title--gr9b-"/>
           <w:rFonts w:ascii="var(--font-stack-heading)" w:hAnsi="var(--font-stack-heading)"/>
           <w:b/>
           <w:bCs/>
@@ -22067,7 +22821,7 @@
       </w:r>
       <w:r>
         <w:rPr>
-          <w:rStyle w:val="result-pane--pane-title--f-2kd"/>
+          <w:rStyle w:val="result-pane--pane-title--gr9b-"/>
           <w:rFonts w:ascii="var(--font-stack-heading)" w:hAnsi="var(--font-stack-heading)"/>
           <w:b/>
           <w:bCs/>
@@ -22143,7 +22897,7 @@
       </w:pPr>
       <w:r>
         <w:rPr>
-          <w:rStyle w:val="result-pane--answer-by-user-label--psh86"/>
+          <w:rStyle w:val="result-pane--answer-by-user-label--lcign"/>
           <w:rFonts w:ascii="var(--font-stack-heading)" w:hAnsi="var(--font-stack-heading)"/>
           <w:b/>
           <w:bCs/>
@@ -22443,7 +23197,7 @@
           <w:rPr>
             <w:rStyle w:val="Hyperlink"/>
             <w:rFonts w:ascii="var(--font-stack-text)" w:hAnsi="var(--font-stack-text)"/>
-            <w:color w:val="5624D0"/>
+            <w:color w:val="5022C3"/>
           </w:rPr>
           <w:t>https://docs.aws.amazon.com/prescriptive-guidance/latest/patterns/deploy-a-clustered-application-to-amazon-ecs-by-using-aws-copilot.html</w:t>
         </w:r>
@@ -22495,7 +23249,7 @@
       </w:pPr>
       <w:r>
         <w:rPr>
-          <w:rStyle w:val="result-pane--pane-title--f-2kd"/>
+          <w:rStyle w:val="result-pane--pane-title--gr9b-"/>
           <w:rFonts w:ascii="var(--font-stack-heading)" w:hAnsi="var(--font-stack-heading)"/>
           <w:b/>
           <w:bCs/>
@@ -22505,7 +23259,7 @@
       </w:r>
       <w:r>
         <w:rPr>
-          <w:rStyle w:val="result-pane--pane-title--f-2kd"/>
+          <w:rStyle w:val="result-pane--pane-title--gr9b-"/>
           <w:rFonts w:ascii="var(--font-stack-heading)" w:hAnsi="var(--font-stack-heading)"/>
           <w:b/>
           <w:bCs/>
@@ -22559,7 +23313,7 @@
       </w:pPr>
       <w:r>
         <w:rPr>
-          <w:rStyle w:val="result-pane--answer-by-user-label--psh86"/>
+          <w:rStyle w:val="result-pane--answer-by-user-label--lcign"/>
           <w:rFonts w:ascii="var(--font-stack-heading)" w:hAnsi="var(--font-stack-heading)"/>
           <w:b/>
           <w:bCs/>
@@ -22645,7 +23399,7 @@
       </w:pPr>
       <w:r>
         <w:rPr>
-          <w:rStyle w:val="result-pane--answer-by-user-label--psh86"/>
+          <w:rStyle w:val="result-pane--answer-by-user-label--lcign"/>
           <w:rFonts w:ascii="var(--font-stack-heading)" w:hAnsi="var(--font-stack-heading)"/>
           <w:b/>
           <w:bCs/>
@@ -22850,7 +23604,7 @@
           <w:rPr>
             <w:rStyle w:val="Hyperlink"/>
             <w:rFonts w:ascii="var(--font-stack-text)" w:hAnsi="var(--font-stack-text)"/>
-            <w:color w:val="5624D0"/>
+            <w:color w:val="5022C3"/>
           </w:rPr>
           <w:t>https://aws.amazon.com/premiumsupport/knowledge-center/associate-acm-certificate-alb-nlb/</w:t>
         </w:r>
@@ -22890,7 +23644,7 @@
           <w:rPr>
             <w:rStyle w:val="Hyperlink"/>
             <w:rFonts w:ascii="var(--font-stack-text)" w:hAnsi="var(--font-stack-text)"/>
-            <w:color w:val="5624D0"/>
+            <w:color w:val="5022C3"/>
           </w:rPr>
           <w:t>https://digitalcloud.training/aws-certificate-manager/</w:t>
         </w:r>
@@ -22942,7 +23696,7 @@
       </w:pPr>
       <w:r>
         <w:rPr>
-          <w:rStyle w:val="result-pane--pane-title--f-2kd"/>
+          <w:rStyle w:val="result-pane--pane-title--gr9b-"/>
           <w:rFonts w:ascii="var(--font-stack-heading)" w:hAnsi="var(--font-stack-heading)"/>
           <w:b/>
           <w:bCs/>
@@ -22952,7 +23706,7 @@
       </w:r>
       <w:r>
         <w:rPr>
-          <w:rStyle w:val="result-pane--pane-title--f-2kd"/>
+          <w:rStyle w:val="result-pane--pane-title--gr9b-"/>
           <w:rFonts w:ascii="var(--font-stack-heading)" w:hAnsi="var(--font-stack-heading)"/>
           <w:b/>
           <w:bCs/>
@@ -23073,7 +23827,7 @@
       </w:pPr>
       <w:r>
         <w:rPr>
-          <w:rStyle w:val="result-pane--answer-by-user-label--psh86"/>
+          <w:rStyle w:val="result-pane--answer-by-user-label--lcign"/>
           <w:rFonts w:ascii="var(--font-stack-heading)" w:hAnsi="var(--font-stack-heading)"/>
           <w:b/>
           <w:bCs/>
@@ -23175,10 +23929,10 @@
           <w:color w:val="2D2F31"/>
         </w:rPr>
         <w:drawing>
-          <wp:inline distT="0" distB="0" distL="0" distR="0" wp14:anchorId="40B0A053" wp14:editId="50710649">
-            <wp:extent cx="5731510" cy="2047240"/>
+          <wp:inline distT="0" distB="0" distL="0" distR="0" wp14:anchorId="3A5DD1AA" wp14:editId="16B4F7B3">
+            <wp:extent cx="5731510" cy="2047875"/>
             <wp:effectExtent l="0" t="0" r="0" b="0"/>
-            <wp:docPr id="3" name="Picture 3"/>
+            <wp:docPr id="2043107078" name="Picture 3"/>
             <wp:cNvGraphicFramePr>
               <a:graphicFrameLocks xmlns:a="http://schemas.openxmlformats.org/drawingml/2006/main" noChangeAspect="1"/>
             </wp:cNvGraphicFramePr>
@@ -23207,7 +23961,7 @@
                   <pic:spPr bwMode="auto">
                     <a:xfrm>
                       <a:off x="0" y="0"/>
-                      <a:ext cx="5731510" cy="2047240"/>
+                      <a:ext cx="5731510" cy="2047875"/>
                     </a:xfrm>
                     <a:prstGeom prst="rect">
                       <a:avLst/>
@@ -23404,7 +24158,7 @@
           <w:rPr>
             <w:rStyle w:val="Hyperlink"/>
             <w:rFonts w:ascii="var(--font-stack-text)" w:hAnsi="var(--font-stack-text)"/>
-            <w:color w:val="5624D0"/>
+            <w:color w:val="5022C3"/>
           </w:rPr>
           <w:t>https://docs.aws.amazon.com/AmazonECS/latest/developerguide/task-iam-roles.html</w:t>
         </w:r>
@@ -23444,7 +24198,7 @@
           <w:rPr>
             <w:rStyle w:val="Hyperlink"/>
             <w:rFonts w:ascii="var(--font-stack-text)" w:hAnsi="var(--font-stack-text)"/>
-            <w:color w:val="5624D0"/>
+            <w:color w:val="5022C3"/>
           </w:rPr>
           <w:t>https://digitalcloud.training/amazon-ecs-and-eks/</w:t>
         </w:r>
@@ -23496,7 +24250,7 @@
       </w:pPr>
       <w:r>
         <w:rPr>
-          <w:rStyle w:val="result-pane--pane-title--f-2kd"/>
+          <w:rStyle w:val="result-pane--pane-title--gr9b-"/>
           <w:rFonts w:ascii="var(--font-stack-heading)" w:hAnsi="var(--font-stack-heading)"/>
           <w:b/>
           <w:bCs/>
@@ -23506,7 +24260,7 @@
       </w:r>
       <w:r>
         <w:rPr>
-          <w:rStyle w:val="result-pane--pane-title--f-2kd"/>
+          <w:rStyle w:val="result-pane--pane-title--gr9b-"/>
           <w:rFonts w:ascii="var(--font-stack-heading)" w:hAnsi="var(--font-stack-heading)"/>
           <w:b/>
           <w:bCs/>
@@ -23604,7 +24358,7 @@
       </w:pPr>
       <w:r>
         <w:rPr>
-          <w:rStyle w:val="result-pane--answer-by-user-label--psh86"/>
+          <w:rStyle w:val="result-pane--answer-by-user-label--lcign"/>
           <w:rFonts w:ascii="var(--font-stack-heading)" w:hAnsi="var(--font-stack-heading)"/>
           <w:b/>
           <w:bCs/>
@@ -23830,7 +24584,7 @@
           <w:rPr>
             <w:rStyle w:val="Hyperlink"/>
             <w:rFonts w:ascii="var(--font-stack-text)" w:hAnsi="var(--font-stack-text)"/>
-            <w:color w:val="5624D0"/>
+            <w:color w:val="5022C3"/>
           </w:rPr>
           <w:t>https://docs.aws.amazon.com/step-functions/latest/dg/amazon-states-language-parallel-state.html</w:t>
         </w:r>
@@ -23870,7 +24624,7 @@
           <w:rPr>
             <w:rStyle w:val="Hyperlink"/>
             <w:rFonts w:ascii="var(--font-stack-text)" w:hAnsi="var(--font-stack-text)"/>
-            <w:color w:val="5624D0"/>
+            <w:color w:val="5022C3"/>
           </w:rPr>
           <w:t>https://digitalcloud.training/aws-application-integration-services/</w:t>
         </w:r>
@@ -23922,7 +24676,7 @@
       </w:pPr>
       <w:r>
         <w:rPr>
-          <w:rStyle w:val="result-pane--pane-title--f-2kd"/>
+          <w:rStyle w:val="result-pane--pane-title--gr9b-"/>
           <w:rFonts w:ascii="var(--font-stack-heading)" w:hAnsi="var(--font-stack-heading)"/>
           <w:b/>
           <w:bCs/>
@@ -23932,7 +24686,7 @@
       </w:r>
       <w:r>
         <w:rPr>
-          <w:rStyle w:val="result-pane--pane-title--f-2kd"/>
+          <w:rStyle w:val="result-pane--pane-title--gr9b-"/>
           <w:rFonts w:ascii="var(--font-stack-heading)" w:hAnsi="var(--font-stack-heading)"/>
           <w:b/>
           <w:bCs/>
@@ -23986,7 +24740,7 @@
       </w:pPr>
       <w:r>
         <w:rPr>
-          <w:rStyle w:val="result-pane--answer-by-user-label--psh86"/>
+          <w:rStyle w:val="result-pane--answer-by-user-label--lcign"/>
           <w:rFonts w:ascii="var(--font-stack-heading)" w:hAnsi="var(--font-stack-heading)"/>
           <w:b/>
           <w:bCs/>
@@ -24050,7 +24804,7 @@
       </w:pPr>
       <w:r>
         <w:rPr>
-          <w:rStyle w:val="result-pane--answer-by-user-label--psh86"/>
+          <w:rStyle w:val="result-pane--answer-by-user-label--lcign"/>
           <w:rFonts w:ascii="var(--font-stack-heading)" w:hAnsi="var(--font-stack-heading)"/>
           <w:b/>
           <w:bCs/>
@@ -24276,7 +25030,7 @@
           <w:rPr>
             <w:rStyle w:val="Hyperlink"/>
             <w:rFonts w:ascii="var(--font-stack-text)" w:hAnsi="var(--font-stack-text)"/>
-            <w:color w:val="5624D0"/>
+            <w:color w:val="5022C3"/>
           </w:rPr>
           <w:t>https://docs.aws.amazon.com/apigateway/latest/developerguide/api-gateway-metrics-and-dimensions.html</w:t>
         </w:r>
@@ -24316,7 +25070,7 @@
           <w:rPr>
             <w:rStyle w:val="Hyperlink"/>
             <w:rFonts w:ascii="var(--font-stack-text)" w:hAnsi="var(--font-stack-text)"/>
-            <w:color w:val="5624D0"/>
+            <w:color w:val="5022C3"/>
           </w:rPr>
           <w:t>https://digitalcloud.training/amazon-api-gateway/</w:t>
         </w:r>
@@ -24337,7 +25091,7 @@
           <w:rPr>
             <w:rStyle w:val="Hyperlink"/>
             <w:rFonts w:ascii="var(--font-stack-text)" w:hAnsi="var(--font-stack-text)"/>
-            <w:color w:val="5624D0"/>
+            <w:color w:val="5022C3"/>
           </w:rPr>
           <w:t>https://digitalcloud.training/amazon-cloudwatch/</w:t>
         </w:r>
@@ -24390,7 +25144,7 @@
       </w:pPr>
       <w:r>
         <w:rPr>
-          <w:rStyle w:val="result-pane--pane-title--f-2kd"/>
+          <w:rStyle w:val="result-pane--pane-title--gr9b-"/>
           <w:rFonts w:ascii="var(--font-stack-heading)" w:hAnsi="var(--font-stack-heading)"/>
           <w:b/>
           <w:bCs/>
@@ -24400,7 +25154,7 @@
       </w:r>
       <w:r>
         <w:rPr>
-          <w:rStyle w:val="result-pane--pane-title--f-2kd"/>
+          <w:rStyle w:val="result-pane--pane-title--gr9b-"/>
           <w:rFonts w:ascii="var(--font-stack-heading)" w:hAnsi="var(--font-stack-heading)"/>
           <w:b/>
           <w:bCs/>
@@ -24476,7 +25230,7 @@
       </w:pPr>
       <w:r>
         <w:rPr>
-          <w:rStyle w:val="result-pane--answer-by-user-label--psh86"/>
+          <w:rStyle w:val="result-pane--answer-by-user-label--lcign"/>
           <w:rFonts w:ascii="var(--font-stack-heading)" w:hAnsi="var(--font-stack-heading)"/>
           <w:b/>
           <w:bCs/>
@@ -24804,7 +25558,7 @@
           <w:rPr>
             <w:rStyle w:val="Hyperlink"/>
             <w:rFonts w:ascii="var(--font-stack-text)" w:hAnsi="var(--font-stack-text)"/>
-            <w:color w:val="5624D0"/>
+            <w:color w:val="5022C3"/>
           </w:rPr>
           <w:t>https://docs.aws.amazon.com/apigateway/latest/Developerguide/websocket-api-develop-routes.html</w:t>
         </w:r>
@@ -24845,7 +25599,7 @@
           <w:rPr>
             <w:rStyle w:val="Hyperlink"/>
             <w:rFonts w:ascii="var(--font-stack-text)" w:hAnsi="var(--font-stack-text)"/>
-            <w:color w:val="5624D0"/>
+            <w:color w:val="5022C3"/>
           </w:rPr>
           <w:t>https://digitalcloud.training/amazon-api-gateway/</w:t>
         </w:r>
@@ -24897,7 +25651,7 @@
       </w:pPr>
       <w:r>
         <w:rPr>
-          <w:rStyle w:val="result-pane--pane-title--f-2kd"/>
+          <w:rStyle w:val="result-pane--pane-title--gr9b-"/>
           <w:rFonts w:ascii="var(--font-stack-heading)" w:hAnsi="var(--font-stack-heading)"/>
           <w:b/>
           <w:bCs/>
@@ -24907,7 +25661,7 @@
       </w:r>
       <w:r>
         <w:rPr>
-          <w:rStyle w:val="result-pane--pane-title--f-2kd"/>
+          <w:rStyle w:val="result-pane--pane-title--gr9b-"/>
           <w:rFonts w:ascii="var(--font-stack-heading)" w:hAnsi="var(--font-stack-heading)"/>
           <w:b/>
           <w:bCs/>
@@ -24944,7 +25698,7 @@
       </w:pPr>
       <w:r>
         <w:rPr>
-          <w:rStyle w:val="result-pane--answer-by-user-label--psh86"/>
+          <w:rStyle w:val="result-pane--answer-by-user-label--lcign"/>
           <w:rFonts w:ascii="var(--font-stack-heading)" w:hAnsi="var(--font-stack-heading)"/>
           <w:b/>
           <w:bCs/>
@@ -25263,7 +26017,7 @@
           <w:rPr>
             <w:rStyle w:val="Hyperlink"/>
             <w:rFonts w:ascii="var(--font-stack-text)" w:hAnsi="var(--font-stack-text)"/>
-            <w:color w:val="5624D0"/>
+            <w:color w:val="5022C3"/>
           </w:rPr>
           <w:t>https://docs.aws.amazon.com/secretsmanager/latest/userguide/rotate-secrets_schedule.html</w:t>
         </w:r>
@@ -25303,7 +26057,7 @@
           <w:rPr>
             <w:rStyle w:val="Hyperlink"/>
             <w:rFonts w:ascii="var(--font-stack-text)" w:hAnsi="var(--font-stack-text)"/>
-            <w:color w:val="5624D0"/>
+            <w:color w:val="5022C3"/>
           </w:rPr>
           <w:t>https://digitalcloud.training/aws-secrets-manager/</w:t>
         </w:r>
@@ -25355,7 +26109,7 @@
       </w:pPr>
       <w:r>
         <w:rPr>
-          <w:rStyle w:val="result-pane--pane-title--f-2kd"/>
+          <w:rStyle w:val="result-pane--pane-title--gr9b-"/>
           <w:rFonts w:ascii="var(--font-stack-heading)" w:hAnsi="var(--font-stack-heading)"/>
           <w:b/>
           <w:bCs/>
@@ -25365,7 +26119,7 @@
       </w:r>
       <w:r>
         <w:rPr>
-          <w:rStyle w:val="result-pane--pane-title--f-2kd"/>
+          <w:rStyle w:val="result-pane--pane-title--gr9b-"/>
           <w:rFonts w:ascii="var(--font-stack-heading)" w:hAnsi="var(--font-stack-heading)"/>
           <w:b/>
           <w:bCs/>
@@ -25485,7 +26239,7 @@
       </w:pPr>
       <w:r>
         <w:rPr>
-          <w:rStyle w:val="result-pane--answer-by-user-label--psh86"/>
+          <w:rStyle w:val="result-pane--answer-by-user-label--lcign"/>
           <w:rFonts w:ascii="var(--font-stack-heading)" w:hAnsi="var(--font-stack-heading)"/>
           <w:b/>
           <w:bCs/>
@@ -25748,7 +26502,7 @@
           <w:rPr>
             <w:rStyle w:val="Hyperlink"/>
             <w:rFonts w:ascii="var(--font-stack-text)" w:hAnsi="var(--font-stack-text)"/>
-            <w:color w:val="5624D0"/>
+            <w:color w:val="5022C3"/>
           </w:rPr>
           <w:t>https://docs.aws.amazon.com/AWSCloudFormation/latest/UserGuide/pseudo-parameter-reference.html</w:t>
         </w:r>
@@ -25788,7 +26542,7 @@
           <w:rPr>
             <w:rStyle w:val="Hyperlink"/>
             <w:rFonts w:ascii="var(--font-stack-text)" w:hAnsi="var(--font-stack-text)"/>
-            <w:color w:val="5624D0"/>
+            <w:color w:val="5022C3"/>
           </w:rPr>
           <w:t>https://digitalcloud.training/aws-cloudformation/</w:t>
         </w:r>
@@ -25840,7 +26594,7 @@
       </w:pPr>
       <w:r>
         <w:rPr>
-          <w:rStyle w:val="result-pane--pane-title--f-2kd"/>
+          <w:rStyle w:val="result-pane--pane-title--gr9b-"/>
           <w:rFonts w:ascii="var(--font-stack-heading)" w:hAnsi="var(--font-stack-heading)"/>
           <w:b/>
           <w:bCs/>
@@ -25850,7 +26604,7 @@
       </w:r>
       <w:r>
         <w:rPr>
-          <w:rStyle w:val="result-pane--pane-title--f-2kd"/>
+          <w:rStyle w:val="result-pane--pane-title--gr9b-"/>
           <w:rFonts w:ascii="var(--font-stack-heading)" w:hAnsi="var(--font-stack-heading)"/>
           <w:b/>
           <w:bCs/>
@@ -25887,7 +26641,7 @@
       </w:pPr>
       <w:r>
         <w:rPr>
-          <w:rStyle w:val="result-pane--answer-by-user-label--psh86"/>
+          <w:rStyle w:val="result-pane--answer-by-user-label--lcign"/>
           <w:rFonts w:ascii="var(--font-stack-heading)" w:hAnsi="var(--font-stack-heading)"/>
           <w:b/>
           <w:bCs/>
@@ -26209,7 +26963,7 @@
           <w:rPr>
             <w:rStyle w:val="Hyperlink"/>
             <w:rFonts w:ascii="var(--font-stack-text)" w:hAnsi="var(--font-stack-text)"/>
-            <w:color w:val="5624D0"/>
+            <w:color w:val="5022C3"/>
           </w:rPr>
           <w:t>https://docs.aws.amazon.com/amplify/latest/userguide/multi-environments.html</w:t>
         </w:r>
@@ -26261,7 +27015,7 @@
       </w:pPr>
       <w:r>
         <w:rPr>
-          <w:rStyle w:val="result-pane--pane-title--f-2kd"/>
+          <w:rStyle w:val="result-pane--pane-title--gr9b-"/>
           <w:rFonts w:ascii="var(--font-stack-heading)" w:hAnsi="var(--font-stack-heading)"/>
           <w:b/>
           <w:bCs/>
@@ -26271,7 +27025,7 @@
       </w:r>
       <w:r>
         <w:rPr>
-          <w:rStyle w:val="result-pane--pane-title--f-2kd"/>
+          <w:rStyle w:val="result-pane--pane-title--gr9b-"/>
           <w:rFonts w:ascii="var(--font-stack-heading)" w:hAnsi="var(--font-stack-heading)"/>
           <w:b/>
           <w:bCs/>
@@ -26352,7 +27106,7 @@
       </w:pPr>
       <w:r>
         <w:rPr>
-          <w:rStyle w:val="result-pane--answer-by-user-label--psh86"/>
+          <w:rStyle w:val="result-pane--answer-by-user-label--lcign"/>
           <w:rFonts w:ascii="var(--font-stack-heading)" w:hAnsi="var(--font-stack-heading)"/>
           <w:b/>
           <w:bCs/>
@@ -26585,7 +27339,7 @@
           <w:rPr>
             <w:rStyle w:val="Hyperlink"/>
             <w:rFonts w:ascii="var(--font-stack-text)" w:hAnsi="var(--font-stack-text)"/>
-            <w:color w:val="5624D0"/>
+            <w:color w:val="5022C3"/>
           </w:rPr>
           <w:t>https://docs.aws.amazon.com/acm/latest/userguide/acm-certificate.html</w:t>
         </w:r>
@@ -26625,7 +27379,7 @@
           <w:rPr>
             <w:rStyle w:val="Hyperlink"/>
             <w:rFonts w:ascii="var(--font-stack-text)" w:hAnsi="var(--font-stack-text)"/>
-            <w:color w:val="5624D0"/>
+            <w:color w:val="5022C3"/>
           </w:rPr>
           <w:t>https://digitalcloud.training/aws-certificate-manager/</w:t>
         </w:r>
@@ -26677,7 +27431,7 @@
       </w:pPr>
       <w:r>
         <w:rPr>
-          <w:rStyle w:val="result-pane--pane-title--f-2kd"/>
+          <w:rStyle w:val="result-pane--pane-title--gr9b-"/>
           <w:rFonts w:ascii="var(--font-stack-heading)" w:hAnsi="var(--font-stack-heading)"/>
           <w:b/>
           <w:bCs/>
@@ -26687,7 +27441,7 @@
       </w:r>
       <w:r>
         <w:rPr>
-          <w:rStyle w:val="result-pane--pane-title--f-2kd"/>
+          <w:rStyle w:val="result-pane--pane-title--gr9b-"/>
           <w:rFonts w:ascii="var(--font-stack-heading)" w:hAnsi="var(--font-stack-heading)"/>
           <w:b/>
           <w:bCs/>
@@ -26763,7 +27517,7 @@
       </w:pPr>
       <w:r>
         <w:rPr>
-          <w:rStyle w:val="result-pane--answer-by-user-label--psh86"/>
+          <w:rStyle w:val="result-pane--answer-by-user-label--lcign"/>
           <w:rFonts w:ascii="var(--font-stack-heading)" w:hAnsi="var(--font-stack-heading)"/>
           <w:b/>
           <w:bCs/>
@@ -27063,7 +27817,7 @@
           <w:rPr>
             <w:rStyle w:val="Hyperlink"/>
             <w:rFonts w:ascii="var(--font-stack-text)" w:hAnsi="var(--font-stack-text)"/>
-            <w:color w:val="5624D0"/>
+            <w:color w:val="5022C3"/>
           </w:rPr>
           <w:t>https://docs.aws.amazon.com/appsync/latest/devguide/enabling-caching.html</w:t>
         </w:r>
@@ -27115,7 +27869,7 @@
       </w:pPr>
       <w:r>
         <w:rPr>
-          <w:rStyle w:val="result-pane--pane-title--f-2kd"/>
+          <w:rStyle w:val="result-pane--pane-title--gr9b-"/>
           <w:rFonts w:ascii="var(--font-stack-heading)" w:hAnsi="var(--font-stack-heading)"/>
           <w:b/>
           <w:bCs/>
@@ -27125,7 +27879,7 @@
       </w:r>
       <w:r>
         <w:rPr>
-          <w:rStyle w:val="result-pane--pane-title--f-2kd"/>
+          <w:rStyle w:val="result-pane--pane-title--gr9b-"/>
           <w:rFonts w:ascii="var(--font-stack-heading)" w:hAnsi="var(--font-stack-heading)"/>
           <w:b/>
           <w:bCs/>
@@ -27179,7 +27933,7 @@
       </w:pPr>
       <w:r>
         <w:rPr>
-          <w:rStyle w:val="result-pane--answer-by-user-label--psh86"/>
+          <w:rStyle w:val="result-pane--answer-by-user-label--lcign"/>
           <w:rFonts w:ascii="var(--font-stack-heading)" w:hAnsi="var(--font-stack-heading)"/>
           <w:b/>
           <w:bCs/>
@@ -27518,7 +28272,7 @@
           <w:rPr>
             <w:rStyle w:val="Hyperlink"/>
             <w:rFonts w:ascii="var(--font-stack-text)" w:hAnsi="var(--font-stack-text)"/>
-            <w:color w:val="5624D0"/>
+            <w:color w:val="5022C3"/>
           </w:rPr>
           <w:t>https://docs.aws.amazon.com/memorydb/latest/devguide/set-up.html</w:t>
         </w:r>
@@ -27570,7 +28324,7 @@
       </w:pPr>
       <w:r>
         <w:rPr>
-          <w:rStyle w:val="result-pane--pane-title--f-2kd"/>
+          <w:rStyle w:val="result-pane--pane-title--gr9b-"/>
           <w:rFonts w:ascii="var(--font-stack-heading)" w:hAnsi="var(--font-stack-heading)"/>
           <w:b/>
           <w:bCs/>
@@ -27580,7 +28334,7 @@
       </w:r>
       <w:r>
         <w:rPr>
-          <w:rStyle w:val="result-pane--pane-title--f-2kd"/>
+          <w:rStyle w:val="result-pane--pane-title--gr9b-"/>
           <w:rFonts w:ascii="var(--font-stack-heading)" w:hAnsi="var(--font-stack-heading)"/>
           <w:b/>
           <w:bCs/>
@@ -27683,7 +28437,7 @@
       </w:pPr>
       <w:r>
         <w:rPr>
-          <w:rStyle w:val="result-pane--answer-by-user-label--psh86"/>
+          <w:rStyle w:val="result-pane--answer-by-user-label--lcign"/>
           <w:rFonts w:ascii="var(--font-stack-heading)" w:hAnsi="var(--font-stack-heading)"/>
           <w:b/>
           <w:bCs/>
@@ -27895,7 +28649,7 @@
           <w:rPr>
             <w:rStyle w:val="Hyperlink"/>
             <w:rFonts w:ascii="var(--font-stack-text)" w:hAnsi="var(--font-stack-text)"/>
-            <w:color w:val="5624D0"/>
+            <w:color w:val="5022C3"/>
           </w:rPr>
           <w:t>https://docs.aws.amazon.com/Route53/latest/DeveloperGuide/Welcome.html</w:t>
         </w:r>
@@ -27935,7 +28689,7 @@
           <w:rPr>
             <w:rStyle w:val="Hyperlink"/>
             <w:rFonts w:ascii="var(--font-stack-text)" w:hAnsi="var(--font-stack-text)"/>
-            <w:color w:val="5624D0"/>
+            <w:color w:val="5022C3"/>
           </w:rPr>
           <w:t>https://digitalcloud.training/amazon-route-53/</w:t>
         </w:r>
@@ -27987,7 +28741,7 @@
       </w:pPr>
       <w:r>
         <w:rPr>
-          <w:rStyle w:val="result-pane--pane-title--f-2kd"/>
+          <w:rStyle w:val="result-pane--pane-title--gr9b-"/>
           <w:rFonts w:ascii="var(--font-stack-heading)" w:hAnsi="var(--font-stack-heading)"/>
           <w:b/>
           <w:bCs/>
@@ -27997,7 +28751,7 @@
       </w:r>
       <w:r>
         <w:rPr>
-          <w:rStyle w:val="result-pane--pane-title--f-2kd"/>
+          <w:rStyle w:val="result-pane--pane-title--gr9b-"/>
           <w:rFonts w:ascii="var(--font-stack-heading)" w:hAnsi="var(--font-stack-heading)"/>
           <w:b/>
           <w:bCs/>
@@ -28073,7 +28827,7 @@
       </w:pPr>
       <w:r>
         <w:rPr>
-          <w:rStyle w:val="result-pane--answer-by-user-label--psh86"/>
+          <w:rStyle w:val="result-pane--answer-by-user-label--lcign"/>
           <w:rFonts w:ascii="var(--font-stack-heading)" w:hAnsi="var(--font-stack-heading)"/>
           <w:b/>
           <w:bCs/>
@@ -28115,7 +28869,7 @@
       </w:pPr>
       <w:r>
         <w:rPr>
-          <w:rStyle w:val="result-pane--answer-by-user-label--psh86"/>
+          <w:rStyle w:val="result-pane--answer-by-user-label--lcign"/>
           <w:rFonts w:ascii="var(--font-stack-heading)" w:hAnsi="var(--font-stack-heading)"/>
           <w:b/>
           <w:bCs/>
@@ -28207,7 +28961,7 @@
           <w:rPr>
             <w:rStyle w:val="Hyperlink"/>
             <w:rFonts w:ascii="var(--font-stack-text)" w:hAnsi="var(--font-stack-text)"/>
-            <w:color w:val="5624D0"/>
+            <w:color w:val="5022C3"/>
           </w:rPr>
           <w:t>parameter and response code mapping templates</w:t>
         </w:r>
@@ -28495,7 +29249,7 @@
           <w:rPr>
             <w:rStyle w:val="Hyperlink"/>
             <w:rFonts w:ascii="var(--font-stack-text)" w:hAnsi="var(--font-stack-text)"/>
-            <w:color w:val="5624D0"/>
+            <w:color w:val="5022C3"/>
           </w:rPr>
           <w:t>https://docs.aws.amazon.com/apigateway/latest/developerguide/apigateway-override-request-response-parameters.html</w:t>
         </w:r>
@@ -28535,7 +29289,7 @@
           <w:rPr>
             <w:rStyle w:val="Hyperlink"/>
             <w:rFonts w:ascii="var(--font-stack-text)" w:hAnsi="var(--font-stack-text)"/>
-            <w:color w:val="5624D0"/>
+            <w:color w:val="5022C3"/>
           </w:rPr>
           <w:t>https://digitalcloud.training/amazon-api-gateway/</w:t>
         </w:r>
@@ -28587,7 +29341,7 @@
       </w:pPr>
       <w:r>
         <w:rPr>
-          <w:rStyle w:val="result-pane--pane-title--f-2kd"/>
+          <w:rStyle w:val="result-pane--pane-title--gr9b-"/>
           <w:rFonts w:ascii="var(--font-stack-heading)" w:hAnsi="var(--font-stack-heading)"/>
           <w:b/>
           <w:bCs/>
@@ -28597,7 +29351,7 @@
       </w:r>
       <w:r>
         <w:rPr>
-          <w:rStyle w:val="result-pane--pane-title--f-2kd"/>
+          <w:rStyle w:val="result-pane--pane-title--gr9b-"/>
           <w:rFonts w:ascii="var(--font-stack-heading)" w:hAnsi="var(--font-stack-heading)"/>
           <w:b/>
           <w:bCs/>
@@ -28651,7 +29405,7 @@
       </w:pPr>
       <w:r>
         <w:rPr>
-          <w:rStyle w:val="result-pane--answer-by-user-label--psh86"/>
+          <w:rStyle w:val="result-pane--answer-by-user-label--lcign"/>
           <w:rFonts w:ascii="var(--font-stack-heading)" w:hAnsi="var(--font-stack-heading)"/>
           <w:b/>
           <w:bCs/>
@@ -29094,7 +29848,7 @@
           <w:rPr>
             <w:rStyle w:val="Hyperlink"/>
             <w:rFonts w:ascii="var(--font-stack-text)" w:hAnsi="var(--font-stack-text)"/>
-            <w:color w:val="5624D0"/>
+            <w:color w:val="5022C3"/>
           </w:rPr>
           <w:t>https://docs.aws.amazon.com/cognito/latest/developerguide/cognito-user-pool-settings-adaptive-authentication.html</w:t>
         </w:r>
@@ -29134,7 +29888,7 @@
           <w:rPr>
             <w:rStyle w:val="Hyperlink"/>
             <w:rFonts w:ascii="var(--font-stack-text)" w:hAnsi="var(--font-stack-text)"/>
-            <w:color w:val="5624D0"/>
+            <w:color w:val="5022C3"/>
           </w:rPr>
           <w:t>https://digitalcloud.training/amazon-cognito/</w:t>
         </w:r>
@@ -29187,7 +29941,7 @@
       </w:pPr>
       <w:r>
         <w:rPr>
-          <w:rStyle w:val="result-pane--pane-title--f-2kd"/>
+          <w:rStyle w:val="result-pane--pane-title--gr9b-"/>
           <w:rFonts w:ascii="var(--font-stack-heading)" w:hAnsi="var(--font-stack-heading)"/>
           <w:b/>
           <w:bCs/>
@@ -29197,7 +29951,7 @@
       </w:r>
       <w:r>
         <w:rPr>
-          <w:rStyle w:val="result-pane--pane-title--f-2kd"/>
+          <w:rStyle w:val="result-pane--pane-title--gr9b-"/>
           <w:rFonts w:ascii="var(--font-stack-heading)" w:hAnsi="var(--font-stack-heading)"/>
           <w:b/>
           <w:bCs/>
@@ -29256,7 +30010,7 @@
       </w:pPr>
       <w:r>
         <w:rPr>
-          <w:rStyle w:val="result-pane--answer-by-user-label--psh86"/>
+          <w:rStyle w:val="result-pane--answer-by-user-label--lcign"/>
           <w:rFonts w:ascii="var(--font-stack-heading)" w:hAnsi="var(--font-stack-heading)"/>
           <w:b/>
           <w:bCs/>
@@ -29343,7 +30097,7 @@
       </w:pPr>
       <w:r>
         <w:rPr>
-          <w:rStyle w:val="result-pane--answer-by-user-label--psh86"/>
+          <w:rStyle w:val="result-pane--answer-by-user-label--lcign"/>
           <w:rFonts w:ascii="var(--font-stack-heading)" w:hAnsi="var(--font-stack-heading)"/>
           <w:b/>
           <w:bCs/>
@@ -29431,7 +30185,7 @@
       </w:pPr>
       <w:r>
         <w:rPr>
-          <w:rStyle w:val="result-pane--answer-by-user-label--psh86"/>
+          <w:rStyle w:val="result-pane--answer-by-user-label--lcign"/>
           <w:rFonts w:ascii="var(--font-stack-heading)" w:hAnsi="var(--font-stack-heading)"/>
           <w:b/>
           <w:bCs/>
@@ -29588,7 +30342,7 @@
         <w:pStyle w:val="l0"/>
         <w:numPr>
           <w:ilvl w:val="0"/>
-          <w:numId w:val="69"/>
+          <w:numId w:val="71"/>
         </w:numPr>
         <w:shd w:val="clear" w:color="auto" w:fill="FFFFFF"/>
         <w:tabs>
@@ -29610,7 +30364,7 @@
           <w:tab w:val="left" w:pos="13740"/>
           <w:tab w:val="left" w:pos="14656"/>
         </w:tabs>
-        <w:spacing w:before="0" w:beforeAutospacing="0" w:after="0"/>
+        <w:spacing w:before="0" w:beforeAutospacing="0" w:after="0" w:afterAutospacing="0"/>
         <w:rPr>
           <w:rFonts w:ascii="Consolas" w:hAnsi="Consolas" w:cs="Consolas"/>
           <w:color w:val="2D2F31"/>
@@ -29623,6 +30377,8 @@
           <w:rStyle w:val="pun"/>
           <w:rFonts w:ascii="Consolas" w:hAnsi="Consolas" w:cs="Consolas"/>
           <w:color w:val="2D2F31"/>
+          <w:sz w:val="20"/>
+          <w:szCs w:val="20"/>
         </w:rPr>
         <w:t>{</w:t>
       </w:r>
@@ -29632,7 +30388,7 @@
         <w:pStyle w:val="l1"/>
         <w:numPr>
           <w:ilvl w:val="0"/>
-          <w:numId w:val="69"/>
+          <w:numId w:val="71"/>
         </w:numPr>
         <w:shd w:val="clear" w:color="auto" w:fill="FFFFFF"/>
         <w:tabs>
@@ -29654,7 +30410,7 @@
           <w:tab w:val="left" w:pos="13740"/>
           <w:tab w:val="left" w:pos="14656"/>
         </w:tabs>
-        <w:spacing w:before="0" w:after="0"/>
+        <w:spacing w:before="0" w:after="0" w:afterAutospacing="0"/>
         <w:rPr>
           <w:rFonts w:ascii="Consolas" w:hAnsi="Consolas" w:cs="Consolas"/>
           <w:color w:val="2D2F31"/>
@@ -29677,6 +30433,8 @@
           <w:rStyle w:val="pun"/>
           <w:rFonts w:ascii="Consolas" w:hAnsi="Consolas" w:cs="Consolas"/>
           <w:color w:val="2D2F31"/>
+          <w:sz w:val="20"/>
+          <w:szCs w:val="20"/>
         </w:rPr>
         <w:t>:</w:t>
       </w:r>
@@ -29705,6 +30463,8 @@
           <w:rStyle w:val="pun"/>
           <w:rFonts w:ascii="Consolas" w:hAnsi="Consolas" w:cs="Consolas"/>
           <w:color w:val="2D2F31"/>
+          <w:sz w:val="20"/>
+          <w:szCs w:val="20"/>
         </w:rPr>
         <w:t>,</w:t>
       </w:r>
@@ -29714,7 +30474,7 @@
         <w:pStyle w:val="l2"/>
         <w:numPr>
           <w:ilvl w:val="0"/>
-          <w:numId w:val="69"/>
+          <w:numId w:val="71"/>
         </w:numPr>
         <w:shd w:val="clear" w:color="auto" w:fill="FFFFFF"/>
         <w:tabs>
@@ -29736,7 +30496,7 @@
           <w:tab w:val="left" w:pos="13740"/>
           <w:tab w:val="left" w:pos="14656"/>
         </w:tabs>
-        <w:spacing w:before="0" w:after="0"/>
+        <w:spacing w:before="0" w:after="0" w:afterAutospacing="0"/>
         <w:rPr>
           <w:rFonts w:ascii="Consolas" w:hAnsi="Consolas" w:cs="Consolas"/>
           <w:color w:val="2D2F31"/>
@@ -29759,6 +30519,8 @@
           <w:rStyle w:val="pun"/>
           <w:rFonts w:ascii="Consolas" w:hAnsi="Consolas" w:cs="Consolas"/>
           <w:color w:val="2D2F31"/>
+          <w:sz w:val="20"/>
+          <w:szCs w:val="20"/>
         </w:rPr>
         <w:t>:</w:t>
       </w:r>
@@ -29777,6 +30539,8 @@
           <w:rStyle w:val="pun"/>
           <w:rFonts w:ascii="Consolas" w:hAnsi="Consolas" w:cs="Consolas"/>
           <w:color w:val="2D2F31"/>
+          <w:sz w:val="20"/>
+          <w:szCs w:val="20"/>
         </w:rPr>
         <w:t>[</w:t>
       </w:r>
@@ -29786,7 +30550,7 @@
         <w:pStyle w:val="l3"/>
         <w:numPr>
           <w:ilvl w:val="0"/>
-          <w:numId w:val="69"/>
+          <w:numId w:val="71"/>
         </w:numPr>
         <w:shd w:val="clear" w:color="auto" w:fill="FFFFFF"/>
         <w:tabs>
@@ -29808,7 +30572,7 @@
           <w:tab w:val="left" w:pos="13740"/>
           <w:tab w:val="left" w:pos="14656"/>
         </w:tabs>
-        <w:spacing w:before="0" w:after="0"/>
+        <w:spacing w:before="0" w:after="0" w:afterAutospacing="0"/>
         <w:rPr>
           <w:rFonts w:ascii="Consolas" w:hAnsi="Consolas" w:cs="Consolas"/>
           <w:color w:val="2D2F31"/>
@@ -29821,6 +30585,8 @@
           <w:rStyle w:val="pun"/>
           <w:rFonts w:ascii="Consolas" w:hAnsi="Consolas" w:cs="Consolas"/>
           <w:color w:val="2D2F31"/>
+          <w:sz w:val="20"/>
+          <w:szCs w:val="20"/>
         </w:rPr>
         <w:t>{</w:t>
       </w:r>
@@ -29830,7 +30596,7 @@
         <w:pStyle w:val="l4"/>
         <w:numPr>
           <w:ilvl w:val="0"/>
-          <w:numId w:val="69"/>
+          <w:numId w:val="71"/>
         </w:numPr>
         <w:shd w:val="clear" w:color="auto" w:fill="FFFFFF"/>
         <w:tabs>
@@ -29852,7 +30618,7 @@
           <w:tab w:val="left" w:pos="13740"/>
           <w:tab w:val="left" w:pos="14656"/>
         </w:tabs>
-        <w:spacing w:before="0" w:after="0"/>
+        <w:spacing w:before="0" w:after="0" w:afterAutospacing="0"/>
         <w:rPr>
           <w:rFonts w:ascii="Consolas" w:hAnsi="Consolas" w:cs="Consolas"/>
           <w:color w:val="2D2F31"/>
@@ -29875,6 +30641,8 @@
           <w:rStyle w:val="pun"/>
           <w:rFonts w:ascii="Consolas" w:hAnsi="Consolas" w:cs="Consolas"/>
           <w:color w:val="2D2F31"/>
+          <w:sz w:val="20"/>
+          <w:szCs w:val="20"/>
         </w:rPr>
         <w:t>:</w:t>
       </w:r>
@@ -29903,6 +30671,8 @@
           <w:rStyle w:val="pun"/>
           <w:rFonts w:ascii="Consolas" w:hAnsi="Consolas" w:cs="Consolas"/>
           <w:color w:val="2D2F31"/>
+          <w:sz w:val="20"/>
+          <w:szCs w:val="20"/>
         </w:rPr>
         <w:t>,</w:t>
       </w:r>
@@ -29912,7 +30682,7 @@
         <w:pStyle w:val="l5"/>
         <w:numPr>
           <w:ilvl w:val="0"/>
-          <w:numId w:val="69"/>
+          <w:numId w:val="71"/>
         </w:numPr>
         <w:shd w:val="clear" w:color="auto" w:fill="FFFFFF"/>
         <w:tabs>
@@ -29934,7 +30704,7 @@
           <w:tab w:val="left" w:pos="13740"/>
           <w:tab w:val="left" w:pos="14656"/>
         </w:tabs>
-        <w:spacing w:before="0" w:after="0"/>
+        <w:spacing w:before="0" w:after="0" w:afterAutospacing="0"/>
         <w:rPr>
           <w:rFonts w:ascii="Consolas" w:hAnsi="Consolas" w:cs="Consolas"/>
           <w:color w:val="2D2F31"/>
@@ -29957,6 +30727,8 @@
           <w:rStyle w:val="pun"/>
           <w:rFonts w:ascii="Consolas" w:hAnsi="Consolas" w:cs="Consolas"/>
           <w:color w:val="2D2F31"/>
+          <w:sz w:val="20"/>
+          <w:szCs w:val="20"/>
         </w:rPr>
         <w:t>:</w:t>
       </w:r>
@@ -29985,6 +30757,8 @@
           <w:rStyle w:val="pun"/>
           <w:rFonts w:ascii="Consolas" w:hAnsi="Consolas" w:cs="Consolas"/>
           <w:color w:val="2D2F31"/>
+          <w:sz w:val="20"/>
+          <w:szCs w:val="20"/>
         </w:rPr>
         <w:t>,</w:t>
       </w:r>
@@ -29994,7 +30768,7 @@
         <w:pStyle w:val="l6"/>
         <w:numPr>
           <w:ilvl w:val="0"/>
-          <w:numId w:val="69"/>
+          <w:numId w:val="71"/>
         </w:numPr>
         <w:shd w:val="clear" w:color="auto" w:fill="FFFFFF"/>
         <w:tabs>
@@ -30016,7 +30790,7 @@
           <w:tab w:val="left" w:pos="13740"/>
           <w:tab w:val="left" w:pos="14656"/>
         </w:tabs>
-        <w:spacing w:before="0" w:after="0"/>
+        <w:spacing w:before="0" w:after="0" w:afterAutospacing="0"/>
         <w:rPr>
           <w:rFonts w:ascii="Consolas" w:hAnsi="Consolas" w:cs="Consolas"/>
           <w:color w:val="2D2F31"/>
@@ -30039,6 +30813,8 @@
           <w:rStyle w:val="pun"/>
           <w:rFonts w:ascii="Consolas" w:hAnsi="Consolas" w:cs="Consolas"/>
           <w:color w:val="2D2F31"/>
+          <w:sz w:val="20"/>
+          <w:szCs w:val="20"/>
         </w:rPr>
         <w:t>:</w:t>
       </w:r>
@@ -30067,6 +30843,8 @@
           <w:rStyle w:val="pun"/>
           <w:rFonts w:ascii="Consolas" w:hAnsi="Consolas" w:cs="Consolas"/>
           <w:color w:val="2D2F31"/>
+          <w:sz w:val="20"/>
+          <w:szCs w:val="20"/>
         </w:rPr>
         <w:t>,</w:t>
       </w:r>
@@ -30076,7 +30854,7 @@
         <w:pStyle w:val="l7"/>
         <w:numPr>
           <w:ilvl w:val="0"/>
-          <w:numId w:val="69"/>
+          <w:numId w:val="71"/>
         </w:numPr>
         <w:shd w:val="clear" w:color="auto" w:fill="FFFFFF"/>
         <w:tabs>
@@ -30098,7 +30876,7 @@
           <w:tab w:val="left" w:pos="13740"/>
           <w:tab w:val="left" w:pos="14656"/>
         </w:tabs>
-        <w:spacing w:before="0" w:after="0"/>
+        <w:spacing w:before="0" w:after="0" w:afterAutospacing="0"/>
         <w:rPr>
           <w:rFonts w:ascii="Consolas" w:hAnsi="Consolas" w:cs="Consolas"/>
           <w:color w:val="2D2F31"/>
@@ -30121,6 +30899,8 @@
           <w:rStyle w:val="pun"/>
           <w:rFonts w:ascii="Consolas" w:hAnsi="Consolas" w:cs="Consolas"/>
           <w:color w:val="2D2F31"/>
+          <w:sz w:val="20"/>
+          <w:szCs w:val="20"/>
         </w:rPr>
         <w:t>:</w:t>
       </w:r>
@@ -30139,6 +30919,8 @@
           <w:rStyle w:val="pun"/>
           <w:rFonts w:ascii="Consolas" w:hAnsi="Consolas" w:cs="Consolas"/>
           <w:color w:val="2D2F31"/>
+          <w:sz w:val="20"/>
+          <w:szCs w:val="20"/>
         </w:rPr>
         <w:t>[</w:t>
       </w:r>
@@ -30148,7 +30930,7 @@
         <w:pStyle w:val="l8"/>
         <w:numPr>
           <w:ilvl w:val="0"/>
-          <w:numId w:val="69"/>
+          <w:numId w:val="71"/>
         </w:numPr>
         <w:shd w:val="clear" w:color="auto" w:fill="FFFFFF"/>
         <w:tabs>
@@ -30170,7 +30952,7 @@
           <w:tab w:val="left" w:pos="13740"/>
           <w:tab w:val="left" w:pos="14656"/>
         </w:tabs>
-        <w:spacing w:before="0" w:after="0"/>
+        <w:spacing w:before="0" w:after="0" w:afterAutospacing="0"/>
         <w:rPr>
           <w:rFonts w:ascii="Consolas" w:hAnsi="Consolas" w:cs="Consolas"/>
           <w:color w:val="2D2F31"/>
@@ -30194,7 +30976,7 @@
         <w:pStyle w:val="l9"/>
         <w:numPr>
           <w:ilvl w:val="0"/>
-          <w:numId w:val="69"/>
+          <w:numId w:val="71"/>
         </w:numPr>
         <w:shd w:val="clear" w:color="auto" w:fill="FFFFFF"/>
         <w:tabs>
@@ -30216,7 +30998,7 @@
           <w:tab w:val="left" w:pos="13740"/>
           <w:tab w:val="left" w:pos="14656"/>
         </w:tabs>
-        <w:spacing w:before="0" w:after="0"/>
+        <w:spacing w:before="0" w:after="0" w:afterAutospacing="0"/>
         <w:rPr>
           <w:rFonts w:ascii="Consolas" w:hAnsi="Consolas" w:cs="Consolas"/>
           <w:color w:val="2D2F31"/>
@@ -30229,6 +31011,8 @@
           <w:rStyle w:val="pun"/>
           <w:rFonts w:ascii="Consolas" w:hAnsi="Consolas" w:cs="Consolas"/>
           <w:color w:val="2D2F31"/>
+          <w:sz w:val="20"/>
+          <w:szCs w:val="20"/>
         </w:rPr>
         <w:t>],</w:t>
       </w:r>
@@ -30238,7 +31022,7 @@
         <w:pStyle w:val="l0"/>
         <w:numPr>
           <w:ilvl w:val="0"/>
-          <w:numId w:val="69"/>
+          <w:numId w:val="71"/>
         </w:numPr>
         <w:shd w:val="clear" w:color="auto" w:fill="FFFFFF"/>
         <w:tabs>
@@ -30260,7 +31044,7 @@
           <w:tab w:val="left" w:pos="13740"/>
           <w:tab w:val="left" w:pos="14656"/>
         </w:tabs>
-        <w:spacing w:before="0" w:after="0"/>
+        <w:spacing w:before="0" w:after="0" w:afterAutospacing="0"/>
         <w:rPr>
           <w:rFonts w:ascii="Consolas" w:hAnsi="Consolas" w:cs="Consolas"/>
           <w:color w:val="2D2F31"/>
@@ -30283,6 +31067,8 @@
           <w:rStyle w:val="pun"/>
           <w:rFonts w:ascii="Consolas" w:hAnsi="Consolas" w:cs="Consolas"/>
           <w:color w:val="2D2F31"/>
+          <w:sz w:val="20"/>
+          <w:szCs w:val="20"/>
         </w:rPr>
         <w:t>:</w:t>
       </w:r>
@@ -30301,6 +31087,8 @@
           <w:rStyle w:val="pun"/>
           <w:rFonts w:ascii="Consolas" w:hAnsi="Consolas" w:cs="Consolas"/>
           <w:color w:val="2D2F31"/>
+          <w:sz w:val="20"/>
+          <w:szCs w:val="20"/>
         </w:rPr>
         <w:t>[</w:t>
       </w:r>
@@ -30310,7 +31098,7 @@
         <w:pStyle w:val="l1"/>
         <w:numPr>
           <w:ilvl w:val="0"/>
-          <w:numId w:val="69"/>
+          <w:numId w:val="71"/>
         </w:numPr>
         <w:shd w:val="clear" w:color="auto" w:fill="FFFFFF"/>
         <w:tabs>
@@ -30332,7 +31120,7 @@
           <w:tab w:val="left" w:pos="13740"/>
           <w:tab w:val="left" w:pos="14656"/>
         </w:tabs>
-        <w:spacing w:before="0" w:after="0"/>
+        <w:spacing w:before="0" w:after="0" w:afterAutospacing="0"/>
         <w:rPr>
           <w:rFonts w:ascii="Consolas" w:hAnsi="Consolas" w:cs="Consolas"/>
           <w:color w:val="2D2F31"/>
@@ -30356,7 +31144,7 @@
         <w:pStyle w:val="l2"/>
         <w:numPr>
           <w:ilvl w:val="0"/>
-          <w:numId w:val="69"/>
+          <w:numId w:val="71"/>
         </w:numPr>
         <w:shd w:val="clear" w:color="auto" w:fill="FFFFFF"/>
         <w:tabs>
@@ -30378,7 +31166,7 @@
           <w:tab w:val="left" w:pos="13740"/>
           <w:tab w:val="left" w:pos="14656"/>
         </w:tabs>
-        <w:spacing w:before="0" w:after="0"/>
+        <w:spacing w:before="0" w:after="0" w:afterAutospacing="0"/>
         <w:rPr>
           <w:rFonts w:ascii="Consolas" w:hAnsi="Consolas" w:cs="Consolas"/>
           <w:color w:val="2D2F31"/>
@@ -30391,6 +31179,8 @@
           <w:rStyle w:val="pun"/>
           <w:rFonts w:ascii="Consolas" w:hAnsi="Consolas" w:cs="Consolas"/>
           <w:color w:val="2D2F31"/>
+          <w:sz w:val="20"/>
+          <w:szCs w:val="20"/>
         </w:rPr>
         <w:t>]</w:t>
       </w:r>
@@ -30400,7 +31190,7 @@
         <w:pStyle w:val="l3"/>
         <w:numPr>
           <w:ilvl w:val="0"/>
-          <w:numId w:val="69"/>
+          <w:numId w:val="71"/>
         </w:numPr>
         <w:shd w:val="clear" w:color="auto" w:fill="FFFFFF"/>
         <w:tabs>
@@ -30422,7 +31212,7 @@
           <w:tab w:val="left" w:pos="13740"/>
           <w:tab w:val="left" w:pos="14656"/>
         </w:tabs>
-        <w:spacing w:before="0" w:after="0"/>
+        <w:spacing w:before="0" w:after="0" w:afterAutospacing="0"/>
         <w:rPr>
           <w:rFonts w:ascii="Consolas" w:hAnsi="Consolas" w:cs="Consolas"/>
           <w:color w:val="2D2F31"/>
@@ -30435,6 +31225,8 @@
           <w:rStyle w:val="pun"/>
           <w:rFonts w:ascii="Consolas" w:hAnsi="Consolas" w:cs="Consolas"/>
           <w:color w:val="2D2F31"/>
+          <w:sz w:val="20"/>
+          <w:szCs w:val="20"/>
         </w:rPr>
         <w:t>}</w:t>
       </w:r>
@@ -30444,7 +31236,7 @@
         <w:pStyle w:val="l4"/>
         <w:numPr>
           <w:ilvl w:val="0"/>
-          <w:numId w:val="69"/>
+          <w:numId w:val="71"/>
         </w:numPr>
         <w:shd w:val="clear" w:color="auto" w:fill="FFFFFF"/>
         <w:tabs>
@@ -30466,7 +31258,7 @@
           <w:tab w:val="left" w:pos="13740"/>
           <w:tab w:val="left" w:pos="14656"/>
         </w:tabs>
-        <w:spacing w:before="0" w:after="0"/>
+        <w:spacing w:before="0" w:after="0" w:afterAutospacing="0"/>
         <w:rPr>
           <w:rFonts w:ascii="Consolas" w:hAnsi="Consolas" w:cs="Consolas"/>
           <w:color w:val="2D2F31"/>
@@ -30479,6 +31271,8 @@
           <w:rStyle w:val="pun"/>
           <w:rFonts w:ascii="Consolas" w:hAnsi="Consolas" w:cs="Consolas"/>
           <w:color w:val="2D2F31"/>
+          <w:sz w:val="20"/>
+          <w:szCs w:val="20"/>
         </w:rPr>
         <w:t>]</w:t>
       </w:r>
@@ -30488,7 +31282,7 @@
         <w:pStyle w:val="l5"/>
         <w:numPr>
           <w:ilvl w:val="0"/>
-          <w:numId w:val="69"/>
+          <w:numId w:val="71"/>
         </w:numPr>
         <w:shd w:val="clear" w:color="auto" w:fill="FFFFFF"/>
         <w:tabs>
@@ -30510,7 +31304,7 @@
           <w:tab w:val="left" w:pos="13740"/>
           <w:tab w:val="left" w:pos="14656"/>
         </w:tabs>
-        <w:spacing w:before="0" w:after="0"/>
+        <w:spacing w:before="0" w:after="0" w:afterAutospacing="0"/>
         <w:rPr>
           <w:rFonts w:ascii="Consolas" w:hAnsi="Consolas" w:cs="Consolas"/>
           <w:color w:val="2D2F31"/>
@@ -30523,6 +31317,8 @@
           <w:rStyle w:val="pun"/>
           <w:rFonts w:ascii="Consolas" w:hAnsi="Consolas" w:cs="Consolas"/>
           <w:color w:val="2D2F31"/>
+          <w:sz w:val="20"/>
+          <w:szCs w:val="20"/>
         </w:rPr>
         <w:t>}</w:t>
       </w:r>
@@ -30543,33 +31339,33 @@
           <w:rFonts w:ascii="var(--font-stack-text)" w:hAnsi="var(--font-stack-text)"/>
           <w:color w:val="2D2F31"/>
         </w:rPr>
+        <w:t>CORRECT: </w:t>
+      </w:r>
+      <w:r>
+        <w:rPr>
+          <w:rFonts w:ascii="var(--font-stack-text)" w:hAnsi="var(--font-stack-text)"/>
+          <w:color w:val="2D2F31"/>
+        </w:rPr>
+        <w:t>"Upload an index document and enter the name of the index document when enabling static website hosting" is a correct answer.</w:t>
+      </w:r>
+    </w:p>
+    <w:p>
+      <w:pPr>
+        <w:pStyle w:val="NormalWeb"/>
+        <w:shd w:val="clear" w:color="auto" w:fill="FFFFFF"/>
+        <w:spacing w:before="0" w:after="0"/>
+        <w:rPr>
+          <w:rFonts w:ascii="var(--font-stack-text)" w:hAnsi="var(--font-stack-text)"/>
+          <w:color w:val="2D2F31"/>
+        </w:rPr>
+      </w:pPr>
+      <w:r>
+        <w:rPr>
+          <w:rStyle w:val="Strong"/>
+          <w:rFonts w:ascii="var(--font-stack-text)" w:hAnsi="var(--font-stack-text)"/>
+          <w:color w:val="2D2F31"/>
+        </w:rPr>
         <w:lastRenderedPageBreak/>
-        <w:t>CORRECT: </w:t>
-      </w:r>
-      <w:r>
-        <w:rPr>
-          <w:rFonts w:ascii="var(--font-stack-text)" w:hAnsi="var(--font-stack-text)"/>
-          <w:color w:val="2D2F31"/>
-        </w:rPr>
-        <w:t>"Upload an index document and enter the name of the index document when enabling static website hosting" is a correct answer.</w:t>
-      </w:r>
-    </w:p>
-    <w:p>
-      <w:pPr>
-        <w:pStyle w:val="NormalWeb"/>
-        <w:shd w:val="clear" w:color="auto" w:fill="FFFFFF"/>
-        <w:spacing w:before="0" w:after="0"/>
-        <w:rPr>
-          <w:rFonts w:ascii="var(--font-stack-text)" w:hAnsi="var(--font-stack-text)"/>
-          <w:color w:val="2D2F31"/>
-        </w:rPr>
-      </w:pPr>
-      <w:r>
-        <w:rPr>
-          <w:rStyle w:val="Strong"/>
-          <w:rFonts w:ascii="var(--font-stack-text)" w:hAnsi="var(--font-stack-text)"/>
-          <w:color w:val="2D2F31"/>
-        </w:rPr>
         <w:t>CORRECT: </w:t>
       </w:r>
       <w:r>
@@ -30749,7 +31545,7 @@
           <w:rPr>
             <w:rStyle w:val="Hyperlink"/>
             <w:rFonts w:ascii="var(--font-stack-text)" w:hAnsi="var(--font-stack-text)"/>
-            <w:color w:val="5624D0"/>
+            <w:color w:val="5022C3"/>
           </w:rPr>
           <w:t>https://docs.aws.amazon.com/AmazonS3/latest/dev/WebsiteHosting.html</w:t>
         </w:r>
@@ -30789,7 +31585,7 @@
           <w:rPr>
             <w:rStyle w:val="Hyperlink"/>
             <w:rFonts w:ascii="var(--font-stack-text)" w:hAnsi="var(--font-stack-text)"/>
-            <w:color w:val="5624D0"/>
+            <w:color w:val="5022C3"/>
           </w:rPr>
           <w:t>https://digitalcloud.training/amazon-s3-and-glacier/</w:t>
         </w:r>
@@ -30841,7 +31637,7 @@
       </w:pPr>
       <w:r>
         <w:rPr>
-          <w:rStyle w:val="result-pane--pane-title--f-2kd"/>
+          <w:rStyle w:val="result-pane--pane-title--gr9b-"/>
           <w:rFonts w:ascii="var(--font-stack-heading)" w:hAnsi="var(--font-stack-heading)"/>
           <w:b/>
           <w:bCs/>
@@ -30851,7 +31647,7 @@
       </w:r>
       <w:r>
         <w:rPr>
-          <w:rStyle w:val="result-pane--pane-title--f-2kd"/>
+          <w:rStyle w:val="result-pane--pane-title--gr9b-"/>
           <w:rFonts w:ascii="var(--font-stack-heading)" w:hAnsi="var(--font-stack-heading)"/>
           <w:b/>
           <w:bCs/>
@@ -30905,7 +31701,7 @@
       </w:pPr>
       <w:r>
         <w:rPr>
-          <w:rStyle w:val="result-pane--answer-by-user-label--psh86"/>
+          <w:rStyle w:val="result-pane--answer-by-user-label--lcign"/>
           <w:rFonts w:ascii="var(--font-stack-heading)" w:hAnsi="var(--font-stack-heading)"/>
           <w:b/>
           <w:bCs/>
@@ -30991,7 +31787,7 @@
       </w:pPr>
       <w:r>
         <w:rPr>
-          <w:rStyle w:val="result-pane--answer-by-user-label--psh86"/>
+          <w:rStyle w:val="result-pane--answer-by-user-label--lcign"/>
           <w:rFonts w:ascii="var(--font-stack-heading)" w:hAnsi="var(--font-stack-heading)"/>
           <w:b/>
           <w:bCs/>
@@ -31071,24 +31867,24 @@
           <w:rFonts w:ascii="var(--font-stack-text)" w:hAnsi="var(--font-stack-text)"/>
           <w:color w:val="2D2F31"/>
         </w:rPr>
+        <w:t>Amazon Cognito identity pools support the following identity providers:</w:t>
+      </w:r>
+    </w:p>
+    <w:p>
+      <w:pPr>
+        <w:pStyle w:val="NormalWeb"/>
+        <w:shd w:val="clear" w:color="auto" w:fill="FFFFFF"/>
+        <w:rPr>
+          <w:rFonts w:ascii="var(--font-stack-text)" w:hAnsi="var(--font-stack-text)"/>
+          <w:color w:val="2D2F31"/>
+        </w:rPr>
+      </w:pPr>
+      <w:r>
+        <w:rPr>
+          <w:rFonts w:ascii="var(--font-stack-text)" w:hAnsi="var(--font-stack-text)"/>
+          <w:color w:val="2D2F31"/>
+        </w:rPr>
         <w:lastRenderedPageBreak/>
-        <w:t>Amazon Cognito identity pools support the following identity providers:</w:t>
-      </w:r>
-    </w:p>
-    <w:p>
-      <w:pPr>
-        <w:pStyle w:val="NormalWeb"/>
-        <w:shd w:val="clear" w:color="auto" w:fill="FFFFFF"/>
-        <w:rPr>
-          <w:rFonts w:ascii="var(--font-stack-text)" w:hAnsi="var(--font-stack-text)"/>
-          <w:color w:val="2D2F31"/>
-        </w:rPr>
-      </w:pPr>
-      <w:r>
-        <w:rPr>
-          <w:rFonts w:ascii="var(--font-stack-text)" w:hAnsi="var(--font-stack-text)"/>
-          <w:color w:val="2D2F31"/>
-        </w:rPr>
         <w:t>• Public providers: Amazon, Facebook, Google, Apple</w:t>
       </w:r>
     </w:p>
@@ -31366,7 +32162,7 @@
           <w:rPr>
             <w:rStyle w:val="Hyperlink"/>
             <w:rFonts w:ascii="var(--font-stack-text)" w:hAnsi="var(--font-stack-text)"/>
-            <w:color w:val="5624D0"/>
+            <w:color w:val="5022C3"/>
           </w:rPr>
           <w:t>https://docs.aws.amazon.com/cognito/latest/developerguide/cognito-identity.html</w:t>
         </w:r>
@@ -31387,7 +32183,7 @@
           <w:rPr>
             <w:rStyle w:val="Hyperlink"/>
             <w:rFonts w:ascii="var(--font-stack-text)" w:hAnsi="var(--font-stack-text)"/>
-            <w:color w:val="5624D0"/>
+            <w:color w:val="5022C3"/>
           </w:rPr>
           <w:t>https://aws.amazon.com/premiumsupport/knowledge-center/cognito-user-pools-identity-pools/</w:t>
         </w:r>
@@ -31427,7 +32223,7 @@
           <w:rPr>
             <w:rStyle w:val="Hyperlink"/>
             <w:rFonts w:ascii="var(--font-stack-text)" w:hAnsi="var(--font-stack-text)"/>
-            <w:color w:val="5624D0"/>
+            <w:color w:val="5022C3"/>
           </w:rPr>
           <w:t>https://digitalcloud.training/amazon-cognito/</w:t>
         </w:r>
@@ -31479,7 +32275,7 @@
       </w:pPr>
       <w:r>
         <w:rPr>
-          <w:rStyle w:val="result-pane--pane-title--f-2kd"/>
+          <w:rStyle w:val="result-pane--pane-title--gr9b-"/>
           <w:rFonts w:ascii="var(--font-stack-heading)" w:hAnsi="var(--font-stack-heading)"/>
           <w:b/>
           <w:bCs/>
@@ -31489,7 +32285,7 @@
       </w:r>
       <w:r>
         <w:rPr>
-          <w:rStyle w:val="result-pane--pane-title--f-2kd"/>
+          <w:rStyle w:val="result-pane--pane-title--gr9b-"/>
           <w:rFonts w:ascii="var(--font-stack-heading)" w:hAnsi="var(--font-stack-heading)"/>
           <w:b/>
           <w:bCs/>
@@ -31513,29 +32309,29 @@
           <w:rFonts w:ascii="var(--font-stack-text)" w:hAnsi="var(--font-stack-text)"/>
           <w:color w:val="2D2F31"/>
         </w:rPr>
+        <w:t>A Developer needs to be notified by email for all new object creation events in a specific Amazon S3 bucket. Amazon SNS will be used for sending the messages. How can the Developer enable these notifications?</w:t>
+      </w:r>
+    </w:p>
+    <w:p>
+      <w:pPr>
+        <w:pStyle w:val="NormalWeb"/>
+        <w:shd w:val="clear" w:color="auto" w:fill="FFFFFF"/>
+        <w:spacing w:before="0" w:beforeAutospacing="0" w:after="0" w:afterAutospacing="0"/>
+        <w:rPr>
+          <w:rFonts w:ascii="var(--font-stack-heading)" w:hAnsi="var(--font-stack-heading)"/>
+          <w:b/>
+          <w:bCs/>
+          <w:color w:val="6A6F73"/>
+        </w:rPr>
+      </w:pPr>
+      <w:r>
+        <w:rPr>
+          <w:rFonts w:ascii="var(--font-stack-heading)" w:hAnsi="var(--font-stack-heading)"/>
+          <w:b/>
+          <w:bCs/>
+          <w:color w:val="6A6F73"/>
+        </w:rPr>
         <w:lastRenderedPageBreak/>
-        <w:t>A Developer needs to be notified by email for all new object creation events in a specific Amazon S3 bucket. Amazon SNS will be used for sending the messages. How can the Developer enable these notifications?</w:t>
-      </w:r>
-    </w:p>
-    <w:p>
-      <w:pPr>
-        <w:pStyle w:val="NormalWeb"/>
-        <w:shd w:val="clear" w:color="auto" w:fill="FFFFFF"/>
-        <w:spacing w:before="0" w:beforeAutospacing="0" w:after="0" w:afterAutospacing="0"/>
-        <w:rPr>
-          <w:rFonts w:ascii="var(--font-stack-heading)" w:hAnsi="var(--font-stack-heading)"/>
-          <w:b/>
-          <w:bCs/>
-          <w:color w:val="6A6F73"/>
-        </w:rPr>
-      </w:pPr>
-      <w:r>
-        <w:rPr>
-          <w:rFonts w:ascii="var(--font-stack-heading)" w:hAnsi="var(--font-stack-heading)"/>
-          <w:b/>
-          <w:bCs/>
-          <w:color w:val="6A6F73"/>
-        </w:rPr>
         <w:t>Create an event notification for all </w:t>
       </w:r>
       <w:r>
@@ -31662,7 +32458,7 @@
       </w:pPr>
       <w:r>
         <w:rPr>
-          <w:rStyle w:val="result-pane--answer-by-user-label--psh86"/>
+          <w:rStyle w:val="result-pane--answer-by-user-label--lcign"/>
           <w:rFonts w:ascii="var(--font-stack-heading)" w:hAnsi="var(--font-stack-heading)"/>
           <w:b/>
           <w:bCs/>
@@ -31839,7 +32635,7 @@
           <w:rPr>
             <w:rStyle w:val="Hyperlink"/>
             <w:rFonts w:ascii="var(--font-stack-text)" w:hAnsi="var(--font-stack-text)"/>
-            <w:color w:val="5624D0"/>
+            <w:color w:val="5022C3"/>
           </w:rPr>
           <w:t>Object Versioning</w:t>
         </w:r>
@@ -31856,7 +32652,7 @@
           <w:rPr>
             <w:rStyle w:val="Hyperlink"/>
             <w:rFonts w:ascii="var(--font-stack-text)" w:hAnsi="var(--font-stack-text)"/>
-            <w:color w:val="5624D0"/>
+            <w:color w:val="5022C3"/>
           </w:rPr>
           <w:t>Using Versioning</w:t>
         </w:r>
@@ -32025,7 +32821,6 @@
           <w:rFonts w:ascii="var(--font-stack-text)" w:hAnsi="var(--font-stack-text)"/>
           <w:color w:val="2D2F31"/>
         </w:rPr>
-        <w:lastRenderedPageBreak/>
         <w:t>INCORRECT:</w:t>
       </w:r>
       <w:r>
@@ -32071,6 +32866,7 @@
           <w:rFonts w:ascii="var(--font-stack-text)" w:hAnsi="var(--font-stack-text)"/>
           <w:color w:val="2D2F31"/>
         </w:rPr>
+        <w:lastRenderedPageBreak/>
         <w:t>INCORRECT:</w:t>
       </w:r>
       <w:r>
@@ -32179,7 +32975,7 @@
           <w:rPr>
             <w:rStyle w:val="Hyperlink"/>
             <w:rFonts w:ascii="var(--font-stack-text)" w:hAnsi="var(--font-stack-text)"/>
-            <w:color w:val="5624D0"/>
+            <w:color w:val="5022C3"/>
           </w:rPr>
           <w:t>https://docs.aws.amazon.com/AmazonS3/latest/dev/NotificationHowTo.html</w:t>
         </w:r>
@@ -32200,7 +32996,7 @@
           <w:rPr>
             <w:rStyle w:val="Hyperlink"/>
             <w:rFonts w:ascii="var(--font-stack-text)" w:hAnsi="var(--font-stack-text)"/>
-            <w:color w:val="5624D0"/>
+            <w:color w:val="5022C3"/>
           </w:rPr>
           <w:t>https://aws.amazon.com/sns/faqs/</w:t>
         </w:r>
@@ -32240,7 +33036,7 @@
           <w:rPr>
             <w:rStyle w:val="Hyperlink"/>
             <w:rFonts w:ascii="var(--font-stack-text)" w:hAnsi="var(--font-stack-text)"/>
-            <w:color w:val="5624D0"/>
+            <w:color w:val="5022C3"/>
           </w:rPr>
           <w:t>https://digitalcloud.training/amazon-s3-and-glacier/</w:t>
         </w:r>
@@ -32261,7 +33057,7 @@
           <w:rPr>
             <w:rStyle w:val="Hyperlink"/>
             <w:rFonts w:ascii="var(--font-stack-text)" w:hAnsi="var(--font-stack-text)"/>
-            <w:color w:val="5624D0"/>
+            <w:color w:val="5022C3"/>
           </w:rPr>
           <w:t>https://digitalcloud.training/aws-application-integration-services/</w:t>
         </w:r>
@@ -32313,7 +33109,7 @@
       </w:pPr>
       <w:r>
         <w:rPr>
-          <w:rStyle w:val="result-pane--pane-title--f-2kd"/>
+          <w:rStyle w:val="result-pane--pane-title--gr9b-"/>
           <w:rFonts w:ascii="var(--font-stack-heading)" w:hAnsi="var(--font-stack-heading)"/>
           <w:b/>
           <w:bCs/>
@@ -32323,7 +33119,7 @@
       </w:r>
       <w:r>
         <w:rPr>
-          <w:rStyle w:val="result-pane--pane-title--f-2kd"/>
+          <w:rStyle w:val="result-pane--pane-title--gr9b-"/>
           <w:rFonts w:ascii="var(--font-stack-heading)" w:hAnsi="var(--font-stack-heading)"/>
           <w:b/>
           <w:bCs/>
@@ -32404,7 +33200,7 @@
       </w:pPr>
       <w:r>
         <w:rPr>
-          <w:rStyle w:val="result-pane--answer-by-user-label--psh86"/>
+          <w:rStyle w:val="result-pane--answer-by-user-label--lcign"/>
           <w:rFonts w:ascii="var(--font-stack-heading)" w:hAnsi="var(--font-stack-heading)"/>
           <w:b/>
           <w:bCs/>
@@ -32446,7 +33242,7 @@
       </w:pPr>
       <w:r>
         <w:rPr>
-          <w:rStyle w:val="result-pane--answer-by-user-label--psh86"/>
+          <w:rStyle w:val="result-pane--answer-by-user-label--lcign"/>
           <w:rFonts w:ascii="var(--font-stack-heading)" w:hAnsi="var(--font-stack-heading)"/>
           <w:b/>
           <w:bCs/>
@@ -32606,33 +33402,33 @@
           <w:rFonts w:ascii="var(--font-stack-text)" w:hAnsi="var(--font-stack-text)"/>
           <w:color w:val="2D2F31"/>
         </w:rPr>
+        <w:t>INCORRECT:</w:t>
+      </w:r>
+      <w:r>
+        <w:rPr>
+          <w:rFonts w:ascii="var(--font-stack-text)" w:hAnsi="var(--font-stack-text)"/>
+          <w:color w:val="2D2F31"/>
+        </w:rPr>
+        <w:t> "They can create an alarm using CloudTrail and receive SNS notifications" is incorrect. CloudTrail is used to track API activity not for monitoring healthy resources.</w:t>
+      </w:r>
+    </w:p>
+    <w:p>
+      <w:pPr>
+        <w:pStyle w:val="NormalWeb"/>
+        <w:shd w:val="clear" w:color="auto" w:fill="FFFFFF"/>
+        <w:spacing w:before="0" w:after="0"/>
+        <w:rPr>
+          <w:rFonts w:ascii="var(--font-stack-text)" w:hAnsi="var(--font-stack-text)"/>
+          <w:color w:val="2D2F31"/>
+        </w:rPr>
+      </w:pPr>
+      <w:r>
+        <w:rPr>
+          <w:rStyle w:val="Strong"/>
+          <w:rFonts w:ascii="var(--font-stack-text)" w:hAnsi="var(--font-stack-text)"/>
+          <w:color w:val="2D2F31"/>
+        </w:rPr>
         <w:lastRenderedPageBreak/>
-        <w:t>INCORRECT:</w:t>
-      </w:r>
-      <w:r>
-        <w:rPr>
-          <w:rFonts w:ascii="var(--font-stack-text)" w:hAnsi="var(--font-stack-text)"/>
-          <w:color w:val="2D2F31"/>
-        </w:rPr>
-        <w:t> "They can create an alarm using CloudTrail and receive SNS notifications" is incorrect. CloudTrail is used to track API activity not for monitoring healthy resources.</w:t>
-      </w:r>
-    </w:p>
-    <w:p>
-      <w:pPr>
-        <w:pStyle w:val="NormalWeb"/>
-        <w:shd w:val="clear" w:color="auto" w:fill="FFFFFF"/>
-        <w:spacing w:before="0" w:after="0"/>
-        <w:rPr>
-          <w:rFonts w:ascii="var(--font-stack-text)" w:hAnsi="var(--font-stack-text)"/>
-          <w:color w:val="2D2F31"/>
-        </w:rPr>
-      </w:pPr>
-      <w:r>
-        <w:rPr>
-          <w:rStyle w:val="Strong"/>
-          <w:rFonts w:ascii="var(--font-stack-text)" w:hAnsi="var(--font-stack-text)"/>
-          <w:color w:val="2D2F31"/>
-        </w:rPr>
         <w:t>References</w:t>
       </w:r>
       <w:r>
@@ -32658,7 +33454,7 @@
           <w:rPr>
             <w:rStyle w:val="Hyperlink"/>
             <w:rFonts w:ascii="var(--font-stack-text)" w:hAnsi="var(--font-stack-text)"/>
-            <w:color w:val="5624D0"/>
+            <w:color w:val="5022C3"/>
           </w:rPr>
           <w:t>https://docs.aws.amazon.com/Route53/latest/DeveloperGuide/welcome-health-checks.html</w:t>
         </w:r>
@@ -32698,7 +33494,7 @@
           <w:rPr>
             <w:rStyle w:val="Hyperlink"/>
             <w:rFonts w:ascii="var(--font-stack-text)" w:hAnsi="var(--font-stack-text)"/>
-            <w:color w:val="5624D0"/>
+            <w:color w:val="5022C3"/>
           </w:rPr>
           <w:t>https://digitalcloud.training/amazon-route-53/</w:t>
         </w:r>
@@ -32750,7 +33546,7 @@
       </w:pPr>
       <w:r>
         <w:rPr>
-          <w:rStyle w:val="result-pane--pane-title--f-2kd"/>
+          <w:rStyle w:val="result-pane--pane-title--gr9b-"/>
           <w:rFonts w:ascii="var(--font-stack-heading)" w:hAnsi="var(--font-stack-heading)"/>
           <w:b/>
           <w:bCs/>
@@ -32760,7 +33556,7 @@
       </w:r>
       <w:r>
         <w:rPr>
-          <w:rStyle w:val="result-pane--pane-title--f-2kd"/>
+          <w:rStyle w:val="result-pane--pane-title--gr9b-"/>
           <w:rFonts w:ascii="var(--font-stack-heading)" w:hAnsi="var(--font-stack-heading)"/>
           <w:b/>
           <w:bCs/>
@@ -32897,7 +33693,7 @@
       </w:pPr>
       <w:r>
         <w:rPr>
-          <w:rStyle w:val="result-pane--answer-by-user-label--psh86"/>
+          <w:rStyle w:val="result-pane--answer-by-user-label--lcign"/>
           <w:rFonts w:ascii="var(--font-stack-heading)" w:hAnsi="var(--font-stack-heading)"/>
           <w:b/>
           <w:bCs/>
@@ -33029,50 +33825,50 @@
           <w:rFonts w:ascii="var(--font-stack-text)" w:hAnsi="var(--font-stack-text)"/>
           <w:color w:val="2D2F31"/>
         </w:rPr>
+        <w:t>This approach doesn't leverage the ALB's content-based routing and adds unnecessary manual work</w:t>
+      </w:r>
+    </w:p>
+    <w:p>
+      <w:pPr>
+        <w:pStyle w:val="NormalWeb"/>
+        <w:shd w:val="clear" w:color="auto" w:fill="FFFFFF"/>
+        <w:spacing w:before="0" w:after="0"/>
+        <w:rPr>
+          <w:rFonts w:ascii="var(--font-stack-text)" w:hAnsi="var(--font-stack-text)"/>
+          <w:color w:val="2D2F31"/>
+        </w:rPr>
+      </w:pPr>
+      <w:r>
+        <w:rPr>
+          <w:rStyle w:val="Strong"/>
+          <w:rFonts w:ascii="var(--font-stack-text)" w:hAnsi="var(--font-stack-text)"/>
+          <w:color w:val="2D2F31"/>
+        </w:rPr>
+        <w:t>INCORRECT:</w:t>
+      </w:r>
+      <w:r>
+        <w:rPr>
+          <w:rFonts w:ascii="var(--font-stack-text)" w:hAnsi="var(--font-stack-text)"/>
+          <w:color w:val="2D2F31"/>
+        </w:rPr>
+        <w:t> "Create a new S3 bucket to host the test variant of the application. Redirect all test requests to this new bucket" is incorrect.</w:t>
+      </w:r>
+    </w:p>
+    <w:p>
+      <w:pPr>
+        <w:pStyle w:val="NormalWeb"/>
+        <w:shd w:val="clear" w:color="auto" w:fill="FFFFFF"/>
+        <w:rPr>
+          <w:rFonts w:ascii="var(--font-stack-text)" w:hAnsi="var(--font-stack-text)"/>
+          <w:color w:val="2D2F31"/>
+        </w:rPr>
+      </w:pPr>
+      <w:r>
+        <w:rPr>
+          <w:rFonts w:ascii="var(--font-stack-text)" w:hAnsi="var(--font-stack-text)"/>
+          <w:color w:val="2D2F31"/>
+        </w:rPr>
         <w:lastRenderedPageBreak/>
-        <w:t>This approach doesn't leverage the ALB's content-based routing and adds unnecessary manual work</w:t>
-      </w:r>
-    </w:p>
-    <w:p>
-      <w:pPr>
-        <w:pStyle w:val="NormalWeb"/>
-        <w:shd w:val="clear" w:color="auto" w:fill="FFFFFF"/>
-        <w:spacing w:before="0" w:after="0"/>
-        <w:rPr>
-          <w:rFonts w:ascii="var(--font-stack-text)" w:hAnsi="var(--font-stack-text)"/>
-          <w:color w:val="2D2F31"/>
-        </w:rPr>
-      </w:pPr>
-      <w:r>
-        <w:rPr>
-          <w:rStyle w:val="Strong"/>
-          <w:rFonts w:ascii="var(--font-stack-text)" w:hAnsi="var(--font-stack-text)"/>
-          <w:color w:val="2D2F31"/>
-        </w:rPr>
-        <w:t>INCORRECT:</w:t>
-      </w:r>
-      <w:r>
-        <w:rPr>
-          <w:rFonts w:ascii="var(--font-stack-text)" w:hAnsi="var(--font-stack-text)"/>
-          <w:color w:val="2D2F31"/>
-        </w:rPr>
-        <w:t> "Create a new S3 bucket to host the test variant of the application. Redirect all test requests to this new bucket" is incorrect.</w:t>
-      </w:r>
-    </w:p>
-    <w:p>
-      <w:pPr>
-        <w:pStyle w:val="NormalWeb"/>
-        <w:shd w:val="clear" w:color="auto" w:fill="FFFFFF"/>
-        <w:rPr>
-          <w:rFonts w:ascii="var(--font-stack-text)" w:hAnsi="var(--font-stack-text)"/>
-          <w:color w:val="2D2F31"/>
-        </w:rPr>
-      </w:pPr>
-      <w:r>
-        <w:rPr>
-          <w:rFonts w:ascii="var(--font-stack-text)" w:hAnsi="var(--font-stack-text)"/>
-          <w:color w:val="2D2F31"/>
-        </w:rPr>
         <w:t>This method doesn't make use of the ALB and EC2 instances for application hosting, thus inefficient</w:t>
       </w:r>
     </w:p>
@@ -33153,7 +33949,7 @@
           <w:rPr>
             <w:rStyle w:val="Hyperlink"/>
             <w:rFonts w:ascii="var(--font-stack-text)" w:hAnsi="var(--font-stack-text)"/>
-            <w:color w:val="5624D0"/>
+            <w:color w:val="5022C3"/>
           </w:rPr>
           <w:t>https://docs.aws.amazon.com/elasticloadbalancing/latest/application/introduction.html</w:t>
         </w:r>
@@ -33193,7 +33989,7 @@
           <w:rPr>
             <w:rStyle w:val="Hyperlink"/>
             <w:rFonts w:ascii="var(--font-stack-text)" w:hAnsi="var(--font-stack-text)"/>
-            <w:color w:val="5624D0"/>
+            <w:color w:val="5022C3"/>
           </w:rPr>
           <w:t>https://digitalcloud.training/aws-elastic-load-balancing-aws-elb/</w:t>
         </w:r>
@@ -33245,7 +34041,7 @@
       </w:pPr>
       <w:r>
         <w:rPr>
-          <w:rStyle w:val="result-pane--pane-title--f-2kd"/>
+          <w:rStyle w:val="result-pane--pane-title--gr9b-"/>
           <w:rFonts w:ascii="var(--font-stack-heading)" w:hAnsi="var(--font-stack-heading)"/>
           <w:b/>
           <w:bCs/>
@@ -33255,7 +34051,7 @@
       </w:r>
       <w:r>
         <w:rPr>
-          <w:rStyle w:val="result-pane--pane-title--f-2kd"/>
+          <w:rStyle w:val="result-pane--pane-title--gr9b-"/>
           <w:rFonts w:ascii="var(--font-stack-heading)" w:hAnsi="var(--font-stack-heading)"/>
           <w:b/>
           <w:bCs/>
@@ -33331,7 +34127,7 @@
       </w:pPr>
       <w:r>
         <w:rPr>
-          <w:rStyle w:val="result-pane--answer-by-user-label--psh86"/>
+          <w:rStyle w:val="result-pane--answer-by-user-label--lcign"/>
           <w:rFonts w:ascii="var(--font-stack-heading)" w:hAnsi="var(--font-stack-heading)"/>
           <w:b/>
           <w:bCs/>
@@ -33478,10 +34274,10 @@
           <w:color w:val="2D2F31"/>
         </w:rPr>
         <w:drawing>
-          <wp:inline distT="0" distB="0" distL="0" distR="0" wp14:anchorId="530371EF" wp14:editId="333BC231">
-            <wp:extent cx="5731510" cy="3625850"/>
-            <wp:effectExtent l="0" t="0" r="0" b="6350"/>
-            <wp:docPr id="2" name="Picture 2"/>
+          <wp:inline distT="0" distB="0" distL="0" distR="0" wp14:anchorId="3C413762" wp14:editId="09024E3E">
+            <wp:extent cx="5731510" cy="3624580"/>
+            <wp:effectExtent l="0" t="0" r="0" b="0"/>
+            <wp:docPr id="1101435429" name="Picture 2"/>
             <wp:cNvGraphicFramePr>
               <a:graphicFrameLocks xmlns:a="http://schemas.openxmlformats.org/drawingml/2006/main" noChangeAspect="1"/>
             </wp:cNvGraphicFramePr>
@@ -33510,7 +34306,7 @@
                   <pic:spPr bwMode="auto">
                     <a:xfrm>
                       <a:off x="0" y="0"/>
-                      <a:ext cx="5731510" cy="3625850"/>
+                      <a:ext cx="5731510" cy="3624580"/>
                     </a:xfrm>
                     <a:prstGeom prst="rect">
                       <a:avLst/>
@@ -33605,10 +34401,10 @@
           <w:color w:val="2D2F31"/>
         </w:rPr>
         <w:drawing>
-          <wp:inline distT="0" distB="0" distL="0" distR="0" wp14:anchorId="4636B93D" wp14:editId="4674A73F">
-            <wp:extent cx="5731510" cy="2600960"/>
-            <wp:effectExtent l="0" t="0" r="0" b="2540"/>
-            <wp:docPr id="1" name="Picture 1"/>
+          <wp:inline distT="0" distB="0" distL="0" distR="0" wp14:anchorId="2CF66F2A" wp14:editId="48B95518">
+            <wp:extent cx="5731510" cy="2602230"/>
+            <wp:effectExtent l="0" t="0" r="0" b="1270"/>
+            <wp:docPr id="1838808379" name="Picture 1"/>
             <wp:cNvGraphicFramePr>
               <a:graphicFrameLocks xmlns:a="http://schemas.openxmlformats.org/drawingml/2006/main" noChangeAspect="1"/>
             </wp:cNvGraphicFramePr>
@@ -33637,7 +34433,7 @@
                   <pic:spPr bwMode="auto">
                     <a:xfrm>
                       <a:off x="0" y="0"/>
-                      <a:ext cx="5731510" cy="2600960"/>
+                      <a:ext cx="5731510" cy="2602230"/>
                     </a:xfrm>
                     <a:prstGeom prst="rect">
                       <a:avLst/>
@@ -33869,7 +34665,7 @@
           <w:rPr>
             <w:rStyle w:val="Hyperlink"/>
             <w:rFonts w:ascii="var(--font-stack-text)" w:hAnsi="var(--font-stack-text)"/>
-            <w:color w:val="5624D0"/>
+            <w:color w:val="5022C3"/>
           </w:rPr>
           <w:t>https://docs.aws.amazon.com/kms/latest/APIReference/API_GenerateDataKey.html</w:t>
         </w:r>
@@ -33890,7 +34686,7 @@
           <w:rPr>
             <w:rStyle w:val="Hyperlink"/>
             <w:rFonts w:ascii="var(--font-stack-text)" w:hAnsi="var(--font-stack-text)"/>
-            <w:color w:val="5624D0"/>
+            <w:color w:val="5022C3"/>
           </w:rPr>
           <w:t>https://docs.aws.amazon.com/kms/latest/developerguide/concepts.html#data-keys</w:t>
         </w:r>
@@ -33930,7 +34726,7 @@
           <w:rPr>
             <w:rStyle w:val="Hyperlink"/>
             <w:rFonts w:ascii="var(--font-stack-text)" w:hAnsi="var(--font-stack-text)"/>
-            <w:color w:val="5624D0"/>
+            <w:color w:val="5022C3"/>
           </w:rPr>
           <w:t>https://digitalcloud.training/aws-kms/</w:t>
         </w:r>
@@ -33982,7 +34778,7 @@
       </w:pPr>
       <w:r>
         <w:rPr>
-          <w:rStyle w:val="result-pane--pane-title--f-2kd"/>
+          <w:rStyle w:val="result-pane--pane-title--gr9b-"/>
           <w:rFonts w:ascii="var(--font-stack-heading)" w:hAnsi="var(--font-stack-heading)"/>
           <w:b/>
           <w:bCs/>
@@ -33992,7 +34788,7 @@
       </w:r>
       <w:r>
         <w:rPr>
-          <w:rStyle w:val="result-pane--pane-title--f-2kd"/>
+          <w:rStyle w:val="result-pane--pane-title--gr9b-"/>
           <w:rFonts w:ascii="var(--font-stack-heading)" w:hAnsi="var(--font-stack-heading)"/>
           <w:b/>
           <w:bCs/>
@@ -34074,7 +34870,7 @@
       </w:pPr>
       <w:r>
         <w:rPr>
-          <w:rStyle w:val="result-pane--answer-by-user-label--psh86"/>
+          <w:rStyle w:val="result-pane--answer-by-user-label--lcign"/>
           <w:rFonts w:ascii="var(--font-stack-heading)" w:hAnsi="var(--font-stack-heading)"/>
           <w:b/>
           <w:bCs/>
@@ -34290,6 +35086,7 @@
           <w:rFonts w:ascii="var(--font-stack-text)" w:hAnsi="var(--font-stack-text)"/>
           <w:color w:val="2D2F31"/>
         </w:rPr>
+        <w:lastRenderedPageBreak/>
         <w:t>To determine how much of the provisioned capacity is being used you can monitor ConsumedReadCapacityUnits or ConsumedWriteCapacityUnits over the specified time period.</w:t>
       </w:r>
     </w:p>
@@ -34526,7 +35323,7 @@
           <w:rPr>
             <w:rStyle w:val="Hyperlink"/>
             <w:rFonts w:ascii="var(--font-stack-text)" w:hAnsi="var(--font-stack-text)"/>
-            <w:color w:val="5624D0"/>
+            <w:color w:val="5022C3"/>
           </w:rPr>
           <w:t>https://docs.aws.amazon.com/amazondynamodb/latest/developerguide/monitoring-cloudwatch.html</w:t>
         </w:r>
@@ -34566,7 +35363,7 @@
           <w:rPr>
             <w:rStyle w:val="Hyperlink"/>
             <w:rFonts w:ascii="var(--font-stack-text)" w:hAnsi="var(--font-stack-text)"/>
-            <w:color w:val="5624D0"/>
+            <w:color w:val="5022C3"/>
           </w:rPr>
           <w:t>https://digitalcloud.training/amazon-dynamodb/</w:t>
         </w:r>
@@ -34587,7 +35384,7 @@
           <w:rPr>
             <w:rStyle w:val="Hyperlink"/>
             <w:rFonts w:ascii="var(--font-stack-text)" w:hAnsi="var(--font-stack-text)"/>
-            <w:color w:val="5624D0"/>
+            <w:color w:val="5022C3"/>
           </w:rPr>
           <w:t>https://digitalcloud.training/amazon-cloudwatch/</w:t>
         </w:r>
@@ -34641,7 +35438,7 @@
 </file>
 
 <file path=word/numbering.xml><?xml version="1.0" encoding="utf-8"?>
-<w:numbering xmlns:wpc="http://schemas.microsoft.com/office/word/2010/wordprocessingCanvas" xmlns:cx="http://schemas.microsoft.com/office/drawing/2014/chartex" xmlns:cx1="http://schemas.microsoft.com/office/drawing/2015/9/8/chartex" xmlns:cx2="http://schemas.microsoft.com/office/drawing/2015/10/21/chartex" xmlns:cx3="http://schemas.microsoft.com/office/drawing/2016/5/9/chartex" xmlns:cx4="http://schemas.microsoft.com/office/drawing/2016/5/10/chartex" xmlns:cx5="http://schemas.microsoft.com/office/drawing/2016/5/11/chartex" xmlns:cx6="http://schemas.microsoft.com/office/drawing/2016/5/12/chartex" xmlns:cx7="http://schemas.microsoft.com/office/drawing/2016/5/13/chartex" xmlns:cx8="http://schemas.microsoft.com/office/drawing/2016/5/14/chartex" xmlns:mc="http://schemas.openxmlformats.org/markup-compatibility/2006" xmlns:aink="http://schemas.microsoft.com/office/drawing/2016/ink" xmlns:am3d="http://schemas.microsoft.com/office/drawing/2017/model3d" xmlns:o="urn:schemas-microsoft-com:office:office" xmlns:r="http://schemas.openxmlformats.org/officeDocument/2006/relationships" xmlns:m="http://schemas.openxmlformats.org/officeDocument/2006/math" xmlns:v="urn:schemas-microsoft-com:vml" xmlns:wp14="http://schemas.microsoft.com/office/word/2010/wordprocessingDrawing" xmlns:wp="http://schemas.openxmlformats.org/drawingml/2006/wordprocessingDrawing" xmlns:w10="urn:schemas-microsoft-com:office:word" xmlns:w="http://schemas.openxmlformats.org/wordprocessingml/2006/main" xmlns:w14="http://schemas.microsoft.com/office/word/2010/wordml" xmlns:w15="http://schemas.microsoft.com/office/word/2012/wordml" xmlns:w16cex="http://schemas.microsoft.com/office/word/2018/wordml/cex" xmlns:w16cid="http://schemas.microsoft.com/office/word/2016/wordml/cid" xmlns:w16="http://schemas.microsoft.com/office/word/2018/wordml" xmlns:w16se="http://schemas.microsoft.com/office/word/2015/wordml/symex" xmlns:wpg="http://schemas.microsoft.com/office/word/2010/wordprocessingGroup" xmlns:wpi="http://schemas.microsoft.com/office/word/2010/wordprocessingInk" xmlns:wne="http://schemas.microsoft.com/office/word/2006/wordml" xmlns:wps="http://schemas.microsoft.com/office/word/2010/wordprocessingShape" mc:Ignorable="w14 w15 w16se w16cid w16 w16cex wp14">
+<w:numbering xmlns:wpc="http://schemas.microsoft.com/office/word/2010/wordprocessingCanvas" xmlns:cx="http://schemas.microsoft.com/office/drawing/2014/chartex" xmlns:cx1="http://schemas.microsoft.com/office/drawing/2015/9/8/chartex" xmlns:cx2="http://schemas.microsoft.com/office/drawing/2015/10/21/chartex" xmlns:cx3="http://schemas.microsoft.com/office/drawing/2016/5/9/chartex" xmlns:cx4="http://schemas.microsoft.com/office/drawing/2016/5/10/chartex" xmlns:cx5="http://schemas.microsoft.com/office/drawing/2016/5/11/chartex" xmlns:cx6="http://schemas.microsoft.com/office/drawing/2016/5/12/chartex" xmlns:cx7="http://schemas.microsoft.com/office/drawing/2016/5/13/chartex" xmlns:cx8="http://schemas.microsoft.com/office/drawing/2016/5/14/chartex" xmlns:mc="http://schemas.openxmlformats.org/markup-compatibility/2006" xmlns:aink="http://schemas.microsoft.com/office/drawing/2016/ink" xmlns:am3d="http://schemas.microsoft.com/office/drawing/2017/model3d" xmlns:o="urn:schemas-microsoft-com:office:office" xmlns:oel="http://schemas.microsoft.com/office/2019/extlst" xmlns:r="http://schemas.openxmlformats.org/officeDocument/2006/relationships" xmlns:m="http://schemas.openxmlformats.org/officeDocument/2006/math" xmlns:v="urn:schemas-microsoft-com:vml" xmlns:wp14="http://schemas.microsoft.com/office/word/2010/wordprocessingDrawing" xmlns:wp="http://schemas.openxmlformats.org/drawingml/2006/wordprocessingDrawing" xmlns:w10="urn:schemas-microsoft-com:office:word" xmlns:w="http://schemas.openxmlformats.org/wordprocessingml/2006/main" xmlns:w14="http://schemas.microsoft.com/office/word/2010/wordml" xmlns:w15="http://schemas.microsoft.com/office/word/2012/wordml" xmlns:w16cex="http://schemas.microsoft.com/office/word/2018/wordml/cex" xmlns:w16cid="http://schemas.microsoft.com/office/word/2016/wordml/cid" xmlns:w16="http://schemas.microsoft.com/office/word/2018/wordml" xmlns:w16du="http://schemas.microsoft.com/office/word/2023/wordml/word16du" xmlns:w16sdtdh="http://schemas.microsoft.com/office/word/2020/wordml/sdtdatahash" xmlns:w16se="http://schemas.microsoft.com/office/word/2015/wordml/symex" xmlns:wpg="http://schemas.microsoft.com/office/word/2010/wordprocessingGroup" xmlns:wpi="http://schemas.microsoft.com/office/word/2010/wordprocessingInk" xmlns:wne="http://schemas.microsoft.com/office/word/2006/wordml" xmlns:wps="http://schemas.microsoft.com/office/word/2010/wordprocessingShape" mc:Ignorable="w14 w15 w16se w16cid w16 w16cex w16sdtdh w16du wp14">
   <w:abstractNum w:abstractNumId="0" w15:restartNumberingAfterBreak="0">
     <w:nsid w:val="005323A6"/>
     <w:multiLevelType w:val="multilevel"/>
@@ -34792,6 +35589,155 @@
     </w:lvl>
   </w:abstractNum>
   <w:abstractNum w:abstractNumId="1" w15:restartNumberingAfterBreak="0">
+    <w:nsid w:val="02580CE0"/>
+    <w:multiLevelType w:val="multilevel"/>
+    <w:tmpl w:val="2474E3FA"/>
+    <w:lvl w:ilvl="0">
+      <w:start w:val="1"/>
+      <w:numFmt w:val="bullet"/>
+      <w:lvlText w:val=""/>
+      <w:lvlJc w:val="left"/>
+      <w:pPr>
+        <w:tabs>
+          <w:tab w:val="num" w:pos="720"/>
+        </w:tabs>
+        <w:ind w:left="720" w:hanging="360"/>
+      </w:pPr>
+      <w:rPr>
+        <w:rFonts w:ascii="Symbol" w:hAnsi="Symbol" w:hint="default"/>
+        <w:sz w:val="20"/>
+      </w:rPr>
+    </w:lvl>
+    <w:lvl w:ilvl="1" w:tentative="1">
+      <w:start w:val="1"/>
+      <w:numFmt w:val="bullet"/>
+      <w:lvlText w:val="o"/>
+      <w:lvlJc w:val="left"/>
+      <w:pPr>
+        <w:tabs>
+          <w:tab w:val="num" w:pos="1440"/>
+        </w:tabs>
+        <w:ind w:left="1440" w:hanging="360"/>
+      </w:pPr>
+      <w:rPr>
+        <w:rFonts w:ascii="Courier New" w:hAnsi="Courier New" w:hint="default"/>
+        <w:sz w:val="20"/>
+      </w:rPr>
+    </w:lvl>
+    <w:lvl w:ilvl="2" w:tentative="1">
+      <w:start w:val="1"/>
+      <w:numFmt w:val="bullet"/>
+      <w:lvlText w:val=""/>
+      <w:lvlJc w:val="left"/>
+      <w:pPr>
+        <w:tabs>
+          <w:tab w:val="num" w:pos="2160"/>
+        </w:tabs>
+        <w:ind w:left="2160" w:hanging="360"/>
+      </w:pPr>
+      <w:rPr>
+        <w:rFonts w:ascii="Wingdings" w:hAnsi="Wingdings" w:hint="default"/>
+        <w:sz w:val="20"/>
+      </w:rPr>
+    </w:lvl>
+    <w:lvl w:ilvl="3" w:tentative="1">
+      <w:start w:val="1"/>
+      <w:numFmt w:val="bullet"/>
+      <w:lvlText w:val=""/>
+      <w:lvlJc w:val="left"/>
+      <w:pPr>
+        <w:tabs>
+          <w:tab w:val="num" w:pos="2880"/>
+        </w:tabs>
+        <w:ind w:left="2880" w:hanging="360"/>
+      </w:pPr>
+      <w:rPr>
+        <w:rFonts w:ascii="Wingdings" w:hAnsi="Wingdings" w:hint="default"/>
+        <w:sz w:val="20"/>
+      </w:rPr>
+    </w:lvl>
+    <w:lvl w:ilvl="4" w:tentative="1">
+      <w:start w:val="1"/>
+      <w:numFmt w:val="bullet"/>
+      <w:lvlText w:val=""/>
+      <w:lvlJc w:val="left"/>
+      <w:pPr>
+        <w:tabs>
+          <w:tab w:val="num" w:pos="3600"/>
+        </w:tabs>
+        <w:ind w:left="3600" w:hanging="360"/>
+      </w:pPr>
+      <w:rPr>
+        <w:rFonts w:ascii="Wingdings" w:hAnsi="Wingdings" w:hint="default"/>
+        <w:sz w:val="20"/>
+      </w:rPr>
+    </w:lvl>
+    <w:lvl w:ilvl="5" w:tentative="1">
+      <w:start w:val="1"/>
+      <w:numFmt w:val="bullet"/>
+      <w:lvlText w:val=""/>
+      <w:lvlJc w:val="left"/>
+      <w:pPr>
+        <w:tabs>
+          <w:tab w:val="num" w:pos="4320"/>
+        </w:tabs>
+        <w:ind w:left="4320" w:hanging="360"/>
+      </w:pPr>
+      <w:rPr>
+        <w:rFonts w:ascii="Wingdings" w:hAnsi="Wingdings" w:hint="default"/>
+        <w:sz w:val="20"/>
+      </w:rPr>
+    </w:lvl>
+    <w:lvl w:ilvl="6" w:tentative="1">
+      <w:start w:val="1"/>
+      <w:numFmt w:val="bullet"/>
+      <w:lvlText w:val=""/>
+      <w:lvlJc w:val="left"/>
+      <w:pPr>
+        <w:tabs>
+          <w:tab w:val="num" w:pos="5040"/>
+        </w:tabs>
+        <w:ind w:left="5040" w:hanging="360"/>
+      </w:pPr>
+      <w:rPr>
+        <w:rFonts w:ascii="Wingdings" w:hAnsi="Wingdings" w:hint="default"/>
+        <w:sz w:val="20"/>
+      </w:rPr>
+    </w:lvl>
+    <w:lvl w:ilvl="7" w:tentative="1">
+      <w:start w:val="1"/>
+      <w:numFmt w:val="bullet"/>
+      <w:lvlText w:val=""/>
+      <w:lvlJc w:val="left"/>
+      <w:pPr>
+        <w:tabs>
+          <w:tab w:val="num" w:pos="5760"/>
+        </w:tabs>
+        <w:ind w:left="5760" w:hanging="360"/>
+      </w:pPr>
+      <w:rPr>
+        <w:rFonts w:ascii="Wingdings" w:hAnsi="Wingdings" w:hint="default"/>
+        <w:sz w:val="20"/>
+      </w:rPr>
+    </w:lvl>
+    <w:lvl w:ilvl="8" w:tentative="1">
+      <w:start w:val="1"/>
+      <w:numFmt w:val="bullet"/>
+      <w:lvlText w:val=""/>
+      <w:lvlJc w:val="left"/>
+      <w:pPr>
+        <w:tabs>
+          <w:tab w:val="num" w:pos="6480"/>
+        </w:tabs>
+        <w:ind w:left="6480" w:hanging="360"/>
+      </w:pPr>
+      <w:rPr>
+        <w:rFonts w:ascii="Wingdings" w:hAnsi="Wingdings" w:hint="default"/>
+        <w:sz w:val="20"/>
+      </w:rPr>
+    </w:lvl>
+  </w:abstractNum>
+  <w:abstractNum w:abstractNumId="2" w15:restartNumberingAfterBreak="0">
     <w:nsid w:val="086F292D"/>
     <w:multiLevelType w:val="multilevel"/>
     <w:tmpl w:val="B50E62F2"/>
@@ -34940,7 +35886,7 @@
       </w:rPr>
     </w:lvl>
   </w:abstractNum>
-  <w:abstractNum w:abstractNumId="2" w15:restartNumberingAfterBreak="0">
+  <w:abstractNum w:abstractNumId="3" w15:restartNumberingAfterBreak="0">
     <w:nsid w:val="09426708"/>
     <w:multiLevelType w:val="multilevel"/>
     <w:tmpl w:val="DA66F3C4"/>
@@ -35089,7 +36035,7 @@
       </w:rPr>
     </w:lvl>
   </w:abstractNum>
-  <w:abstractNum w:abstractNumId="3" w15:restartNumberingAfterBreak="0">
+  <w:abstractNum w:abstractNumId="4" w15:restartNumberingAfterBreak="0">
     <w:nsid w:val="0C5D7163"/>
     <w:multiLevelType w:val="multilevel"/>
     <w:tmpl w:val="5734DBA2"/>
@@ -35238,7 +36184,7 @@
       </w:rPr>
     </w:lvl>
   </w:abstractNum>
-  <w:abstractNum w:abstractNumId="4" w15:restartNumberingAfterBreak="0">
+  <w:abstractNum w:abstractNumId="5" w15:restartNumberingAfterBreak="0">
     <w:nsid w:val="0E157B77"/>
     <w:multiLevelType w:val="multilevel"/>
     <w:tmpl w:val="CA9413C0"/>
@@ -35387,7 +36333,7 @@
       </w:rPr>
     </w:lvl>
   </w:abstractNum>
-  <w:abstractNum w:abstractNumId="5" w15:restartNumberingAfterBreak="0">
+  <w:abstractNum w:abstractNumId="6" w15:restartNumberingAfterBreak="0">
     <w:nsid w:val="0E2E402E"/>
     <w:multiLevelType w:val="multilevel"/>
     <w:tmpl w:val="DA86BE90"/>
@@ -35536,7 +36482,7 @@
       </w:rPr>
     </w:lvl>
   </w:abstractNum>
-  <w:abstractNum w:abstractNumId="6" w15:restartNumberingAfterBreak="0">
+  <w:abstractNum w:abstractNumId="7" w15:restartNumberingAfterBreak="0">
     <w:nsid w:val="0F6D6ACF"/>
     <w:multiLevelType w:val="multilevel"/>
     <w:tmpl w:val="B7581CE8"/>
@@ -35685,7 +36631,7 @@
       </w:rPr>
     </w:lvl>
   </w:abstractNum>
-  <w:abstractNum w:abstractNumId="7" w15:restartNumberingAfterBreak="0">
+  <w:abstractNum w:abstractNumId="8" w15:restartNumberingAfterBreak="0">
     <w:nsid w:val="14023E27"/>
     <w:multiLevelType w:val="multilevel"/>
     <w:tmpl w:val="576ADAAE"/>
@@ -35834,7 +36780,7 @@
       </w:rPr>
     </w:lvl>
   </w:abstractNum>
-  <w:abstractNum w:abstractNumId="8" w15:restartNumberingAfterBreak="0">
+  <w:abstractNum w:abstractNumId="9" w15:restartNumberingAfterBreak="0">
     <w:nsid w:val="14414707"/>
     <w:multiLevelType w:val="multilevel"/>
     <w:tmpl w:val="1770982C"/>
@@ -35983,7 +36929,7 @@
       </w:rPr>
     </w:lvl>
   </w:abstractNum>
-  <w:abstractNum w:abstractNumId="9" w15:restartNumberingAfterBreak="0">
+  <w:abstractNum w:abstractNumId="10" w15:restartNumberingAfterBreak="0">
     <w:nsid w:val="15A91BE0"/>
     <w:multiLevelType w:val="multilevel"/>
     <w:tmpl w:val="2028E352"/>
@@ -36132,7 +37078,7 @@
       </w:rPr>
     </w:lvl>
   </w:abstractNum>
-  <w:abstractNum w:abstractNumId="10" w15:restartNumberingAfterBreak="0">
+  <w:abstractNum w:abstractNumId="11" w15:restartNumberingAfterBreak="0">
     <w:nsid w:val="17B24248"/>
     <w:multiLevelType w:val="multilevel"/>
     <w:tmpl w:val="F81A970A"/>
@@ -36281,7 +37227,7 @@
       </w:rPr>
     </w:lvl>
   </w:abstractNum>
-  <w:abstractNum w:abstractNumId="11" w15:restartNumberingAfterBreak="0">
+  <w:abstractNum w:abstractNumId="12" w15:restartNumberingAfterBreak="0">
     <w:nsid w:val="19E1762E"/>
     <w:multiLevelType w:val="multilevel"/>
     <w:tmpl w:val="0D6074DC"/>
@@ -36430,7 +37376,7 @@
       </w:rPr>
     </w:lvl>
   </w:abstractNum>
-  <w:abstractNum w:abstractNumId="12" w15:restartNumberingAfterBreak="0">
+  <w:abstractNum w:abstractNumId="13" w15:restartNumberingAfterBreak="0">
     <w:nsid w:val="1B0F53D5"/>
     <w:multiLevelType w:val="multilevel"/>
     <w:tmpl w:val="97D6831C"/>
@@ -36579,7 +37525,7 @@
       </w:rPr>
     </w:lvl>
   </w:abstractNum>
-  <w:abstractNum w:abstractNumId="13" w15:restartNumberingAfterBreak="0">
+  <w:abstractNum w:abstractNumId="14" w15:restartNumberingAfterBreak="0">
     <w:nsid w:val="1B8B581D"/>
     <w:multiLevelType w:val="multilevel"/>
     <w:tmpl w:val="15280BA6"/>
@@ -36728,7 +37674,7 @@
       </w:rPr>
     </w:lvl>
   </w:abstractNum>
-  <w:abstractNum w:abstractNumId="14" w15:restartNumberingAfterBreak="0">
+  <w:abstractNum w:abstractNumId="15" w15:restartNumberingAfterBreak="0">
     <w:nsid w:val="1C2B4149"/>
     <w:multiLevelType w:val="multilevel"/>
     <w:tmpl w:val="9D54153C"/>
@@ -36877,7 +37823,7 @@
       </w:rPr>
     </w:lvl>
   </w:abstractNum>
-  <w:abstractNum w:abstractNumId="15" w15:restartNumberingAfterBreak="0">
+  <w:abstractNum w:abstractNumId="16" w15:restartNumberingAfterBreak="0">
     <w:nsid w:val="1ECB780E"/>
     <w:multiLevelType w:val="multilevel"/>
     <w:tmpl w:val="03727FEE"/>
@@ -37026,7 +37972,7 @@
       </w:rPr>
     </w:lvl>
   </w:abstractNum>
-  <w:abstractNum w:abstractNumId="16" w15:restartNumberingAfterBreak="0">
+  <w:abstractNum w:abstractNumId="17" w15:restartNumberingAfterBreak="0">
     <w:nsid w:val="1FB46617"/>
     <w:multiLevelType w:val="multilevel"/>
     <w:tmpl w:val="78CA7500"/>
@@ -37175,7 +38121,7 @@
       </w:rPr>
     </w:lvl>
   </w:abstractNum>
-  <w:abstractNum w:abstractNumId="17" w15:restartNumberingAfterBreak="0">
+  <w:abstractNum w:abstractNumId="18" w15:restartNumberingAfterBreak="0">
     <w:nsid w:val="20714EE4"/>
     <w:multiLevelType w:val="multilevel"/>
     <w:tmpl w:val="917A8ED0"/>
@@ -37324,7 +38270,7 @@
       </w:rPr>
     </w:lvl>
   </w:abstractNum>
-  <w:abstractNum w:abstractNumId="18" w15:restartNumberingAfterBreak="0">
+  <w:abstractNum w:abstractNumId="19" w15:restartNumberingAfterBreak="0">
     <w:nsid w:val="2EC3399E"/>
     <w:multiLevelType w:val="multilevel"/>
     <w:tmpl w:val="5DA626CC"/>
@@ -37473,7 +38419,7 @@
       </w:rPr>
     </w:lvl>
   </w:abstractNum>
-  <w:abstractNum w:abstractNumId="19" w15:restartNumberingAfterBreak="0">
+  <w:abstractNum w:abstractNumId="20" w15:restartNumberingAfterBreak="0">
     <w:nsid w:val="2F68539E"/>
     <w:multiLevelType w:val="multilevel"/>
     <w:tmpl w:val="50121AC6"/>
@@ -37622,7 +38568,7 @@
       </w:rPr>
     </w:lvl>
   </w:abstractNum>
-  <w:abstractNum w:abstractNumId="20" w15:restartNumberingAfterBreak="0">
+  <w:abstractNum w:abstractNumId="21" w15:restartNumberingAfterBreak="0">
     <w:nsid w:val="32937044"/>
     <w:multiLevelType w:val="multilevel"/>
     <w:tmpl w:val="40BA9254"/>
@@ -37771,7 +38717,7 @@
       </w:rPr>
     </w:lvl>
   </w:abstractNum>
-  <w:abstractNum w:abstractNumId="21" w15:restartNumberingAfterBreak="0">
+  <w:abstractNum w:abstractNumId="22" w15:restartNumberingAfterBreak="0">
     <w:nsid w:val="347A6211"/>
     <w:multiLevelType w:val="multilevel"/>
     <w:tmpl w:val="FA8A2632"/>
@@ -37920,7 +38866,7 @@
       </w:rPr>
     </w:lvl>
   </w:abstractNum>
-  <w:abstractNum w:abstractNumId="22" w15:restartNumberingAfterBreak="0">
+  <w:abstractNum w:abstractNumId="23" w15:restartNumberingAfterBreak="0">
     <w:nsid w:val="34D50390"/>
     <w:multiLevelType w:val="multilevel"/>
     <w:tmpl w:val="ACF81C26"/>
@@ -38069,7 +39015,7 @@
       </w:rPr>
     </w:lvl>
   </w:abstractNum>
-  <w:abstractNum w:abstractNumId="23" w15:restartNumberingAfterBreak="0">
+  <w:abstractNum w:abstractNumId="24" w15:restartNumberingAfterBreak="0">
     <w:nsid w:val="37CE182F"/>
     <w:multiLevelType w:val="multilevel"/>
     <w:tmpl w:val="08945974"/>
@@ -38218,7 +39164,7 @@
       </w:rPr>
     </w:lvl>
   </w:abstractNum>
-  <w:abstractNum w:abstractNumId="24" w15:restartNumberingAfterBreak="0">
+  <w:abstractNum w:abstractNumId="25" w15:restartNumberingAfterBreak="0">
     <w:nsid w:val="38C80381"/>
     <w:multiLevelType w:val="multilevel"/>
     <w:tmpl w:val="3F5E8466"/>
@@ -38367,7 +39313,7 @@
       </w:rPr>
     </w:lvl>
   </w:abstractNum>
-  <w:abstractNum w:abstractNumId="25" w15:restartNumberingAfterBreak="0">
+  <w:abstractNum w:abstractNumId="26" w15:restartNumberingAfterBreak="0">
     <w:nsid w:val="393E5054"/>
     <w:multiLevelType w:val="multilevel"/>
     <w:tmpl w:val="E1ECA212"/>
@@ -38516,7 +39462,7 @@
       </w:rPr>
     </w:lvl>
   </w:abstractNum>
-  <w:abstractNum w:abstractNumId="26" w15:restartNumberingAfterBreak="0">
+  <w:abstractNum w:abstractNumId="27" w15:restartNumberingAfterBreak="0">
     <w:nsid w:val="3A370681"/>
     <w:multiLevelType w:val="multilevel"/>
     <w:tmpl w:val="5D4A70E4"/>
@@ -38665,7 +39611,7 @@
       </w:rPr>
     </w:lvl>
   </w:abstractNum>
-  <w:abstractNum w:abstractNumId="27" w15:restartNumberingAfterBreak="0">
+  <w:abstractNum w:abstractNumId="28" w15:restartNumberingAfterBreak="0">
     <w:nsid w:val="3C2F0716"/>
     <w:multiLevelType w:val="multilevel"/>
     <w:tmpl w:val="235E4640"/>
@@ -38814,7 +39760,7 @@
       </w:rPr>
     </w:lvl>
   </w:abstractNum>
-  <w:abstractNum w:abstractNumId="28" w15:restartNumberingAfterBreak="0">
+  <w:abstractNum w:abstractNumId="29" w15:restartNumberingAfterBreak="0">
     <w:nsid w:val="3D4C52AE"/>
     <w:multiLevelType w:val="multilevel"/>
     <w:tmpl w:val="627CBE58"/>
@@ -38963,7 +39909,7 @@
       </w:rPr>
     </w:lvl>
   </w:abstractNum>
-  <w:abstractNum w:abstractNumId="29" w15:restartNumberingAfterBreak="0">
+  <w:abstractNum w:abstractNumId="30" w15:restartNumberingAfterBreak="0">
     <w:nsid w:val="3D4D68F4"/>
     <w:multiLevelType w:val="multilevel"/>
     <w:tmpl w:val="33525E90"/>
@@ -39112,7 +40058,7 @@
       </w:rPr>
     </w:lvl>
   </w:abstractNum>
-  <w:abstractNum w:abstractNumId="30" w15:restartNumberingAfterBreak="0">
+  <w:abstractNum w:abstractNumId="31" w15:restartNumberingAfterBreak="0">
     <w:nsid w:val="3FAE351E"/>
     <w:multiLevelType w:val="multilevel"/>
     <w:tmpl w:val="E0FCC1CA"/>
@@ -39261,7 +40207,7 @@
       </w:rPr>
     </w:lvl>
   </w:abstractNum>
-  <w:abstractNum w:abstractNumId="31" w15:restartNumberingAfterBreak="0">
+  <w:abstractNum w:abstractNumId="32" w15:restartNumberingAfterBreak="0">
     <w:nsid w:val="40443051"/>
     <w:multiLevelType w:val="multilevel"/>
     <w:tmpl w:val="7F3A3C16"/>
@@ -39410,7 +40356,7 @@
       </w:rPr>
     </w:lvl>
   </w:abstractNum>
-  <w:abstractNum w:abstractNumId="32" w15:restartNumberingAfterBreak="0">
+  <w:abstractNum w:abstractNumId="33" w15:restartNumberingAfterBreak="0">
     <w:nsid w:val="4377726C"/>
     <w:multiLevelType w:val="multilevel"/>
     <w:tmpl w:val="B3880108"/>
@@ -39559,7 +40505,7 @@
       </w:rPr>
     </w:lvl>
   </w:abstractNum>
-  <w:abstractNum w:abstractNumId="33" w15:restartNumberingAfterBreak="0">
+  <w:abstractNum w:abstractNumId="34" w15:restartNumberingAfterBreak="0">
     <w:nsid w:val="47A600F0"/>
     <w:multiLevelType w:val="multilevel"/>
     <w:tmpl w:val="255487CA"/>
@@ -39708,7 +40654,7 @@
       </w:rPr>
     </w:lvl>
   </w:abstractNum>
-  <w:abstractNum w:abstractNumId="34" w15:restartNumberingAfterBreak="0">
+  <w:abstractNum w:abstractNumId="35" w15:restartNumberingAfterBreak="0">
     <w:nsid w:val="48BA44BB"/>
     <w:multiLevelType w:val="multilevel"/>
     <w:tmpl w:val="03C285AE"/>
@@ -39857,7 +40803,7 @@
       </w:rPr>
     </w:lvl>
   </w:abstractNum>
-  <w:abstractNum w:abstractNumId="35" w15:restartNumberingAfterBreak="0">
+  <w:abstractNum w:abstractNumId="36" w15:restartNumberingAfterBreak="0">
     <w:nsid w:val="48D842DA"/>
     <w:multiLevelType w:val="multilevel"/>
     <w:tmpl w:val="B1B019BE"/>
@@ -40006,7 +40952,7 @@
       </w:rPr>
     </w:lvl>
   </w:abstractNum>
-  <w:abstractNum w:abstractNumId="36" w15:restartNumberingAfterBreak="0">
+  <w:abstractNum w:abstractNumId="37" w15:restartNumberingAfterBreak="0">
     <w:nsid w:val="4AA71D93"/>
     <w:multiLevelType w:val="multilevel"/>
     <w:tmpl w:val="ABE03062"/>
@@ -40155,7 +41101,7 @@
       </w:rPr>
     </w:lvl>
   </w:abstractNum>
-  <w:abstractNum w:abstractNumId="37" w15:restartNumberingAfterBreak="0">
+  <w:abstractNum w:abstractNumId="38" w15:restartNumberingAfterBreak="0">
     <w:nsid w:val="4B86174A"/>
     <w:multiLevelType w:val="multilevel"/>
     <w:tmpl w:val="6F8A7E4A"/>
@@ -40304,7 +41250,7 @@
       </w:rPr>
     </w:lvl>
   </w:abstractNum>
-  <w:abstractNum w:abstractNumId="38" w15:restartNumberingAfterBreak="0">
+  <w:abstractNum w:abstractNumId="39" w15:restartNumberingAfterBreak="0">
     <w:nsid w:val="4BD27E7E"/>
     <w:multiLevelType w:val="multilevel"/>
     <w:tmpl w:val="DEE20B2A"/>
@@ -40453,7 +41399,7 @@
       </w:rPr>
     </w:lvl>
   </w:abstractNum>
-  <w:abstractNum w:abstractNumId="39" w15:restartNumberingAfterBreak="0">
+  <w:abstractNum w:abstractNumId="40" w15:restartNumberingAfterBreak="0">
     <w:nsid w:val="4D7D7BCA"/>
     <w:multiLevelType w:val="multilevel"/>
     <w:tmpl w:val="745A281A"/>
@@ -40602,7 +41548,7 @@
       </w:rPr>
     </w:lvl>
   </w:abstractNum>
-  <w:abstractNum w:abstractNumId="40" w15:restartNumberingAfterBreak="0">
+  <w:abstractNum w:abstractNumId="41" w15:restartNumberingAfterBreak="0">
     <w:nsid w:val="4F786EB1"/>
     <w:multiLevelType w:val="multilevel"/>
     <w:tmpl w:val="B6F0BB2E"/>
@@ -40751,7 +41697,7 @@
       </w:rPr>
     </w:lvl>
   </w:abstractNum>
-  <w:abstractNum w:abstractNumId="41" w15:restartNumberingAfterBreak="0">
+  <w:abstractNum w:abstractNumId="42" w15:restartNumberingAfterBreak="0">
     <w:nsid w:val="50E4048A"/>
     <w:multiLevelType w:val="multilevel"/>
     <w:tmpl w:val="A5D21BC4"/>
@@ -40900,7 +41846,7 @@
       </w:rPr>
     </w:lvl>
   </w:abstractNum>
-  <w:abstractNum w:abstractNumId="42" w15:restartNumberingAfterBreak="0">
+  <w:abstractNum w:abstractNumId="43" w15:restartNumberingAfterBreak="0">
     <w:nsid w:val="51056ECC"/>
     <w:multiLevelType w:val="multilevel"/>
     <w:tmpl w:val="90EE6D2C"/>
@@ -41049,7 +41995,7 @@
       </w:rPr>
     </w:lvl>
   </w:abstractNum>
-  <w:abstractNum w:abstractNumId="43" w15:restartNumberingAfterBreak="0">
+  <w:abstractNum w:abstractNumId="44" w15:restartNumberingAfterBreak="0">
     <w:nsid w:val="513F3382"/>
     <w:multiLevelType w:val="multilevel"/>
     <w:tmpl w:val="878EC696"/>
@@ -41198,7 +42144,7 @@
       </w:rPr>
     </w:lvl>
   </w:abstractNum>
-  <w:abstractNum w:abstractNumId="44" w15:restartNumberingAfterBreak="0">
+  <w:abstractNum w:abstractNumId="45" w15:restartNumberingAfterBreak="0">
     <w:nsid w:val="529D0621"/>
     <w:multiLevelType w:val="multilevel"/>
     <w:tmpl w:val="ACB6489E"/>
@@ -41347,7 +42293,7 @@
       </w:rPr>
     </w:lvl>
   </w:abstractNum>
-  <w:abstractNum w:abstractNumId="45" w15:restartNumberingAfterBreak="0">
+  <w:abstractNum w:abstractNumId="46" w15:restartNumberingAfterBreak="0">
     <w:nsid w:val="530B0F14"/>
     <w:multiLevelType w:val="multilevel"/>
     <w:tmpl w:val="3862715C"/>
@@ -41496,7 +42442,7 @@
       </w:rPr>
     </w:lvl>
   </w:abstractNum>
-  <w:abstractNum w:abstractNumId="46" w15:restartNumberingAfterBreak="0">
+  <w:abstractNum w:abstractNumId="47" w15:restartNumberingAfterBreak="0">
     <w:nsid w:val="5A177FFA"/>
     <w:multiLevelType w:val="multilevel"/>
     <w:tmpl w:val="E05E31DE"/>
@@ -41609,7 +42555,7 @@
       </w:pPr>
     </w:lvl>
   </w:abstractNum>
-  <w:abstractNum w:abstractNumId="47" w15:restartNumberingAfterBreak="0">
+  <w:abstractNum w:abstractNumId="48" w15:restartNumberingAfterBreak="0">
     <w:nsid w:val="5ACE4993"/>
     <w:multiLevelType w:val="multilevel"/>
     <w:tmpl w:val="915A93DC"/>
@@ -41758,7 +42704,7 @@
       </w:rPr>
     </w:lvl>
   </w:abstractNum>
-  <w:abstractNum w:abstractNumId="48" w15:restartNumberingAfterBreak="0">
+  <w:abstractNum w:abstractNumId="49" w15:restartNumberingAfterBreak="0">
     <w:nsid w:val="5EB109B1"/>
     <w:multiLevelType w:val="multilevel"/>
     <w:tmpl w:val="F63639B0"/>
@@ -41871,7 +42817,7 @@
       </w:pPr>
     </w:lvl>
   </w:abstractNum>
-  <w:abstractNum w:abstractNumId="49" w15:restartNumberingAfterBreak="0">
+  <w:abstractNum w:abstractNumId="50" w15:restartNumberingAfterBreak="0">
     <w:nsid w:val="5EB22FD1"/>
     <w:multiLevelType w:val="multilevel"/>
     <w:tmpl w:val="542CA2AC"/>
@@ -42020,7 +42966,7 @@
       </w:rPr>
     </w:lvl>
   </w:abstractNum>
-  <w:abstractNum w:abstractNumId="50" w15:restartNumberingAfterBreak="0">
+  <w:abstractNum w:abstractNumId="51" w15:restartNumberingAfterBreak="0">
     <w:nsid w:val="5F08019E"/>
     <w:multiLevelType w:val="multilevel"/>
     <w:tmpl w:val="83F0F2C6"/>
@@ -42169,7 +43115,7 @@
       </w:rPr>
     </w:lvl>
   </w:abstractNum>
-  <w:abstractNum w:abstractNumId="51" w15:restartNumberingAfterBreak="0">
+  <w:abstractNum w:abstractNumId="52" w15:restartNumberingAfterBreak="0">
     <w:nsid w:val="62DD0C63"/>
     <w:multiLevelType w:val="multilevel"/>
     <w:tmpl w:val="EC6ECBDA"/>
@@ -42318,7 +43264,7 @@
       </w:rPr>
     </w:lvl>
   </w:abstractNum>
-  <w:abstractNum w:abstractNumId="52" w15:restartNumberingAfterBreak="0">
+  <w:abstractNum w:abstractNumId="53" w15:restartNumberingAfterBreak="0">
     <w:nsid w:val="66243A03"/>
     <w:multiLevelType w:val="multilevel"/>
     <w:tmpl w:val="63B22EE6"/>
@@ -42467,7 +43413,7 @@
       </w:rPr>
     </w:lvl>
   </w:abstractNum>
-  <w:abstractNum w:abstractNumId="53" w15:restartNumberingAfterBreak="0">
+  <w:abstractNum w:abstractNumId="54" w15:restartNumberingAfterBreak="0">
     <w:nsid w:val="6CD609D7"/>
     <w:multiLevelType w:val="multilevel"/>
     <w:tmpl w:val="7CB24CB2"/>
@@ -42616,7 +43562,7 @@
       </w:rPr>
     </w:lvl>
   </w:abstractNum>
-  <w:abstractNum w:abstractNumId="54" w15:restartNumberingAfterBreak="0">
+  <w:abstractNum w:abstractNumId="55" w15:restartNumberingAfterBreak="0">
     <w:nsid w:val="6ED70FCA"/>
     <w:multiLevelType w:val="multilevel"/>
     <w:tmpl w:val="BA88A41A"/>
@@ -42765,7 +43711,7 @@
       </w:rPr>
     </w:lvl>
   </w:abstractNum>
-  <w:abstractNum w:abstractNumId="55" w15:restartNumberingAfterBreak="0">
+  <w:abstractNum w:abstractNumId="56" w15:restartNumberingAfterBreak="0">
     <w:nsid w:val="71370854"/>
     <w:multiLevelType w:val="multilevel"/>
     <w:tmpl w:val="406A84C0"/>
@@ -42914,7 +43860,7 @@
       </w:rPr>
     </w:lvl>
   </w:abstractNum>
-  <w:abstractNum w:abstractNumId="56" w15:restartNumberingAfterBreak="0">
+  <w:abstractNum w:abstractNumId="57" w15:restartNumberingAfterBreak="0">
     <w:nsid w:val="72C66B94"/>
     <w:multiLevelType w:val="multilevel"/>
     <w:tmpl w:val="C900993E"/>
@@ -43063,7 +44009,7 @@
       </w:rPr>
     </w:lvl>
   </w:abstractNum>
-  <w:abstractNum w:abstractNumId="57" w15:restartNumberingAfterBreak="0">
+  <w:abstractNum w:abstractNumId="58" w15:restartNumberingAfterBreak="0">
     <w:nsid w:val="743C65AF"/>
     <w:multiLevelType w:val="multilevel"/>
     <w:tmpl w:val="92007BB2"/>
@@ -43212,7 +44158,7 @@
       </w:rPr>
     </w:lvl>
   </w:abstractNum>
-  <w:abstractNum w:abstractNumId="58" w15:restartNumberingAfterBreak="0">
+  <w:abstractNum w:abstractNumId="59" w15:restartNumberingAfterBreak="0">
     <w:nsid w:val="748A23E5"/>
     <w:multiLevelType w:val="multilevel"/>
     <w:tmpl w:val="8AEE51CE"/>
@@ -43361,7 +44307,7 @@
       </w:rPr>
     </w:lvl>
   </w:abstractNum>
-  <w:abstractNum w:abstractNumId="59" w15:restartNumberingAfterBreak="0">
+  <w:abstractNum w:abstractNumId="60" w15:restartNumberingAfterBreak="0">
     <w:nsid w:val="75FB63EA"/>
     <w:multiLevelType w:val="multilevel"/>
     <w:tmpl w:val="ABA45096"/>
@@ -43510,7 +44456,120 @@
       </w:rPr>
     </w:lvl>
   </w:abstractNum>
-  <w:abstractNum w:abstractNumId="60" w15:restartNumberingAfterBreak="0">
+  <w:abstractNum w:abstractNumId="61" w15:restartNumberingAfterBreak="0">
+    <w:nsid w:val="7625367F"/>
+    <w:multiLevelType w:val="multilevel"/>
+    <w:tmpl w:val="DD1AE95E"/>
+    <w:lvl w:ilvl="0">
+      <w:start w:val="1"/>
+      <w:numFmt w:val="decimal"/>
+      <w:lvlText w:val="%1."/>
+      <w:lvlJc w:val="left"/>
+      <w:pPr>
+        <w:tabs>
+          <w:tab w:val="num" w:pos="720"/>
+        </w:tabs>
+        <w:ind w:left="720" w:hanging="360"/>
+      </w:pPr>
+    </w:lvl>
+    <w:lvl w:ilvl="1" w:tentative="1">
+      <w:start w:val="1"/>
+      <w:numFmt w:val="decimal"/>
+      <w:lvlText w:val="%2."/>
+      <w:lvlJc w:val="left"/>
+      <w:pPr>
+        <w:tabs>
+          <w:tab w:val="num" w:pos="1440"/>
+        </w:tabs>
+        <w:ind w:left="1440" w:hanging="360"/>
+      </w:pPr>
+    </w:lvl>
+    <w:lvl w:ilvl="2" w:tentative="1">
+      <w:start w:val="1"/>
+      <w:numFmt w:val="decimal"/>
+      <w:lvlText w:val="%3."/>
+      <w:lvlJc w:val="left"/>
+      <w:pPr>
+        <w:tabs>
+          <w:tab w:val="num" w:pos="2160"/>
+        </w:tabs>
+        <w:ind w:left="2160" w:hanging="360"/>
+      </w:pPr>
+    </w:lvl>
+    <w:lvl w:ilvl="3" w:tentative="1">
+      <w:start w:val="1"/>
+      <w:numFmt w:val="decimal"/>
+      <w:lvlText w:val="%4."/>
+      <w:lvlJc w:val="left"/>
+      <w:pPr>
+        <w:tabs>
+          <w:tab w:val="num" w:pos="2880"/>
+        </w:tabs>
+        <w:ind w:left="2880" w:hanging="360"/>
+      </w:pPr>
+    </w:lvl>
+    <w:lvl w:ilvl="4" w:tentative="1">
+      <w:start w:val="1"/>
+      <w:numFmt w:val="decimal"/>
+      <w:lvlText w:val="%5."/>
+      <w:lvlJc w:val="left"/>
+      <w:pPr>
+        <w:tabs>
+          <w:tab w:val="num" w:pos="3600"/>
+        </w:tabs>
+        <w:ind w:left="3600" w:hanging="360"/>
+      </w:pPr>
+    </w:lvl>
+    <w:lvl w:ilvl="5" w:tentative="1">
+      <w:start w:val="1"/>
+      <w:numFmt w:val="decimal"/>
+      <w:lvlText w:val="%6."/>
+      <w:lvlJc w:val="left"/>
+      <w:pPr>
+        <w:tabs>
+          <w:tab w:val="num" w:pos="4320"/>
+        </w:tabs>
+        <w:ind w:left="4320" w:hanging="360"/>
+      </w:pPr>
+    </w:lvl>
+    <w:lvl w:ilvl="6" w:tentative="1">
+      <w:start w:val="1"/>
+      <w:numFmt w:val="decimal"/>
+      <w:lvlText w:val="%7."/>
+      <w:lvlJc w:val="left"/>
+      <w:pPr>
+        <w:tabs>
+          <w:tab w:val="num" w:pos="5040"/>
+        </w:tabs>
+        <w:ind w:left="5040" w:hanging="360"/>
+      </w:pPr>
+    </w:lvl>
+    <w:lvl w:ilvl="7" w:tentative="1">
+      <w:start w:val="1"/>
+      <w:numFmt w:val="decimal"/>
+      <w:lvlText w:val="%8."/>
+      <w:lvlJc w:val="left"/>
+      <w:pPr>
+        <w:tabs>
+          <w:tab w:val="num" w:pos="5760"/>
+        </w:tabs>
+        <w:ind w:left="5760" w:hanging="360"/>
+      </w:pPr>
+    </w:lvl>
+    <w:lvl w:ilvl="8" w:tentative="1">
+      <w:start w:val="1"/>
+      <w:numFmt w:val="decimal"/>
+      <w:lvlText w:val="%9."/>
+      <w:lvlJc w:val="left"/>
+      <w:pPr>
+        <w:tabs>
+          <w:tab w:val="num" w:pos="6480"/>
+        </w:tabs>
+        <w:ind w:left="6480" w:hanging="360"/>
+      </w:pPr>
+    </w:lvl>
+  </w:abstractNum>
+  <w:abstractNum w:abstractNumId="62" w15:restartNumberingAfterBreak="0">
     <w:nsid w:val="773D2A17"/>
     <w:multiLevelType w:val="multilevel"/>
     <w:tmpl w:val="038EC096"/>
@@ -43659,7 +44718,7 @@
       </w:rPr>
     </w:lvl>
   </w:abstractNum>
-  <w:abstractNum w:abstractNumId="61" w15:restartNumberingAfterBreak="0">
+  <w:abstractNum w:abstractNumId="63" w15:restartNumberingAfterBreak="0">
     <w:nsid w:val="79494971"/>
     <w:multiLevelType w:val="multilevel"/>
     <w:tmpl w:val="8478720C"/>
@@ -43808,7 +44867,7 @@
       </w:rPr>
     </w:lvl>
   </w:abstractNum>
-  <w:abstractNum w:abstractNumId="62" w15:restartNumberingAfterBreak="0">
+  <w:abstractNum w:abstractNumId="64" w15:restartNumberingAfterBreak="0">
     <w:nsid w:val="79F16B52"/>
     <w:multiLevelType w:val="multilevel"/>
     <w:tmpl w:val="E9F282E2"/>
@@ -43957,7 +45016,7 @@
       </w:rPr>
     </w:lvl>
   </w:abstractNum>
-  <w:abstractNum w:abstractNumId="63" w15:restartNumberingAfterBreak="0">
+  <w:abstractNum w:abstractNumId="65" w15:restartNumberingAfterBreak="0">
     <w:nsid w:val="7A252545"/>
     <w:multiLevelType w:val="multilevel"/>
     <w:tmpl w:val="1518B356"/>
@@ -44106,7 +45165,7 @@
       </w:rPr>
     </w:lvl>
   </w:abstractNum>
-  <w:abstractNum w:abstractNumId="64" w15:restartNumberingAfterBreak="0">
+  <w:abstractNum w:abstractNumId="66" w15:restartNumberingAfterBreak="0">
     <w:nsid w:val="7A9C024A"/>
     <w:multiLevelType w:val="multilevel"/>
     <w:tmpl w:val="09C2B59C"/>
@@ -44255,7 +45314,7 @@
       </w:rPr>
     </w:lvl>
   </w:abstractNum>
-  <w:abstractNum w:abstractNumId="65" w15:restartNumberingAfterBreak="0">
+  <w:abstractNum w:abstractNumId="67" w15:restartNumberingAfterBreak="0">
     <w:nsid w:val="7D324375"/>
     <w:multiLevelType w:val="multilevel"/>
     <w:tmpl w:val="22EE7E52"/>
@@ -44404,7 +45463,7 @@
       </w:rPr>
     </w:lvl>
   </w:abstractNum>
-  <w:abstractNum w:abstractNumId="66" w15:restartNumberingAfterBreak="0">
+  <w:abstractNum w:abstractNumId="68" w15:restartNumberingAfterBreak="0">
     <w:nsid w:val="7D9F065E"/>
     <w:multiLevelType w:val="multilevel"/>
     <w:tmpl w:val="0B647226"/>
@@ -44553,7 +45612,7 @@
       </w:rPr>
     </w:lvl>
   </w:abstractNum>
-  <w:abstractNum w:abstractNumId="67" w15:restartNumberingAfterBreak="0">
+  <w:abstractNum w:abstractNumId="69" w15:restartNumberingAfterBreak="0">
     <w:nsid w:val="7EE85358"/>
     <w:multiLevelType w:val="multilevel"/>
     <w:tmpl w:val="4C48E0E2"/>
@@ -44702,7 +45761,7 @@
       </w:rPr>
     </w:lvl>
   </w:abstractNum>
-  <w:abstractNum w:abstractNumId="68" w15:restartNumberingAfterBreak="0">
+  <w:abstractNum w:abstractNumId="70" w15:restartNumberingAfterBreak="0">
     <w:nsid w:val="7FCF6ABB"/>
     <w:multiLevelType w:val="multilevel"/>
     <w:tmpl w:val="A6E2BC30"/>
@@ -44851,219 +45910,225 @@
       </w:rPr>
     </w:lvl>
   </w:abstractNum>
-  <w:num w:numId="1">
+  <w:num w:numId="1" w16cid:durableId="613709093">
+    <w:abstractNumId w:val="46"/>
+  </w:num>
+  <w:num w:numId="2" w16cid:durableId="1259411789">
+    <w:abstractNumId w:val="65"/>
+  </w:num>
+  <w:num w:numId="3" w16cid:durableId="1277905728">
+    <w:abstractNumId w:val="26"/>
+  </w:num>
+  <w:num w:numId="4" w16cid:durableId="452335642">
+    <w:abstractNumId w:val="33"/>
+  </w:num>
+  <w:num w:numId="5" w16cid:durableId="1364554230">
+    <w:abstractNumId w:val="13"/>
+  </w:num>
+  <w:num w:numId="6" w16cid:durableId="156968136">
+    <w:abstractNumId w:val="36"/>
+  </w:num>
+  <w:num w:numId="7" w16cid:durableId="1168249519">
+    <w:abstractNumId w:val="28"/>
+  </w:num>
+  <w:num w:numId="8" w16cid:durableId="777408757">
+    <w:abstractNumId w:val="48"/>
+  </w:num>
+  <w:num w:numId="9" w16cid:durableId="921059946">
+    <w:abstractNumId w:val="24"/>
+  </w:num>
+  <w:num w:numId="10" w16cid:durableId="291792470">
     <w:abstractNumId w:val="45"/>
   </w:num>
-  <w:num w:numId="2">
+  <w:num w:numId="11" w16cid:durableId="1304845619">
+    <w:abstractNumId w:val="51"/>
+  </w:num>
+  <w:num w:numId="12" w16cid:durableId="1670015335">
+    <w:abstractNumId w:val="6"/>
+  </w:num>
+  <w:num w:numId="13" w16cid:durableId="329262110">
+    <w:abstractNumId w:val="53"/>
+  </w:num>
+  <w:num w:numId="14" w16cid:durableId="536700079">
+    <w:abstractNumId w:val="19"/>
+  </w:num>
+  <w:num w:numId="15" w16cid:durableId="552809764">
+    <w:abstractNumId w:val="20"/>
+  </w:num>
+  <w:num w:numId="16" w16cid:durableId="217859180">
+    <w:abstractNumId w:val="37"/>
+  </w:num>
+  <w:num w:numId="17" w16cid:durableId="1984575283">
+    <w:abstractNumId w:val="3"/>
+  </w:num>
+  <w:num w:numId="18" w16cid:durableId="542713193">
+    <w:abstractNumId w:val="56"/>
+  </w:num>
+  <w:num w:numId="19" w16cid:durableId="724453265">
+    <w:abstractNumId w:val="11"/>
+  </w:num>
+  <w:num w:numId="20" w16cid:durableId="83457467">
+    <w:abstractNumId w:val="8"/>
+  </w:num>
+  <w:num w:numId="21" w16cid:durableId="1328286745">
+    <w:abstractNumId w:val="9"/>
+  </w:num>
+  <w:num w:numId="22" w16cid:durableId="1471556266">
+    <w:abstractNumId w:val="41"/>
+  </w:num>
+  <w:num w:numId="23" w16cid:durableId="1995137490">
+    <w:abstractNumId w:val="27"/>
+  </w:num>
+  <w:num w:numId="24" w16cid:durableId="502747078">
+    <w:abstractNumId w:val="66"/>
+  </w:num>
+  <w:num w:numId="25" w16cid:durableId="1085297655">
+    <w:abstractNumId w:val="38"/>
+  </w:num>
+  <w:num w:numId="26" w16cid:durableId="1811288465">
+    <w:abstractNumId w:val="44"/>
+  </w:num>
+  <w:num w:numId="27" w16cid:durableId="2136408533">
+    <w:abstractNumId w:val="32"/>
+  </w:num>
+  <w:num w:numId="28" w16cid:durableId="1769353078">
+    <w:abstractNumId w:val="4"/>
+  </w:num>
+  <w:num w:numId="29" w16cid:durableId="91171016">
+    <w:abstractNumId w:val="7"/>
+  </w:num>
+  <w:num w:numId="30" w16cid:durableId="902834429">
+    <w:abstractNumId w:val="39"/>
+  </w:num>
+  <w:num w:numId="31" w16cid:durableId="1826507650">
+    <w:abstractNumId w:val="12"/>
+  </w:num>
+  <w:num w:numId="32" w16cid:durableId="484204221">
+    <w:abstractNumId w:val="50"/>
+  </w:num>
+  <w:num w:numId="33" w16cid:durableId="345598459">
+    <w:abstractNumId w:val="34"/>
+  </w:num>
+  <w:num w:numId="34" w16cid:durableId="175966377">
+    <w:abstractNumId w:val="70"/>
+  </w:num>
+  <w:num w:numId="35" w16cid:durableId="639463840">
+    <w:abstractNumId w:val="14"/>
+  </w:num>
+  <w:num w:numId="36" w16cid:durableId="607545760">
+    <w:abstractNumId w:val="17"/>
+  </w:num>
+  <w:num w:numId="37" w16cid:durableId="1189760703">
+    <w:abstractNumId w:val="69"/>
+  </w:num>
+  <w:num w:numId="38" w16cid:durableId="1522745400">
+    <w:abstractNumId w:val="54"/>
+  </w:num>
+  <w:num w:numId="39" w16cid:durableId="1180392040">
+    <w:abstractNumId w:val="21"/>
+  </w:num>
+  <w:num w:numId="40" w16cid:durableId="664281904">
+    <w:abstractNumId w:val="67"/>
+  </w:num>
+  <w:num w:numId="41" w16cid:durableId="1457411103">
+    <w:abstractNumId w:val="60"/>
+  </w:num>
+  <w:num w:numId="42" w16cid:durableId="1886791948">
+    <w:abstractNumId w:val="16"/>
+  </w:num>
+  <w:num w:numId="43" w16cid:durableId="1260941487">
+    <w:abstractNumId w:val="18"/>
+  </w:num>
+  <w:num w:numId="44" w16cid:durableId="1908178445">
     <w:abstractNumId w:val="63"/>
   </w:num>
-  <w:num w:numId="3">
+  <w:num w:numId="45" w16cid:durableId="2123912101">
+    <w:abstractNumId w:val="10"/>
+  </w:num>
+  <w:num w:numId="46" w16cid:durableId="1347639237">
+    <w:abstractNumId w:val="55"/>
+  </w:num>
+  <w:num w:numId="47" w16cid:durableId="514923358">
+    <w:abstractNumId w:val="35"/>
+  </w:num>
+  <w:num w:numId="48" w16cid:durableId="1112480569">
+    <w:abstractNumId w:val="31"/>
+  </w:num>
+  <w:num w:numId="49" w16cid:durableId="855078593">
+    <w:abstractNumId w:val="0"/>
+  </w:num>
+  <w:num w:numId="50" w16cid:durableId="690305551">
+    <w:abstractNumId w:val="62"/>
+  </w:num>
+  <w:num w:numId="51" w16cid:durableId="373971020">
+    <w:abstractNumId w:val="23"/>
+  </w:num>
+  <w:num w:numId="52" w16cid:durableId="1382483341">
+    <w:abstractNumId w:val="68"/>
+  </w:num>
+  <w:num w:numId="53" w16cid:durableId="1989242785">
+    <w:abstractNumId w:val="2"/>
+  </w:num>
+  <w:num w:numId="54" w16cid:durableId="332607812">
+    <w:abstractNumId w:val="42"/>
+  </w:num>
+  <w:num w:numId="55" w16cid:durableId="291252339">
     <w:abstractNumId w:val="25"/>
   </w:num>
-  <w:num w:numId="4">
-    <w:abstractNumId w:val="32"/>
+  <w:num w:numId="56" w16cid:durableId="1815298285">
+    <w:abstractNumId w:val="57"/>
   </w:num>
-  <w:num w:numId="5">
-    <w:abstractNumId w:val="12"/>
+  <w:num w:numId="57" w16cid:durableId="1938058362">
+    <w:abstractNumId w:val="40"/>
   </w:num>
-  <w:num w:numId="6">
-    <w:abstractNumId w:val="35"/>
-  </w:num>
-  <w:num w:numId="7">
-    <w:abstractNumId w:val="27"/>
-  </w:num>
-  <w:num w:numId="8">
+  <w:num w:numId="58" w16cid:durableId="1091583963">
     <w:abstractNumId w:val="47"/>
   </w:num>
-  <w:num w:numId="9">
-    <w:abstractNumId w:val="23"/>
+  <w:num w:numId="59" w16cid:durableId="1114254005">
+    <w:abstractNumId w:val="30"/>
   </w:num>
-  <w:num w:numId="10">
-    <w:abstractNumId w:val="44"/>
+  <w:num w:numId="60" w16cid:durableId="1011103096">
+    <w:abstractNumId w:val="58"/>
   </w:num>
-  <w:num w:numId="11">
-    <w:abstractNumId w:val="50"/>
+  <w:num w:numId="61" w16cid:durableId="178740841">
+    <w:abstractNumId w:val="29"/>
   </w:num>
-  <w:num w:numId="12">
+  <w:num w:numId="62" w16cid:durableId="71901544">
+    <w:abstractNumId w:val="64"/>
+  </w:num>
+  <w:num w:numId="63" w16cid:durableId="947739845">
+    <w:abstractNumId w:val="22"/>
+  </w:num>
+  <w:num w:numId="64" w16cid:durableId="1591111907">
+    <w:abstractNumId w:val="43"/>
+  </w:num>
+  <w:num w:numId="65" w16cid:durableId="1720129619">
+    <w:abstractNumId w:val="52"/>
+  </w:num>
+  <w:num w:numId="66" w16cid:durableId="6370658">
+    <w:abstractNumId w:val="15"/>
+  </w:num>
+  <w:num w:numId="67" w16cid:durableId="1739009084">
+    <w:abstractNumId w:val="59"/>
+  </w:num>
+  <w:num w:numId="68" w16cid:durableId="1385789996">
     <w:abstractNumId w:val="5"/>
   </w:num>
-  <w:num w:numId="13">
-    <w:abstractNumId w:val="52"/>
-  </w:num>
-  <w:num w:numId="14">
-    <w:abstractNumId w:val="18"/>
-  </w:num>
-  <w:num w:numId="15">
-    <w:abstractNumId w:val="19"/>
-  </w:num>
-  <w:num w:numId="16">
-    <w:abstractNumId w:val="36"/>
-  </w:num>
-  <w:num w:numId="17">
-    <w:abstractNumId w:val="2"/>
-  </w:num>
-  <w:num w:numId="18">
-    <w:abstractNumId w:val="55"/>
-  </w:num>
-  <w:num w:numId="19">
-    <w:abstractNumId w:val="10"/>
-  </w:num>
-  <w:num w:numId="20">
-    <w:abstractNumId w:val="7"/>
-  </w:num>
-  <w:num w:numId="21">
-    <w:abstractNumId w:val="8"/>
-  </w:num>
-  <w:num w:numId="22">
-    <w:abstractNumId w:val="40"/>
-  </w:num>
-  <w:num w:numId="23">
-    <w:abstractNumId w:val="26"/>
-  </w:num>
-  <w:num w:numId="24">
-    <w:abstractNumId w:val="64"/>
-  </w:num>
-  <w:num w:numId="25">
-    <w:abstractNumId w:val="37"/>
-  </w:num>
-  <w:num w:numId="26">
-    <w:abstractNumId w:val="43"/>
-  </w:num>
-  <w:num w:numId="27">
-    <w:abstractNumId w:val="31"/>
-  </w:num>
-  <w:num w:numId="28">
-    <w:abstractNumId w:val="3"/>
-  </w:num>
-  <w:num w:numId="29">
-    <w:abstractNumId w:val="6"/>
-  </w:num>
-  <w:num w:numId="30">
-    <w:abstractNumId w:val="38"/>
-  </w:num>
-  <w:num w:numId="31">
-    <w:abstractNumId w:val="11"/>
-  </w:num>
-  <w:num w:numId="32">
+  <w:num w:numId="69" w16cid:durableId="188682334">
     <w:abstractNumId w:val="49"/>
   </w:num>
-  <w:num w:numId="33">
-    <w:abstractNumId w:val="33"/>
-  </w:num>
-  <w:num w:numId="34">
-    <w:abstractNumId w:val="68"/>
-  </w:num>
-  <w:num w:numId="35">
-    <w:abstractNumId w:val="13"/>
-  </w:num>
-  <w:num w:numId="36">
-    <w:abstractNumId w:val="16"/>
-  </w:num>
-  <w:num w:numId="37">
-    <w:abstractNumId w:val="67"/>
-  </w:num>
-  <w:num w:numId="38">
-    <w:abstractNumId w:val="53"/>
-  </w:num>
-  <w:num w:numId="39">
-    <w:abstractNumId w:val="20"/>
-  </w:num>
-  <w:num w:numId="40">
-    <w:abstractNumId w:val="65"/>
-  </w:num>
-  <w:num w:numId="41">
-    <w:abstractNumId w:val="59"/>
-  </w:num>
-  <w:num w:numId="42">
-    <w:abstractNumId w:val="15"/>
-  </w:num>
-  <w:num w:numId="43">
-    <w:abstractNumId w:val="17"/>
-  </w:num>
-  <w:num w:numId="44">
-    <w:abstractNumId w:val="61"/>
-  </w:num>
-  <w:num w:numId="45">
-    <w:abstractNumId w:val="9"/>
-  </w:num>
-  <w:num w:numId="46">
-    <w:abstractNumId w:val="54"/>
-  </w:num>
-  <w:num w:numId="47">
-    <w:abstractNumId w:val="34"/>
-  </w:num>
-  <w:num w:numId="48">
-    <w:abstractNumId w:val="30"/>
-  </w:num>
-  <w:num w:numId="49">
-    <w:abstractNumId w:val="0"/>
-  </w:num>
-  <w:num w:numId="50">
-    <w:abstractNumId w:val="60"/>
-  </w:num>
-  <w:num w:numId="51">
-    <w:abstractNumId w:val="22"/>
-  </w:num>
-  <w:num w:numId="52">
-    <w:abstractNumId w:val="66"/>
-  </w:num>
-  <w:num w:numId="53">
+  <w:num w:numId="70" w16cid:durableId="917784025">
     <w:abstractNumId w:val="1"/>
   </w:num>
-  <w:num w:numId="54">
-    <w:abstractNumId w:val="41"/>
-  </w:num>
-  <w:num w:numId="55">
-    <w:abstractNumId w:val="24"/>
-  </w:num>
-  <w:num w:numId="56">
-    <w:abstractNumId w:val="56"/>
-  </w:num>
-  <w:num w:numId="57">
-    <w:abstractNumId w:val="39"/>
-  </w:num>
-  <w:num w:numId="58">
-    <w:abstractNumId w:val="46"/>
-  </w:num>
-  <w:num w:numId="59">
-    <w:abstractNumId w:val="29"/>
-  </w:num>
-  <w:num w:numId="60">
-    <w:abstractNumId w:val="57"/>
-  </w:num>
-  <w:num w:numId="61">
-    <w:abstractNumId w:val="28"/>
-  </w:num>
-  <w:num w:numId="62">
-    <w:abstractNumId w:val="62"/>
-  </w:num>
-  <w:num w:numId="63">
-    <w:abstractNumId w:val="21"/>
-  </w:num>
-  <w:num w:numId="64">
-    <w:abstractNumId w:val="42"/>
-  </w:num>
-  <w:num w:numId="65">
-    <w:abstractNumId w:val="51"/>
-  </w:num>
-  <w:num w:numId="66">
-    <w:abstractNumId w:val="14"/>
-  </w:num>
-  <w:num w:numId="67">
-    <w:abstractNumId w:val="58"/>
-  </w:num>
-  <w:num w:numId="68">
-    <w:abstractNumId w:val="4"/>
-  </w:num>
-  <w:num w:numId="69">
-    <w:abstractNumId w:val="48"/>
+  <w:num w:numId="71" w16cid:durableId="610748805">
+    <w:abstractNumId w:val="61"/>
   </w:num>
   <w:numIdMacAtCleanup w:val="67"/>
 </w:numbering>
 </file>
 
 <file path=word/styles.xml><?xml version="1.0" encoding="utf-8"?>
-<w:styles xmlns:mc="http://schemas.openxmlformats.org/markup-compatibility/2006" xmlns:r="http://schemas.openxmlformats.org/officeDocument/2006/relationships" xmlns:w="http://schemas.openxmlformats.org/wordprocessingml/2006/main" xmlns:w14="http://schemas.microsoft.com/office/word/2010/wordml" xmlns:w15="http://schemas.microsoft.com/office/word/2012/wordml" xmlns:w16cex="http://schemas.microsoft.com/office/word/2018/wordml/cex" xmlns:w16cid="http://schemas.microsoft.com/office/word/2016/wordml/cid" xmlns:w16="http://schemas.microsoft.com/office/word/2018/wordml" xmlns:w16se="http://schemas.microsoft.com/office/word/2015/wordml/symex" mc:Ignorable="w14 w15 w16se w16cid w16 w16cex">
+<w:styles xmlns:mc="http://schemas.openxmlformats.org/markup-compatibility/2006" xmlns:r="http://schemas.openxmlformats.org/officeDocument/2006/relationships" xmlns:w="http://schemas.openxmlformats.org/wordprocessingml/2006/main" xmlns:w14="http://schemas.microsoft.com/office/word/2010/wordml" xmlns:w15="http://schemas.microsoft.com/office/word/2012/wordml" xmlns:w16cex="http://schemas.microsoft.com/office/word/2018/wordml/cex" xmlns:w16cid="http://schemas.microsoft.com/office/word/2016/wordml/cid" xmlns:w16="http://schemas.microsoft.com/office/word/2018/wordml" xmlns:w16du="http://schemas.microsoft.com/office/word/2023/wordml/word16du" xmlns:w16sdtdh="http://schemas.microsoft.com/office/word/2020/wordml/sdtdatahash" xmlns:w16se="http://schemas.microsoft.com/office/word/2015/wordml/symex" mc:Ignorable="w14 w15 w16se w16cid w16 w16cex w16sdtdh w16du">
   <w:docDefaults>
     <w:rPrDefault>
       <w:rPr>
@@ -46057,6 +47122,83 @@
     <w:basedOn w:val="DefaultParagraphFont"/>
     <w:rsid w:val="007D4B24"/>
   </w:style>
+  <w:style w:type="character" w:customStyle="1" w:styleId="practice-test-summary--separator--sb4kw">
+    <w:name w:val="practice-test-summary--separator--sb4kw"/>
+    <w:basedOn w:val="DefaultParagraphFont"/>
+    <w:rsid w:val="005D4AA8"/>
+  </w:style>
+  <w:style w:type="character" w:customStyle="1" w:styleId="practice-test-summary--required-to-pass-desktop--ihgxp">
+    <w:name w:val="practice-test-summary--required-to-pass-desktop--ihgxp"/>
+    <w:basedOn w:val="DefaultParagraphFont"/>
+    <w:rsid w:val="005D4AA8"/>
+  </w:style>
+  <w:style w:type="character" w:customStyle="1" w:styleId="result-status--correct--bjm79">
+    <w:name w:val="result-status--correct--bjm79"/>
+    <w:basedOn w:val="DefaultParagraphFont"/>
+    <w:rsid w:val="005D4AA8"/>
+  </w:style>
+  <w:style w:type="character" w:customStyle="1" w:styleId="result-status--incorrect--jx7l6">
+    <w:name w:val="result-status--incorrect--jx7l6"/>
+    <w:basedOn w:val="DefaultParagraphFont"/>
+    <w:rsid w:val="005D4AA8"/>
+  </w:style>
+  <w:style w:type="character" w:customStyle="1" w:styleId="expanded-result-content--score--o9l-1">
+    <w:name w:val="expanded-result-content--score--o9l-1"/>
+    <w:basedOn w:val="DefaultParagraphFont"/>
+    <w:rsid w:val="005D4AA8"/>
+  </w:style>
+  <w:style w:type="character" w:customStyle="1" w:styleId="expanded-result-content--percent-correct--rqmq2">
+    <w:name w:val="expanded-result-content--percent-correct--rqmq2"/>
+    <w:basedOn w:val="DefaultParagraphFont"/>
+    <w:rsid w:val="005D4AA8"/>
+  </w:style>
+  <w:style w:type="character" w:customStyle="1" w:styleId="ud-btn-label">
+    <w:name w:val="ud-btn-label"/>
+    <w:basedOn w:val="DefaultParagraphFont"/>
+    <w:rsid w:val="005D4AA8"/>
+  </w:style>
+  <w:style w:type="paragraph" w:customStyle="1" w:styleId="input-pill-module--li---axuh">
+    <w:name w:val="input-pill-module--li---axuh"/>
+    <w:basedOn w:val="Normal"/>
+    <w:rsid w:val="005D4AA8"/>
+    <w:pPr>
+      <w:spacing w:before="100" w:beforeAutospacing="1" w:after="100" w:afterAutospacing="1"/>
+    </w:pPr>
+    <w:rPr>
+      <w:rFonts w:ascii="Times New Roman" w:eastAsia="Times New Roman" w:hAnsi="Times New Roman" w:cs="Times New Roman"/>
+      <w:lang w:eastAsia="en-GB"/>
+    </w:rPr>
+  </w:style>
+  <w:style w:type="character" w:customStyle="1" w:styleId="result-pane--question-header-collapsed-text--vkuhk">
+    <w:name w:val="result-pane--question-header-collapsed-text--vkuhk"/>
+    <w:basedOn w:val="DefaultParagraphFont"/>
+    <w:rsid w:val="005D4AA8"/>
+  </w:style>
+  <w:style w:type="character" w:customStyle="1" w:styleId="result-pane--pane-title--gr9b-">
+    <w:name w:val="result-pane--pane-title--gr9b-"/>
+    <w:basedOn w:val="DefaultParagraphFont"/>
+    <w:rsid w:val="005D4AA8"/>
+  </w:style>
+  <w:style w:type="character" w:customStyle="1" w:styleId="result-pane--answer-status-icon--ad6tt">
+    <w:name w:val="result-pane--answer-status-icon--ad6tt"/>
+    <w:basedOn w:val="DefaultParagraphFont"/>
+    <w:rsid w:val="005D4AA8"/>
+  </w:style>
+  <w:style w:type="character" w:customStyle="1" w:styleId="result-pane--question-icon-background--e3ac9">
+    <w:name w:val="result-pane--question-icon-background--e3ac9"/>
+    <w:basedOn w:val="DefaultParagraphFont"/>
+    <w:rsid w:val="005D4AA8"/>
+  </w:style>
+  <w:style w:type="character" w:customStyle="1" w:styleId="answer-result-pane--answer-selection-icon--jlql0">
+    <w:name w:val="answer-result-pane--answer-selection-icon--jlql0"/>
+    <w:basedOn w:val="DefaultParagraphFont"/>
+    <w:rsid w:val="005D4AA8"/>
+  </w:style>
+  <w:style w:type="character" w:customStyle="1" w:styleId="result-pane--answer-by-user-label--lcign">
+    <w:name w:val="result-pane--answer-by-user-label--lcign"/>
+    <w:basedOn w:val="DefaultParagraphFont"/>
+    <w:rsid w:val="005D4AA8"/>
+  </w:style>
 </w:styles>
 </file>
 
